--- a/robot_framework_FQA.docx
+++ b/robot_framework_FQA.docx
@@ -7,9 +7,11 @@
         <w:pStyle w:val="1"/>
         <w:jc w:val="center"/>
       </w:pPr>
+      <w:proofErr w:type="spellStart"/>
       <w:r>
         <w:t>Robot_framework</w:t>
       </w:r>
+      <w:proofErr w:type="spellEnd"/>
       <w:r>
         <w:rPr>
           <w:rFonts w:hint="eastAsia"/>
@@ -21,6 +23,7 @@
       <w:pPr>
         <w:pStyle w:val="2"/>
       </w:pPr>
+      <w:proofErr w:type="spellStart"/>
       <w:r>
         <w:t>R</w:t>
       </w:r>
@@ -33,6 +36,7 @@
       <w:r>
         <w:t>otframework</w:t>
       </w:r>
+      <w:proofErr w:type="spellEnd"/>
       <w:r>
         <w:rPr>
           <w:rFonts w:hint="eastAsia"/>
@@ -199,6 +203,7 @@
         </w:rPr>
         <w:t>，直接用</w:t>
       </w:r>
+      <w:proofErr w:type="spellStart"/>
       <w:r>
         <w:rPr>
           <w:rFonts w:ascii="Arial" w:hAnsi="Arial" w:cs="Arial"/>
@@ -208,6 +213,7 @@
         </w:rPr>
         <w:t>xpath</w:t>
       </w:r>
+      <w:proofErr w:type="spellEnd"/>
       <w:r>
         <w:rPr>
           <w:rFonts w:ascii="Arial" w:hAnsi="Arial" w:cs="Arial"/>
@@ -246,7 +252,58 @@
           <w:sz w:val="21"/>
           <w:szCs w:val="21"/>
         </w:rPr>
-        <w:t>1. Execute Javascript  document.getElementByClassName(").click()</w:t>
+        <w:t xml:space="preserve">1. Execute </w:t>
+      </w:r>
+      <w:proofErr w:type="spellStart"/>
+      <w:proofErr w:type="gramStart"/>
+      <w:r>
+        <w:rPr>
+          <w:rFonts w:ascii="Arial" w:hAnsi="Arial" w:cs="Arial"/>
+          <w:color w:val="3F3F3F"/>
+          <w:sz w:val="21"/>
+          <w:szCs w:val="21"/>
+        </w:rPr>
+        <w:t>Javascript</w:t>
+      </w:r>
+      <w:proofErr w:type="spellEnd"/>
+      <w:r>
+        <w:rPr>
+          <w:rFonts w:ascii="Arial" w:hAnsi="Arial" w:cs="Arial"/>
+          <w:color w:val="3F3F3F"/>
+          <w:sz w:val="21"/>
+          <w:szCs w:val="21"/>
+        </w:rPr>
+        <w:t xml:space="preserve">  </w:t>
+      </w:r>
+      <w:proofErr w:type="spellStart"/>
+      <w:r>
+        <w:rPr>
+          <w:rFonts w:ascii="Arial" w:hAnsi="Arial" w:cs="Arial"/>
+          <w:color w:val="3F3F3F"/>
+          <w:sz w:val="21"/>
+          <w:szCs w:val="21"/>
+        </w:rPr>
+        <w:t>document</w:t>
+      </w:r>
+      <w:proofErr w:type="gramEnd"/>
+      <w:r>
+        <w:rPr>
+          <w:rFonts w:ascii="Arial" w:hAnsi="Arial" w:cs="Arial"/>
+          <w:color w:val="3F3F3F"/>
+          <w:sz w:val="21"/>
+          <w:szCs w:val="21"/>
+        </w:rPr>
+        <w:t>.getElementByClassName</w:t>
+      </w:r>
+      <w:proofErr w:type="spellEnd"/>
+      <w:r>
+        <w:rPr>
+          <w:rFonts w:ascii="Arial" w:hAnsi="Arial" w:cs="Arial"/>
+          <w:color w:val="3F3F3F"/>
+          <w:sz w:val="21"/>
+          <w:szCs w:val="21"/>
+        </w:rPr>
+        <w:t>(").click()</w:t>
       </w:r>
     </w:p>
     <w:p>
@@ -304,7 +361,27 @@
           <w:sz w:val="21"/>
           <w:szCs w:val="21"/>
         </w:rPr>
-        <w:t>$("copy selector").trigger("click")</w:t>
+        <w:t>$("copy selector"</w:t>
+      </w:r>
+      <w:proofErr w:type="gramStart"/>
+      <w:r>
+        <w:rPr>
+          <w:rFonts w:ascii="Arial" w:hAnsi="Arial" w:cs="Arial"/>
+          <w:color w:val="3F3F3F"/>
+          <w:sz w:val="21"/>
+          <w:szCs w:val="21"/>
+        </w:rPr>
+        <w:t>).trigger</w:t>
+      </w:r>
+      <w:proofErr w:type="gramEnd"/>
+      <w:r>
+        <w:rPr>
+          <w:rFonts w:ascii="Arial" w:hAnsi="Arial" w:cs="Arial"/>
+          <w:color w:val="3F3F3F"/>
+          <w:sz w:val="21"/>
+          <w:szCs w:val="21"/>
+        </w:rPr>
+        <w:t>("click")</w:t>
       </w:r>
     </w:p>
     <w:p>
@@ -326,7 +403,38 @@
           <w:sz w:val="21"/>
           <w:szCs w:val="21"/>
         </w:rPr>
-        <w:t>      3.Click Element  xpath=//....</w:t>
+        <w:t xml:space="preserve">      3.Click </w:t>
+      </w:r>
+      <w:proofErr w:type="gramStart"/>
+      <w:r>
+        <w:rPr>
+          <w:rFonts w:ascii="Arial" w:hAnsi="Arial" w:cs="Arial"/>
+          <w:color w:val="3F3F3F"/>
+          <w:sz w:val="21"/>
+          <w:szCs w:val="21"/>
+        </w:rPr>
+        <w:t xml:space="preserve">Element  </w:t>
+      </w:r>
+      <w:proofErr w:type="spellStart"/>
+      <w:r>
+        <w:rPr>
+          <w:rFonts w:ascii="Arial" w:hAnsi="Arial" w:cs="Arial"/>
+          <w:color w:val="3F3F3F"/>
+          <w:sz w:val="21"/>
+          <w:szCs w:val="21"/>
+        </w:rPr>
+        <w:t>xpath</w:t>
+      </w:r>
+      <w:proofErr w:type="spellEnd"/>
+      <w:proofErr w:type="gramEnd"/>
+      <w:r>
+        <w:rPr>
+          <w:rFonts w:ascii="Arial" w:hAnsi="Arial" w:cs="Arial"/>
+          <w:color w:val="3F3F3F"/>
+          <w:sz w:val="21"/>
+          <w:szCs w:val="21"/>
+        </w:rPr>
+        <w:t>=//....</w:t>
       </w:r>
     </w:p>
     <w:p>
@@ -444,6 +552,7 @@
         </w:rPr>
         <w:t>中实际上是嵌入了另一个页面，而</w:t>
       </w:r>
+      <w:proofErr w:type="spellStart"/>
       <w:r>
         <w:rPr>
           <w:rFonts w:ascii="Arial" w:hAnsi="Arial" w:cs="Arial"/>
@@ -453,6 +562,7 @@
         </w:rPr>
         <w:t>webdriver</w:t>
       </w:r>
+      <w:proofErr w:type="spellEnd"/>
       <w:r>
         <w:rPr>
           <w:rFonts w:ascii="Arial" w:hAnsi="Arial" w:cs="Arial"/>
@@ -462,6 +572,7 @@
         </w:rPr>
         <w:t>每次只能在一个页面识别，因此需要定位到相应</w:t>
       </w:r>
+      <w:proofErr w:type="spellStart"/>
       <w:r>
         <w:rPr>
           <w:rFonts w:ascii="Arial" w:hAnsi="Arial" w:cs="Arial"/>
@@ -471,6 +582,7 @@
         </w:rPr>
         <w:t>deframe</w:t>
       </w:r>
+      <w:proofErr w:type="spellEnd"/>
     </w:p>
     <w:p>
       <w:pPr>
@@ -770,8 +882,30 @@
           <w:rPr>
             <w:rStyle w:val="a9"/>
           </w:rPr>
-          <w:t>RobotFramework测试问题二：各种元素不能定位问题_Allan_shore_ma的博客-CSDN博客</w:t>
+          <w:t>RobotFramework测试问题二：各种元素不能定位问题_Allan_shore_ma</w:t>
         </w:r>
+        <w:proofErr w:type="gramStart"/>
+        <w:r>
+          <w:rPr>
+            <w:rStyle w:val="a9"/>
+          </w:rPr>
+          <w:t>的博客</w:t>
+        </w:r>
+        <w:proofErr w:type="gramEnd"/>
+        <w:r>
+          <w:rPr>
+            <w:rStyle w:val="a9"/>
+          </w:rPr>
+          <w:t>-CSDN</w:t>
+        </w:r>
+        <w:proofErr w:type="gramStart"/>
+        <w:r>
+          <w:rPr>
+            <w:rStyle w:val="a9"/>
+          </w:rPr>
+          <w:t>博客</w:t>
+        </w:r>
+        <w:proofErr w:type="gramEnd"/>
       </w:hyperlink>
     </w:p>
     <w:p>
@@ -803,7 +937,15 @@
       </w:r>
       <w:r>
         <w:br/>
-        <w:t>观察页面设计，性别元素是个 Radio。但是，在使用 Select Radio Button 时，并没有生效。尝试用 xpath 的相对路径去定位，也失效。最后，尝试用 contains 方法，成功。</w:t>
+        <w:t xml:space="preserve">观察页面设计，性别元素是个 Radio。但是，在使用 Select Radio Button 时，并没有生效。尝试用 </w:t>
+      </w:r>
+      <w:proofErr w:type="spellStart"/>
+      <w:r>
+        <w:t>xpath</w:t>
+      </w:r>
+      <w:proofErr w:type="spellEnd"/>
+      <w:r>
+        <w:t xml:space="preserve"> 的相对路径去定位，也失效。最后，尝试用 contains 方法，成功。</w:t>
       </w:r>
     </w:p>
     <w:p>
@@ -832,7 +974,15 @@
         <w:jc w:val="left"/>
       </w:pPr>
       <w:r>
-        <w:t>Click Element   xpath=//*[@id="sexchange"]/label[contains(text(), '男')] #性别</w:t>
+        <w:t xml:space="preserve">Click Element   </w:t>
+      </w:r>
+      <w:proofErr w:type="spellStart"/>
+      <w:r>
+        <w:t>xpath</w:t>
+      </w:r>
+      <w:proofErr w:type="spellEnd"/>
+      <w:r>
+        <w:t>=//*[@id="sexchange"]/label[contains(text(), '男')] #性别</w:t>
       </w:r>
     </w:p>
     <w:p>
@@ -861,7 +1011,15 @@
         <w:jc w:val="left"/>
       </w:pPr>
       <w:r>
-        <w:t>Click Element   xpath=//*[@id="sexchange"]/label[2][contains(text(), '女')]  #性别</w:t>
+        <w:t xml:space="preserve">Click Element   </w:t>
+      </w:r>
+      <w:proofErr w:type="spellStart"/>
+      <w:r>
+        <w:t>xpath</w:t>
+      </w:r>
+      <w:proofErr w:type="spellEnd"/>
+      <w:r>
+        <w:t>=//*[@id="sexchange"]/label[2][contains(text(), '女')]  #性别</w:t>
       </w:r>
     </w:p>
     <w:p>
@@ -916,11 +1074,24 @@
         <w:jc w:val="left"/>
       </w:pPr>
       <w:r>
-        <w:t>点击确定元素： Click Element + jquery</w:t>
-      </w:r>
+        <w:t xml:space="preserve">点击确定元素： Click Element + </w:t>
+      </w:r>
+      <w:proofErr w:type="spellStart"/>
+      <w:r>
+        <w:t>jquery</w:t>
+      </w:r>
+      <w:proofErr w:type="spellEnd"/>
       <w:r>
         <w:br/>
-        <w:t>没有提供 id，也无法 xpath 定位。</w:t>
+        <w:t xml:space="preserve">没有提供 id，也无法 </w:t>
+      </w:r>
+      <w:proofErr w:type="spellStart"/>
+      <w:r>
+        <w:t>xpath</w:t>
+      </w:r>
+      <w:proofErr w:type="spellEnd"/>
+      <w:r>
+        <w:t xml:space="preserve"> 定位。</w:t>
       </w:r>
     </w:p>
     <w:p>
@@ -962,7 +1133,29 @@
           <w:szCs w:val="21"/>
           <w:shd w:val="clear" w:color="auto" w:fill="F6F8FA"/>
         </w:rPr>
-        <w:t xml:space="preserve">Click Element   dom=$("input[class='percenter-content-input']")    </w:t>
+        <w:t xml:space="preserve">Click Element   </w:t>
+      </w:r>
+      <w:proofErr w:type="spellStart"/>
+      <w:r>
+        <w:rPr>
+          <w:rFonts w:ascii="Consolas" w:eastAsia="宋体" w:hAnsi="Consolas" w:cs="宋体"/>
+          <w:color w:val="000000"/>
+          <w:kern w:val="0"/>
+          <w:szCs w:val="21"/>
+          <w:shd w:val="clear" w:color="auto" w:fill="F6F8FA"/>
+        </w:rPr>
+        <w:t>dom</w:t>
+      </w:r>
+      <w:proofErr w:type="spellEnd"/>
+      <w:r>
+        <w:rPr>
+          <w:rFonts w:ascii="Consolas" w:eastAsia="宋体" w:hAnsi="Consolas" w:cs="宋体"/>
+          <w:color w:val="000000"/>
+          <w:kern w:val="0"/>
+          <w:szCs w:val="21"/>
+          <w:shd w:val="clear" w:color="auto" w:fill="F6F8FA"/>
+        </w:rPr>
+        <w:t xml:space="preserve">=$("input[class='percenter-content-input']")    </w:t>
       </w:r>
       <w:r>
         <w:rPr>
@@ -1029,14 +1222,32 @@
           <w:color w:val="4D4D4D"/>
           <w:shd w:val="clear" w:color="auto" w:fill="FFFFFF"/>
         </w:rPr>
-        <w:t>…\site-packages\SeleniumLibrary\keywords</w:t>
-      </w:r>
+        <w:t>…\site-packages\</w:t>
+      </w:r>
+      <w:proofErr w:type="spellStart"/>
       <w:r>
         <w:rPr>
           <w:rFonts w:ascii="Arial" w:hAnsi="Arial" w:cs="Arial"/>
           <w:color w:val="4D4D4D"/>
           <w:shd w:val="clear" w:color="auto" w:fill="FFFFFF"/>
         </w:rPr>
+        <w:t>SeleniumLibrary</w:t>
+      </w:r>
+      <w:proofErr w:type="spellEnd"/>
+      <w:r>
+        <w:rPr>
+          <w:rFonts w:ascii="Arial" w:hAnsi="Arial" w:cs="Arial"/>
+          <w:color w:val="4D4D4D"/>
+          <w:shd w:val="clear" w:color="auto" w:fill="FFFFFF"/>
+        </w:rPr>
+        <w:t>\keywords</w:t>
+      </w:r>
+      <w:r>
+        <w:rPr>
+          <w:rFonts w:ascii="Arial" w:hAnsi="Arial" w:cs="Arial"/>
+          <w:color w:val="4D4D4D"/>
+          <w:shd w:val="clear" w:color="auto" w:fill="FFFFFF"/>
+        </w:rPr>
         <w:t>的</w:t>
       </w:r>
       <w:r>
@@ -1061,14 +1272,24 @@
           <w:color w:val="4D4D4D"/>
           <w:shd w:val="clear" w:color="auto" w:fill="FFFFFF"/>
         </w:rPr>
-        <w:t>def right_click_element</w:t>
-      </w:r>
+        <w:t xml:space="preserve">def </w:t>
+      </w:r>
+      <w:proofErr w:type="spellStart"/>
       <w:r>
         <w:rPr>
           <w:rFonts w:ascii="Arial" w:hAnsi="Arial" w:cs="Arial"/>
           <w:color w:val="4D4D4D"/>
           <w:shd w:val="clear" w:color="auto" w:fill="FFFFFF"/>
         </w:rPr>
+        <w:t>right_click_element</w:t>
+      </w:r>
+      <w:proofErr w:type="spellEnd"/>
+      <w:r>
+        <w:rPr>
+          <w:rFonts w:ascii="Arial" w:hAnsi="Arial" w:cs="Arial"/>
+          <w:color w:val="4D4D4D"/>
+          <w:shd w:val="clear" w:color="auto" w:fill="FFFFFF"/>
+        </w:rPr>
         <w:t>方法</w:t>
       </w:r>
       <w:r>
@@ -1103,7 +1324,25 @@
     </w:p>
     <w:p>
       <w:r>
-        <w:t>def right_click_element(self,locator):</w:t>
+        <w:t xml:space="preserve">def </w:t>
+      </w:r>
+      <w:proofErr w:type="spellStart"/>
+      <w:r>
+        <w:t>right_click_element</w:t>
+      </w:r>
+      <w:proofErr w:type="spellEnd"/>
+      <w:r>
+        <w:t>(</w:t>
+      </w:r>
+      <w:proofErr w:type="spellStart"/>
+      <w:proofErr w:type="gramStart"/>
+      <w:r>
+        <w:t>self,locator</w:t>
+      </w:r>
+      <w:proofErr w:type="spellEnd"/>
+      <w:proofErr w:type="gramEnd"/>
+      <w:r>
+        <w:t>):</w:t>
       </w:r>
     </w:p>
     <w:p>
@@ -1113,20 +1352,61 @@
     </w:p>
     <w:p>
       <w:r>
-        <w:t xml:space="preserve">    element = self.find_element(locator)</w:t>
-      </w:r>
-    </w:p>
-    <w:p>
-      <w:r>
-        <w:t xml:space="preserve">    action = ActionChains(self.driver)</w:t>
+        <w:t xml:space="preserve">    element = </w:t>
+      </w:r>
+      <w:proofErr w:type="spellStart"/>
+      <w:proofErr w:type="gramStart"/>
+      <w:r>
+        <w:t>self.find</w:t>
+      </w:r>
+      <w:proofErr w:type="gramEnd"/>
+      <w:r>
+        <w:t>_element</w:t>
+      </w:r>
+      <w:proofErr w:type="spellEnd"/>
+      <w:r>
+        <w:t>(locator)</w:t>
+      </w:r>
+    </w:p>
+    <w:p>
+      <w:r>
+        <w:t xml:space="preserve">    action = </w:t>
+      </w:r>
+      <w:proofErr w:type="spellStart"/>
+      <w:r>
+        <w:t>ActionChains</w:t>
+      </w:r>
+      <w:proofErr w:type="spellEnd"/>
+      <w:r>
+        <w:t>(</w:t>
+      </w:r>
+      <w:proofErr w:type="spellStart"/>
+      <w:proofErr w:type="gramStart"/>
+      <w:r>
+        <w:t>self.driver</w:t>
+      </w:r>
+      <w:proofErr w:type="spellEnd"/>
+      <w:proofErr w:type="gramEnd"/>
+      <w:r>
+        <w:t>)</w:t>
       </w:r>
     </w:p>
     <w:p>
       <w:pPr>
         <w:ind w:firstLine="420"/>
       </w:pPr>
-      <w:r>
-        <w:t>action.context_click(element).perform()</w:t>
+      <w:proofErr w:type="spellStart"/>
+      <w:proofErr w:type="gramStart"/>
+      <w:r>
+        <w:t>action.context</w:t>
+      </w:r>
+      <w:proofErr w:type="gramEnd"/>
+      <w:r>
+        <w:t>_click</w:t>
+      </w:r>
+      <w:proofErr w:type="spellEnd"/>
+      <w:r>
+        <w:t>(element).perform()</w:t>
       </w:r>
     </w:p>
     <w:p>
@@ -1270,7 +1550,21 @@
         <w:rPr>
           <w:rFonts w:hint="eastAsia"/>
         </w:rPr>
-        <w:t>登陆成功后，切到到窗口模式。并将该窗口列为全局。用于下一个用例调用。</w:t>
+        <w:t>登陆成功后，切到</w:t>
+      </w:r>
+      <w:proofErr w:type="gramStart"/>
+      <w:r>
+        <w:rPr>
+          <w:rFonts w:hint="eastAsia"/>
+        </w:rPr>
+        <w:t>到</w:t>
+      </w:r>
+      <w:proofErr w:type="gramEnd"/>
+      <w:r>
+        <w:rPr>
+          <w:rFonts w:hint="eastAsia"/>
+        </w:rPr>
+        <w:t>窗口模式。并将该窗口列为全局。用于下一个用例调用。</w:t>
       </w:r>
     </w:p>
     <w:p>
@@ -1423,13 +1717,43 @@
           <w:rPr>
             <w:rStyle w:val="a9"/>
           </w:rPr>
-          <w:t>selenium---快速确认元素定位正确 - 测试-安静 - 博客园 (cnblogs.com)</w:t>
+          <w:t xml:space="preserve">selenium---快速确认元素定位正确 - 测试-安静 - </w:t>
+        </w:r>
+        <w:proofErr w:type="gramStart"/>
+        <w:r>
+          <w:rPr>
+            <w:rStyle w:val="a9"/>
+          </w:rPr>
+          <w:t>博客园</w:t>
+        </w:r>
+        <w:proofErr w:type="gramEnd"/>
+        <w:r>
+          <w:rPr>
+            <w:rStyle w:val="a9"/>
+          </w:rPr>
+          <w:t xml:space="preserve"> (cnblogs.com)</w:t>
         </w:r>
       </w:hyperlink>
     </w:p>
     <w:p>
       <w:r>
-        <w:t>UI自动化中，最最最最重要的还是定位元素，哪么如何确认我们定位的元素一定正确呢？以前的火狐有Firebug帮助我们定位，后面好像没有维护了。目前Chrome浏览器用的比较多，如何在Chrome快速判断元素定位是否正常？肯定有人回答，运行脚本执行，那是不是太麻烦了？今天安静不介绍新的知识点了，介绍下如何通过Chrome帮助我们快速定位到元素是否正确</w:t>
+        <w:t>UI自动化中，</w:t>
+      </w:r>
+      <w:proofErr w:type="gramStart"/>
+      <w:r>
+        <w:t>最最最最</w:t>
+      </w:r>
+      <w:proofErr w:type="gramEnd"/>
+      <w:r>
+        <w:t>重要的还是定位元素，哪</w:t>
+      </w:r>
+      <w:proofErr w:type="gramStart"/>
+      <w:r>
+        <w:t>么如何</w:t>
+      </w:r>
+      <w:proofErr w:type="gramEnd"/>
+      <w:r>
+        <w:t>确认我们定位的元素一定正确呢？以前的火狐有Firebug帮助我们定位，后面好像没有维护了。目前Chrome浏览器用的比较多，如何在Chrome快速判断元素定位是否正常？肯定有人回答，运行脚本执行，那是不是太麻烦了？今天安静不介绍新的知识点了，介绍下如何通过Chrome帮助我们快速定位到元素是否正确</w:t>
       </w:r>
       <w:r>
         <w:rPr>
@@ -1465,7 +1789,14 @@
         <w:rPr>
           <w:rFonts w:hint="eastAsia"/>
         </w:rPr>
-        <w:t>与当前ro</w:t>
+        <w:t>与当前</w:t>
+      </w:r>
+      <w:proofErr w:type="spellStart"/>
+      <w:r>
+        <w:rPr>
+          <w:rFonts w:hint="eastAsia"/>
+        </w:rPr>
+        <w:t>ro</w:t>
       </w:r>
       <w:r>
         <w:t>botf</w:t>
@@ -1474,7 +1805,14 @@
         <w:rPr>
           <w:rFonts w:hint="eastAsia"/>
         </w:rPr>
-        <w:t>ramwork所处的f</w:t>
+        <w:t>ramwork</w:t>
+      </w:r>
+      <w:proofErr w:type="spellEnd"/>
+      <w:r>
+        <w:rPr>
+          <w:rFonts w:hint="eastAsia"/>
+        </w:rPr>
+        <w:t>所处的f</w:t>
       </w:r>
       <w:r>
         <w:t>rame</w:t>
@@ -1517,11 +1855,19 @@
         <w:rPr>
           <w:rFonts w:hint="eastAsia"/>
         </w:rPr>
-        <w:t>2、在ro</w:t>
+        <w:t>2、在</w:t>
+      </w:r>
+      <w:proofErr w:type="spellStart"/>
+      <w:r>
+        <w:rPr>
+          <w:rFonts w:hint="eastAsia"/>
+        </w:rPr>
+        <w:t>ro</w:t>
       </w:r>
       <w:r>
         <w:t>botframe</w:t>
       </w:r>
+      <w:proofErr w:type="spellEnd"/>
       <w:r>
         <w:rPr>
           <w:rFonts w:hint="eastAsia"/>
@@ -1591,6 +1937,7 @@
       </w:r>
     </w:p>
     <w:p>
+      <w:proofErr w:type="spellStart"/>
       <w:r>
         <w:t>R</w:t>
       </w:r>
@@ -1612,6 +1959,7 @@
       <w:r>
         <w:t>rk</w:t>
       </w:r>
+      <w:proofErr w:type="spellEnd"/>
     </w:p>
     <w:p>
       <w:r>
@@ -1670,10 +2018,21 @@
         <w:rPr>
           <w:rFonts w:hint="eastAsia"/>
         </w:rPr>
-        <w:t>动态元素且无id</w:t>
-      </w:r>
-      <w:r>
-        <w:t>,name如何定位</w:t>
+        <w:t>动态元素且无</w:t>
+      </w:r>
+      <w:proofErr w:type="spellStart"/>
+      <w:r>
+        <w:rPr>
+          <w:rFonts w:hint="eastAsia"/>
+        </w:rPr>
+        <w:t>id</w:t>
+      </w:r>
+      <w:r>
+        <w:t>,name</w:t>
+      </w:r>
+      <w:proofErr w:type="spellEnd"/>
+      <w:r>
+        <w:t>如何定位</w:t>
       </w:r>
       <w:r>
         <w:rPr>
@@ -1764,7 +2123,15 @@
         <w:jc w:val="left"/>
       </w:pPr>
       <w:r>
-        <w:t>text（） 匹配的是显示文本信息，此处也可以用来做定位用</w:t>
+        <w:t>text（） 匹配的是显示文本信息，</w:t>
+      </w:r>
+      <w:proofErr w:type="gramStart"/>
+      <w:r>
+        <w:t>此处也</w:t>
+      </w:r>
+      <w:proofErr w:type="gramEnd"/>
+      <w:r>
+        <w:t>可以用来做定位用</w:t>
       </w:r>
     </w:p>
     <w:p>
@@ -1801,7 +2168,15 @@
         <w:jc w:val="left"/>
       </w:pPr>
       <w:r>
-        <w:t>//input[contains(@name,'na')]         查找name属性中包含na关键字的页面元素</w:t>
+        <w:t>//input[contains(@name,'na')]         查找name属性中包含</w:t>
+      </w:r>
+      <w:proofErr w:type="spellStart"/>
+      <w:r>
+        <w:t>na</w:t>
+      </w:r>
+      <w:proofErr w:type="spellEnd"/>
+      <w:r>
+        <w:t>关键字的页面元素</w:t>
       </w:r>
     </w:p>
     <w:p>
@@ -1812,7 +2187,15 @@
         <w:jc w:val="left"/>
       </w:pPr>
       <w:r>
-        <w:t>&lt;a href="http://www.baidu.com"&gt;百度搜索&lt;/a&gt;</w:t>
+        <w:t xml:space="preserve">&lt;a </w:t>
+      </w:r>
+      <w:proofErr w:type="spellStart"/>
+      <w:r>
+        <w:t>href</w:t>
+      </w:r>
+      <w:proofErr w:type="spellEnd"/>
+      <w:r>
+        <w:t>="http://www.baidu.com"&gt;百度搜索&lt;/a&gt;</w:t>
       </w:r>
     </w:p>
     <w:p>
@@ -1822,8 +2205,13 @@
         <w:spacing w:before="150" w:after="150"/>
         <w:jc w:val="left"/>
       </w:pPr>
-      <w:r>
-        <w:t>xpath写法为 //a[text()='百度搜索'] </w:t>
+      <w:proofErr w:type="spellStart"/>
+      <w:r>
+        <w:t>xpath</w:t>
+      </w:r>
+      <w:proofErr w:type="spellEnd"/>
+      <w:r>
+        <w:t>写法为 //a[text()='百度搜索'] </w:t>
       </w:r>
     </w:p>
     <w:p>
@@ -1845,11 +2233,19 @@
         <w:rPr>
           <w:rFonts w:hint="eastAsia"/>
         </w:rPr>
-        <w:t>调度元素定位时，很多id号与车辆bus</w:t>
+        <w:t>调度元素定位时，很多id号与车辆</w:t>
+      </w:r>
+      <w:proofErr w:type="spellStart"/>
+      <w:r>
+        <w:rPr>
+          <w:rFonts w:hint="eastAsia"/>
+        </w:rPr>
+        <w:t>bus</w:t>
       </w:r>
       <w:r>
         <w:t>tid</w:t>
       </w:r>
+      <w:proofErr w:type="spellEnd"/>
       <w:r>
         <w:rPr>
           <w:rFonts w:hint="eastAsia"/>
@@ -2084,7 +2480,21 @@
         <w:rPr>
           <w:rFonts w:hint="eastAsia"/>
         </w:rPr>
-        <w:t>通常遇到无法保存的关键字，通常中是由于新版本变更导致。需查相关文档，确认变更内容。按最新格式写入</w:t>
+        <w:t>通常遇到无法保存的关键字，</w:t>
+      </w:r>
+      <w:proofErr w:type="gramStart"/>
+      <w:r>
+        <w:rPr>
+          <w:rFonts w:hint="eastAsia"/>
+        </w:rPr>
+        <w:t>通常中</w:t>
+      </w:r>
+      <w:proofErr w:type="gramEnd"/>
+      <w:r>
+        <w:rPr>
+          <w:rFonts w:hint="eastAsia"/>
+        </w:rPr>
+        <w:t>是由于新版本变更导致。需查相关文档，确认变更内容。按最新格式写入</w:t>
       </w:r>
       <w:r>
         <w:rPr>
@@ -2139,8 +2549,16 @@
         <w:rPr>
           <w:rFonts w:hint="eastAsia"/>
         </w:rPr>
-        <w:t>例如：BuiltIn</w:t>
-      </w:r>
+        <w:t>例如：</w:t>
+      </w:r>
+      <w:proofErr w:type="spellStart"/>
+      <w:r>
+        <w:rPr>
+          <w:rFonts w:hint="eastAsia"/>
+        </w:rPr>
+        <w:t>BuiltIn</w:t>
+      </w:r>
+      <w:proofErr w:type="spellEnd"/>
       <w:r>
         <w:rPr>
           <w:rFonts w:hint="eastAsia"/>
@@ -2508,8 +2926,13 @@
       <w:pPr>
         <w:pStyle w:val="2"/>
       </w:pPr>
-      <w:r>
-        <w:t xml:space="preserve">RobotFramework </w:t>
+      <w:proofErr w:type="spellStart"/>
+      <w:r>
+        <w:t>RobotFramework</w:t>
+      </w:r>
+      <w:proofErr w:type="spellEnd"/>
+      <w:r>
+        <w:t xml:space="preserve"> </w:t>
       </w:r>
       <w:r>
         <w:rPr>
@@ -3052,7 +3475,23 @@
           <w:color w:val="4D4D4D"/>
         </w:rPr>
         <w:br/>
-        <w:t>20201015 18:46:47.647 : INFO : 1 duplicate removed.</w:t>
+        <w:t>20201015 18:46:47.</w:t>
+      </w:r>
+      <w:proofErr w:type="gramStart"/>
+      <w:r>
+        <w:rPr>
+          <w:rFonts w:ascii="Arial" w:hAnsi="Arial" w:cs="Arial"/>
+          <w:color w:val="4D4D4D"/>
+        </w:rPr>
+        <w:t>647 :</w:t>
+      </w:r>
+      <w:proofErr w:type="gramEnd"/>
+      <w:r>
+        <w:rPr>
+          <w:rFonts w:ascii="Arial" w:hAnsi="Arial" w:cs="Arial"/>
+          <w:color w:val="4D4D4D"/>
+        </w:rPr>
+        <w:t xml:space="preserve"> INFO : 1 duplicate removed.</w:t>
       </w:r>
     </w:p>
     <w:p>
@@ -3771,18 +4210,36 @@
         </w:rPr>
         <w:t>中执行</w:t>
       </w:r>
-      <w:r>
-        <w:t>”del”</w:t>
-      </w:r>
-      <w:r>
-        <w:rPr>
-          <w:rFonts w:hint="eastAsia"/>
-        </w:rPr>
-        <w:t>键，进行确认。执行完毕后，按c</w:t>
+      <w:proofErr w:type="gramStart"/>
+      <w:r>
+        <w:t>”</w:t>
+      </w:r>
+      <w:proofErr w:type="gramEnd"/>
+      <w:r>
+        <w:t>del</w:t>
+      </w:r>
+      <w:proofErr w:type="gramStart"/>
+      <w:r>
+        <w:t>”</w:t>
+      </w:r>
+      <w:proofErr w:type="gramEnd"/>
+      <w:r>
+        <w:rPr>
+          <w:rFonts w:hint="eastAsia"/>
+        </w:rPr>
+        <w:t>键，进行确认。执行完毕后，按</w:t>
+      </w:r>
+      <w:proofErr w:type="spellStart"/>
+      <w:r>
+        <w:rPr>
+          <w:rFonts w:hint="eastAsia"/>
+        </w:rPr>
+        <w:t>c</w:t>
       </w:r>
       <w:r>
         <w:t>trl+z</w:t>
       </w:r>
+      <w:proofErr w:type="spellEnd"/>
       <w:r>
         <w:rPr>
           <w:rFonts w:hint="eastAsia"/>
@@ -3870,7 +4327,35 @@
           <w:color w:val="4D4D4D"/>
           <w:shd w:val="clear" w:color="auto" w:fill="FFFFFF"/>
         </w:rPr>
-        <w:t>${testDic}    Create Dictionary    a=1    b=2</w:t>
+        <w:t>${</w:t>
+      </w:r>
+      <w:proofErr w:type="spellStart"/>
+      <w:proofErr w:type="gramStart"/>
+      <w:r>
+        <w:rPr>
+          <w:rFonts w:ascii="Arial" w:hAnsi="Arial" w:cs="Arial"/>
+          <w:color w:val="4D4D4D"/>
+          <w:shd w:val="clear" w:color="auto" w:fill="FFFFFF"/>
+        </w:rPr>
+        <w:t>testDic</w:t>
+      </w:r>
+      <w:proofErr w:type="spellEnd"/>
+      <w:r>
+        <w:rPr>
+          <w:rFonts w:ascii="Arial" w:hAnsi="Arial" w:cs="Arial"/>
+          <w:color w:val="4D4D4D"/>
+          <w:shd w:val="clear" w:color="auto" w:fill="FFFFFF"/>
+        </w:rPr>
+        <w:t xml:space="preserve">}   </w:t>
+      </w:r>
+      <w:proofErr w:type="gramEnd"/>
+      <w:r>
+        <w:rPr>
+          <w:rFonts w:ascii="Arial" w:hAnsi="Arial" w:cs="Arial"/>
+          <w:color w:val="4D4D4D"/>
+          <w:shd w:val="clear" w:color="auto" w:fill="FFFFFF"/>
+        </w:rPr>
+        <w:t> Create Dictionary    a=1    b=2</w:t>
       </w:r>
       <w:r>
         <w:rPr>
@@ -3885,7 +4370,43 @@
           <w:color w:val="4D4D4D"/>
           <w:shd w:val="clear" w:color="auto" w:fill="FFFFFF"/>
         </w:rPr>
-        <w:t>${testType}    Evaluate    type($testDic)    </w:t>
+        <w:t>${</w:t>
+      </w:r>
+      <w:proofErr w:type="spellStart"/>
+      <w:r>
+        <w:rPr>
+          <w:rFonts w:ascii="Arial" w:hAnsi="Arial" w:cs="Arial"/>
+          <w:color w:val="4D4D4D"/>
+          <w:shd w:val="clear" w:color="auto" w:fill="FFFFFF"/>
+        </w:rPr>
+        <w:t>testType</w:t>
+      </w:r>
+      <w:proofErr w:type="spellEnd"/>
+      <w:r>
+        <w:rPr>
+          <w:rFonts w:ascii="Arial" w:hAnsi="Arial" w:cs="Arial"/>
+          <w:color w:val="4D4D4D"/>
+          <w:shd w:val="clear" w:color="auto" w:fill="FFFFFF"/>
+        </w:rPr>
+        <w:t>}    Evaluate    type($</w:t>
+      </w:r>
+      <w:proofErr w:type="spellStart"/>
+      <w:r>
+        <w:rPr>
+          <w:rFonts w:ascii="Arial" w:hAnsi="Arial" w:cs="Arial"/>
+          <w:color w:val="4D4D4D"/>
+          <w:shd w:val="clear" w:color="auto" w:fill="FFFFFF"/>
+        </w:rPr>
+        <w:t>testDic</w:t>
+      </w:r>
+      <w:proofErr w:type="spellEnd"/>
+      <w:r>
+        <w:rPr>
+          <w:rFonts w:ascii="Arial" w:hAnsi="Arial" w:cs="Arial"/>
+          <w:color w:val="4D4D4D"/>
+          <w:shd w:val="clear" w:color="auto" w:fill="FFFFFF"/>
+        </w:rPr>
+        <w:t>)    </w:t>
       </w:r>
       <w:r>
         <w:rPr>
@@ -3900,16 +4421,70 @@
           <w:color w:val="4D4D4D"/>
           <w:shd w:val="clear" w:color="auto" w:fill="FFFFFF"/>
         </w:rPr>
-        <w:t>${testDir}    Evaluate    dir($testDic) </w:t>
-      </w:r>
-    </w:p>
-    <w:p>
-      <w:pPr>
+        <w:t>${</w:t>
+      </w:r>
+      <w:proofErr w:type="spellStart"/>
+      <w:r>
         <w:rPr>
           <w:rFonts w:ascii="Arial" w:hAnsi="Arial" w:cs="Arial"/>
           <w:color w:val="4D4D4D"/>
           <w:shd w:val="clear" w:color="auto" w:fill="FFFFFF"/>
         </w:rPr>
+        <w:t>testDir</w:t>
+      </w:r>
+      <w:proofErr w:type="spellEnd"/>
+      <w:r>
+        <w:rPr>
+          <w:rFonts w:ascii="Arial" w:hAnsi="Arial" w:cs="Arial"/>
+          <w:color w:val="4D4D4D"/>
+          <w:shd w:val="clear" w:color="auto" w:fill="FFFFFF"/>
+        </w:rPr>
+        <w:t>}    Evaluate    </w:t>
+      </w:r>
+      <w:proofErr w:type="spellStart"/>
+      <w:r>
+        <w:rPr>
+          <w:rFonts w:ascii="Arial" w:hAnsi="Arial" w:cs="Arial"/>
+          <w:color w:val="4D4D4D"/>
+          <w:shd w:val="clear" w:color="auto" w:fill="FFFFFF"/>
+        </w:rPr>
+        <w:t>dir</w:t>
+      </w:r>
+      <w:proofErr w:type="spellEnd"/>
+      <w:r>
+        <w:rPr>
+          <w:rFonts w:ascii="Arial" w:hAnsi="Arial" w:cs="Arial"/>
+          <w:color w:val="4D4D4D"/>
+          <w:shd w:val="clear" w:color="auto" w:fill="FFFFFF"/>
+        </w:rPr>
+        <w:t>($</w:t>
+      </w:r>
+      <w:proofErr w:type="spellStart"/>
+      <w:r>
+        <w:rPr>
+          <w:rFonts w:ascii="Arial" w:hAnsi="Arial" w:cs="Arial"/>
+          <w:color w:val="4D4D4D"/>
+          <w:shd w:val="clear" w:color="auto" w:fill="FFFFFF"/>
+        </w:rPr>
+        <w:t>testDic</w:t>
+      </w:r>
+      <w:proofErr w:type="spellEnd"/>
+      <w:r>
+        <w:rPr>
+          <w:rFonts w:ascii="Arial" w:hAnsi="Arial" w:cs="Arial"/>
+          <w:color w:val="4D4D4D"/>
+          <w:shd w:val="clear" w:color="auto" w:fill="FFFFFF"/>
+        </w:rPr>
+        <w:t>) </w:t>
+      </w:r>
+    </w:p>
+    <w:p>
+      <w:pPr>
+        <w:rPr>
+          <w:rFonts w:ascii="Arial" w:hAnsi="Arial" w:cs="Arial"/>
+          <w:color w:val="4D4D4D"/>
+          <w:shd w:val="clear" w:color="auto" w:fill="FFFFFF"/>
+        </w:rPr>
       </w:pPr>
     </w:p>
     <w:p>
@@ -3923,13 +4498,32 @@
         <w:t>Add</w:t>
       </w:r>
       <w:r>
-        <w:t xml:space="preserve"> Dict</w:t>
-      </w:r>
-      <w:r>
-        <w:rPr>
-          <w:rFonts w:hint="eastAsia"/>
-        </w:rPr>
-        <w:t>创建字典变量后，在引用时报错FAIL : Keyword 'BuiltIn.Log' expected 1 to 6 arguments, got 0.</w:t>
+        <w:t xml:space="preserve"> </w:t>
+      </w:r>
+      <w:proofErr w:type="spellStart"/>
+      <w:r>
+        <w:t>Dict</w:t>
+      </w:r>
+      <w:proofErr w:type="spellEnd"/>
+      <w:r>
+        <w:rPr>
+          <w:rFonts w:hint="eastAsia"/>
+        </w:rPr>
+        <w:t>创建字典变量后，在引用时报错FAIL : Keyword '</w:t>
+      </w:r>
+      <w:proofErr w:type="spellStart"/>
+      <w:r>
+        <w:rPr>
+          <w:rFonts w:hint="eastAsia"/>
+        </w:rPr>
+        <w:t>BuiltIn.Log</w:t>
+      </w:r>
+      <w:proofErr w:type="spellEnd"/>
+      <w:r>
+        <w:rPr>
+          <w:rFonts w:hint="eastAsia"/>
+        </w:rPr>
+        <w:t>' expected 1 to 6 arguments, got 0.</w:t>
       </w:r>
     </w:p>
     <w:p>
@@ -4150,8 +4744,13 @@
         <w:t>使用Add</w:t>
       </w:r>
       <w:r>
-        <w:t xml:space="preserve"> Dict</w:t>
-      </w:r>
+        <w:t xml:space="preserve"> </w:t>
+      </w:r>
+      <w:proofErr w:type="spellStart"/>
+      <w:r>
+        <w:t>Dict</w:t>
+      </w:r>
+      <w:proofErr w:type="spellEnd"/>
       <w:r>
         <w:rPr>
           <w:rFonts w:hint="eastAsia"/>
@@ -4255,7 +4854,15 @@
         <w:t>如何在</w:t>
       </w:r>
       <w:r>
-        <w:t>Robot Framework- SeleniumLibrary中获得多个元素并打印</w:t>
+        <w:t xml:space="preserve">Robot Framework- </w:t>
+      </w:r>
+      <w:proofErr w:type="spellStart"/>
+      <w:r>
+        <w:t>SeleniumLibrary</w:t>
+      </w:r>
+      <w:proofErr w:type="spellEnd"/>
+      <w:r>
+        <w:t>中获得多个元素并打印</w:t>
       </w:r>
     </w:p>
     <w:p>
@@ -4294,7 +4901,11 @@
     </w:p>
     <w:p>
       <w:r>
-        <w:t>Get web</w:t>
+        <w:t xml:space="preserve">Get </w:t>
+      </w:r>
+      <w:proofErr w:type="spellStart"/>
+      <w:r>
+        <w:t>web</w:t>
       </w:r>
       <w:r>
         <w:rPr>
@@ -4305,6 +4916,7 @@
       <w:r>
         <w:t>ments</w:t>
       </w:r>
+      <w:proofErr w:type="spellEnd"/>
       <w:r>
         <w:rPr>
           <w:rFonts w:hint="eastAsia"/>
@@ -4538,8 +5150,18 @@
           <w:color w:val="4D4D4D"/>
           <w:shd w:val="clear" w:color="auto" w:fill="FFFFFF"/>
         </w:rPr>
-        <w:t>wait until element is visable</w:t>
-      </w:r>
+        <w:t xml:space="preserve">wait until element is </w:t>
+      </w:r>
+      <w:proofErr w:type="spellStart"/>
+      <w:r>
+        <w:rPr>
+          <w:rFonts w:ascii="Arial" w:hAnsi="Arial" w:cs="Arial"/>
+          <w:color w:val="4D4D4D"/>
+          <w:shd w:val="clear" w:color="auto" w:fill="FFFFFF"/>
+        </w:rPr>
+        <w:t>visable</w:t>
+      </w:r>
+      <w:proofErr w:type="spellEnd"/>
     </w:p>
     <w:p>
       <w:pPr>
@@ -4653,7 +5275,21 @@
         <w:rPr>
           <w:rFonts w:hint="eastAsia"/>
         </w:rPr>
-        <w:t>将布尔值结果转换成s</w:t>
+        <w:t>将布尔</w:t>
+      </w:r>
+      <w:proofErr w:type="gramStart"/>
+      <w:r>
+        <w:rPr>
+          <w:rFonts w:hint="eastAsia"/>
+        </w:rPr>
+        <w:t>值结果</w:t>
+      </w:r>
+      <w:proofErr w:type="gramEnd"/>
+      <w:r>
+        <w:rPr>
+          <w:rFonts w:hint="eastAsia"/>
+        </w:rPr>
+        <w:t>转换成s</w:t>
       </w:r>
       <w:r>
         <w:t>tring</w:t>
@@ -4708,7 +5344,14 @@
         <w:rPr>
           <w:rFonts w:hint="eastAsia"/>
         </w:rPr>
-        <w:t>le中输入el</w:t>
+        <w:t>le中输入</w:t>
+      </w:r>
+      <w:proofErr w:type="spellStart"/>
+      <w:r>
+        <w:rPr>
+          <w:rFonts w:hint="eastAsia"/>
+        </w:rPr>
+        <w:t>el</w:t>
       </w:r>
       <w:r>
         <w:t>ement</w:t>
@@ -4722,6 +5365,7 @@
       <w:r>
         <w:t>click</w:t>
       </w:r>
+      <w:proofErr w:type="spellEnd"/>
       <w:r>
         <w:rPr>
           <w:rFonts w:hint="eastAsia"/>
@@ -4866,7 +5510,35 @@
         <w:rPr>
           <w:rFonts w:hint="eastAsia"/>
         </w:rPr>
-        <w:t>例如：调度系统待执行路单右击更多功能。将获取“待执行“路单更多菜单进行抽取成关键字。</w:t>
+        <w:t>例如：调度系统待执行路单右</w:t>
+      </w:r>
+      <w:proofErr w:type="gramStart"/>
+      <w:r>
+        <w:rPr>
+          <w:rFonts w:hint="eastAsia"/>
+        </w:rPr>
+        <w:t>击更多</w:t>
+      </w:r>
+      <w:proofErr w:type="gramEnd"/>
+      <w:r>
+        <w:rPr>
+          <w:rFonts w:hint="eastAsia"/>
+        </w:rPr>
+        <w:t>功能。将获取</w:t>
+      </w:r>
+      <w:proofErr w:type="gramStart"/>
+      <w:r>
+        <w:rPr>
+          <w:rFonts w:hint="eastAsia"/>
+        </w:rPr>
+        <w:t>“</w:t>
+      </w:r>
+      <w:proofErr w:type="gramEnd"/>
+      <w:r>
+        <w:rPr>
+          <w:rFonts w:hint="eastAsia"/>
+        </w:rPr>
+        <w:t>待执行“路单更多菜单进行抽取成关键字。</w:t>
       </w:r>
     </w:p>
     <w:p>
@@ -4928,7 +5600,21 @@
         <w:rPr>
           <w:rFonts w:hint="eastAsia"/>
         </w:rPr>
-        <w:t>调用时，将该关键子设置为</w:t>
+        <w:t>调用时，将</w:t>
+      </w:r>
+      <w:proofErr w:type="gramStart"/>
+      <w:r>
+        <w:rPr>
+          <w:rFonts w:hint="eastAsia"/>
+        </w:rPr>
+        <w:t>该关键子设置</w:t>
+      </w:r>
+      <w:proofErr w:type="gramEnd"/>
+      <w:r>
+        <w:rPr>
+          <w:rFonts w:hint="eastAsia"/>
+        </w:rPr>
+        <w:t>为</w:t>
       </w:r>
       <w:r>
         <w:t>template</w:t>
@@ -4946,7 +5632,21 @@
         <w:rPr>
           <w:rFonts w:hint="eastAsia"/>
         </w:rPr>
-        <w:t>即实现传不同的参数，执行同一个方法。</w:t>
+        <w:t>即实现</w:t>
+      </w:r>
+      <w:proofErr w:type="gramStart"/>
+      <w:r>
+        <w:rPr>
+          <w:rFonts w:hint="eastAsia"/>
+        </w:rPr>
+        <w:t>传不同</w:t>
+      </w:r>
+      <w:proofErr w:type="gramEnd"/>
+      <w:r>
+        <w:rPr>
+          <w:rFonts w:hint="eastAsia"/>
+        </w:rPr>
+        <w:t>的参数，执行同一个方法。</w:t>
       </w:r>
     </w:p>
     <w:p>
@@ -4968,15 +5668,26 @@
           <w:rFonts w:hint="eastAsia"/>
           <w:shd w:val="clear" w:color="auto" w:fill="FFFFFF"/>
         </w:rPr>
-        <w:t>关键字也有一个重要的缺点，即如用例步骤就只能是参数，不能再写其他的步骤了，否则会当做参数来传给template关键字的。</w:t>
-      </w:r>
-    </w:p>
-    <w:p>
-      <w:pPr>
-        <w:rPr>
-          <w:rFonts w:hint="eastAsia"/>
-        </w:rPr>
-      </w:pPr>
+        <w:t>关键字也有一个重要的缺点，即如用例步骤就只能是参数，不能再写其他的步骤了，否则会</w:t>
+      </w:r>
+      <w:proofErr w:type="gramStart"/>
+      <w:r>
+        <w:rPr>
+          <w:rFonts w:hint="eastAsia"/>
+          <w:shd w:val="clear" w:color="auto" w:fill="FFFFFF"/>
+        </w:rPr>
+        <w:t>当做</w:t>
+      </w:r>
+      <w:proofErr w:type="gramEnd"/>
+      <w:r>
+        <w:rPr>
+          <w:rFonts w:hint="eastAsia"/>
+          <w:shd w:val="clear" w:color="auto" w:fill="FFFFFF"/>
+        </w:rPr>
+        <w:t>参数来传给template关键字的。</w:t>
+      </w:r>
+    </w:p>
+    <w:p>
       <w:r>
         <w:rPr>
           <w:rFonts w:hint="eastAsia"/>
@@ -4998,9 +5709,11 @@
         </w:rPr>
         <w:t>功能，</w:t>
       </w:r>
+      <w:proofErr w:type="spellStart"/>
       <w:r>
         <w:t>Resouce</w:t>
       </w:r>
+      <w:proofErr w:type="spellEnd"/>
       <w:r>
         <w:rPr>
           <w:rFonts w:hint="eastAsia"/>
@@ -5082,11 +5795,6 @@
       </w:r>
     </w:p>
     <w:p>
-      <w:pPr>
-        <w:rPr>
-          <w:rFonts w:hint="eastAsia"/>
-        </w:rPr>
-      </w:pPr>
       <w:r>
         <w:rPr>
           <w:rFonts w:ascii="Arial" w:hAnsi="Arial" w:cs="Arial"/>
@@ -5098,11 +5806,6 @@
       </w:r>
     </w:p>
     <w:p>
-      <w:pPr>
-        <w:rPr>
-          <w:rFonts w:hint="eastAsia"/>
-        </w:rPr>
-      </w:pPr>
       <w:r>
         <w:rPr>
           <w:noProof/>
@@ -5156,6 +5859,132 @@
           </wp:inline>
         </w:drawing>
       </w:r>
+    </w:p>
+    <w:p>
+      <w:pPr>
+        <w:pStyle w:val="2"/>
+      </w:pPr>
+      <w:r>
+        <w:t>G</w:t>
+      </w:r>
+      <w:r>
+        <w:rPr>
+          <w:rFonts w:hint="eastAsia"/>
+        </w:rPr>
+        <w:t>it提交代码时，报</w:t>
+      </w:r>
+      <w:r>
+        <w:t>Could not read from remote repository</w:t>
+      </w:r>
+    </w:p>
+    <w:p>
+      <w:r>
+        <w:rPr>
+          <w:rFonts w:hint="eastAsia"/>
+        </w:rPr>
+        <w:t>如果执行</w:t>
+      </w:r>
+      <w:proofErr w:type="spellStart"/>
+      <w:r>
+        <w:rPr>
+          <w:rFonts w:hint="eastAsia"/>
+        </w:rPr>
+        <w:t>ssh</w:t>
+      </w:r>
+      <w:proofErr w:type="spellEnd"/>
+      <w:r>
+        <w:t xml:space="preserve"> -T </w:t>
+      </w:r>
+      <w:hyperlink r:id="rId46" w:history="1">
+        <w:r>
+          <w:rPr>
+            <w:rStyle w:val="a9"/>
+          </w:rPr>
+          <w:t>git@github.com</w:t>
+        </w:r>
+      </w:hyperlink>
+    </w:p>
+    <w:p>
+      <w:r>
+        <w:rPr>
+          <w:noProof/>
+        </w:rPr>
+        <w:drawing>
+          <wp:inline distT="0" distB="0" distL="0" distR="0" wp14:anchorId="03A2A387" wp14:editId="24D44B03">
+            <wp:extent cx="5274310" cy="746125"/>
+            <wp:effectExtent l="0" t="0" r="2540" b="0"/>
+            <wp:docPr id="37" name="图片 37"/>
+            <wp:cNvGraphicFramePr>
+              <a:graphicFrameLocks xmlns:a="http://schemas.openxmlformats.org/drawingml/2006/main" noChangeAspect="1"/>
+            </wp:cNvGraphicFramePr>
+            <a:graphic xmlns:a="http://schemas.openxmlformats.org/drawingml/2006/main">
+              <a:graphicData uri="http://schemas.openxmlformats.org/drawingml/2006/picture">
+                <pic:pic xmlns:pic="http://schemas.openxmlformats.org/drawingml/2006/picture">
+                  <pic:nvPicPr>
+                    <pic:cNvPr id="1" name=""/>
+                    <pic:cNvPicPr/>
+                  </pic:nvPicPr>
+                  <pic:blipFill>
+                    <a:blip r:embed="rId47"/>
+                    <a:stretch>
+                      <a:fillRect/>
+                    </a:stretch>
+                  </pic:blipFill>
+                  <pic:spPr>
+                    <a:xfrm>
+                      <a:off x="0" y="0"/>
+                      <a:ext cx="5274310" cy="746125"/>
+                    </a:xfrm>
+                    <a:prstGeom prst="rect">
+                      <a:avLst/>
+                    </a:prstGeom>
+                  </pic:spPr>
+                </pic:pic>
+              </a:graphicData>
+            </a:graphic>
+          </wp:inline>
+        </w:drawing>
+      </w:r>
+    </w:p>
+    <w:p>
+      <w:r>
+        <w:rPr>
+          <w:rFonts w:hint="eastAsia"/>
+        </w:rPr>
+        <w:t>如果测试成功，则代表远程服务器成功联接。需要排除网络原因。</w:t>
+      </w:r>
+    </w:p>
+    <w:p>
+      <w:r>
+        <w:rPr>
+          <w:rFonts w:hint="eastAsia"/>
+        </w:rPr>
+        <w:t>如果测试成功，仍失败。则是</w:t>
+      </w:r>
+      <w:proofErr w:type="spellStart"/>
+      <w:r>
+        <w:rPr>
+          <w:rFonts w:hint="eastAsia"/>
+        </w:rPr>
+        <w:t>gi</w:t>
+      </w:r>
+      <w:r>
+        <w:t>thub</w:t>
+      </w:r>
+      <w:proofErr w:type="spellEnd"/>
+      <w:r>
+        <w:rPr>
+          <w:rFonts w:hint="eastAsia"/>
+        </w:rPr>
+        <w:t>服务器本身的问题，需多次尝试上传。可成功上传。</w:t>
+      </w:r>
+    </w:p>
+    <w:p>
+      <w:pPr>
+        <w:rPr>
+          <w:rFonts w:hint="eastAsia"/>
+        </w:rPr>
+      </w:pPr>
     </w:p>
     <w:sectPr>
       <w:pgSz w:w="11906" w:h="16838"/>
@@ -7269,7 +8098,6 @@
     <w:name w:val="Hyperlink"/>
     <w:basedOn w:val="a0"/>
     <w:uiPriority w:val="99"/>
-    <w:semiHidden/>
     <w:unhideWhenUsed/>
     <w:rsid w:val="008C34AF"/>
     <w:rPr>
@@ -7420,6 +8248,18 @@
     <w:rPr>
       <w:color w:val="954F72" w:themeColor="followedHyperlink"/>
       <w:u w:val="single"/>
+    </w:rPr>
+  </w:style>
+  <w:style w:type="character" w:styleId="ae">
+    <w:name w:val="Unresolved Mention"/>
+    <w:basedOn w:val="a0"/>
+    <w:uiPriority w:val="99"/>
+    <w:semiHidden/>
+    <w:unhideWhenUsed/>
+    <w:rsid w:val="00B70FED"/>
+    <w:rPr>
+      <w:color w:val="605E5C"/>
+      <w:shd w:val="clear" w:color="auto" w:fill="E1DFDD"/>
     </w:rPr>
   </w:style>
 </w:styles>

--- a/robot_framework_FQA.docx
+++ b/robot_framework_FQA.docx
@@ -5977,6 +5977,346 @@
           <w:rFonts w:hint="eastAsia"/>
         </w:rPr>
         <w:t>服务器本身的问题，需多次尝试上传。可成功上传。</w:t>
+      </w:r>
+    </w:p>
+    <w:p>
+      <w:pPr>
+        <w:pStyle w:val="2"/>
+      </w:pPr>
+      <w:r>
+        <w:rPr>
+          <w:rFonts w:hint="eastAsia"/>
+        </w:rPr>
+        <w:t>如何通过</w:t>
+      </w:r>
+      <w:proofErr w:type="spellStart"/>
+      <w:r>
+        <w:t>R</w:t>
+      </w:r>
+      <w:r>
+        <w:rPr>
+          <w:rFonts w:hint="eastAsia"/>
+        </w:rPr>
+        <w:t>obo</w:t>
+      </w:r>
+      <w:r>
+        <w:t>tframe</w:t>
+      </w:r>
+      <w:proofErr w:type="spellEnd"/>
+      <w:r>
+        <w:t xml:space="preserve"> Variables F</w:t>
+      </w:r>
+      <w:r>
+        <w:rPr>
+          <w:rFonts w:hint="eastAsia"/>
+        </w:rPr>
+        <w:t>ile使用，对不同环境进行变量切换</w:t>
+      </w:r>
+    </w:p>
+    <w:p>
+      <w:pPr>
+        <w:pStyle w:val="a8"/>
+        <w:numPr>
+          <w:ilvl w:val="1"/>
+          <w:numId w:val="1"/>
+        </w:numPr>
+        <w:ind w:firstLineChars="0"/>
+      </w:pPr>
+      <w:r>
+        <w:rPr>
+          <w:rFonts w:hint="eastAsia"/>
+        </w:rPr>
+        <w:t>创建py</w:t>
+      </w:r>
+      <w:r>
+        <w:t>thon File</w:t>
+      </w:r>
+      <w:r>
+        <w:rPr>
+          <w:rFonts w:hint="eastAsia"/>
+        </w:rPr>
+        <w:t>，利于</w:t>
+      </w:r>
+      <w:proofErr w:type="spellStart"/>
+      <w:r>
+        <w:rPr>
+          <w:rFonts w:hint="eastAsia"/>
+        </w:rPr>
+        <w:t>robo</w:t>
+      </w:r>
+      <w:r>
+        <w:t>tframework</w:t>
+      </w:r>
+      <w:proofErr w:type="spellEnd"/>
+      <w:r>
+        <w:rPr>
+          <w:rFonts w:hint="eastAsia"/>
+        </w:rPr>
+        <w:t>特殊函数</w:t>
+      </w:r>
+      <w:proofErr w:type="spellStart"/>
+      <w:r>
+        <w:t>getVariables</w:t>
+      </w:r>
+      <w:proofErr w:type="spellEnd"/>
+      <w:r>
+        <w:rPr>
+          <w:rFonts w:hint="eastAsia"/>
+        </w:rPr>
+        <w:t>，即重写</w:t>
+      </w:r>
+      <w:proofErr w:type="spellStart"/>
+      <w:r>
+        <w:rPr>
+          <w:rFonts w:hint="eastAsia"/>
+        </w:rPr>
+        <w:t>get</w:t>
+      </w:r>
+      <w:r>
+        <w:t>Variable</w:t>
+      </w:r>
+      <w:r>
+        <w:rPr>
+          <w:rFonts w:hint="eastAsia"/>
+        </w:rPr>
+        <w:t>s</w:t>
+      </w:r>
+      <w:proofErr w:type="spellEnd"/>
+      <w:r>
+        <w:rPr>
+          <w:rFonts w:hint="eastAsia"/>
+        </w:rPr>
+        <w:t>函数。注意该方法的函数返回值为</w:t>
+      </w:r>
+      <w:proofErr w:type="spellStart"/>
+      <w:r>
+        <w:rPr>
+          <w:rFonts w:hint="eastAsia"/>
+        </w:rPr>
+        <w:t>d</w:t>
+      </w:r>
+      <w:r>
+        <w:t>ict</w:t>
+      </w:r>
+      <w:proofErr w:type="spellEnd"/>
+    </w:p>
+    <w:p>
+      <w:pPr>
+        <w:pStyle w:val="a8"/>
+        <w:ind w:firstLineChars="0" w:firstLine="0"/>
+      </w:pPr>
+      <w:r>
+        <w:rPr>
+          <w:noProof/>
+        </w:rPr>
+        <w:drawing>
+          <wp:inline distT="0" distB="0" distL="0" distR="0" wp14:anchorId="1F98F118" wp14:editId="6CC65F81">
+            <wp:extent cx="5274310" cy="2454275"/>
+            <wp:effectExtent l="0" t="0" r="2540" b="3175"/>
+            <wp:docPr id="38" name="图片 38"/>
+            <wp:cNvGraphicFramePr>
+              <a:graphicFrameLocks xmlns:a="http://schemas.openxmlformats.org/drawingml/2006/main" noChangeAspect="1"/>
+            </wp:cNvGraphicFramePr>
+            <a:graphic xmlns:a="http://schemas.openxmlformats.org/drawingml/2006/main">
+              <a:graphicData uri="http://schemas.openxmlformats.org/drawingml/2006/picture">
+                <pic:pic xmlns:pic="http://schemas.openxmlformats.org/drawingml/2006/picture">
+                  <pic:nvPicPr>
+                    <pic:cNvPr id="1" name=""/>
+                    <pic:cNvPicPr/>
+                  </pic:nvPicPr>
+                  <pic:blipFill>
+                    <a:blip r:embed="rId48"/>
+                    <a:stretch>
+                      <a:fillRect/>
+                    </a:stretch>
+                  </pic:blipFill>
+                  <pic:spPr>
+                    <a:xfrm>
+                      <a:off x="0" y="0"/>
+                      <a:ext cx="5274310" cy="2454275"/>
+                    </a:xfrm>
+                    <a:prstGeom prst="rect">
+                      <a:avLst/>
+                    </a:prstGeom>
+                  </pic:spPr>
+                </pic:pic>
+              </a:graphicData>
+            </a:graphic>
+          </wp:inline>
+        </w:drawing>
+      </w:r>
+    </w:p>
+    <w:p>
+      <w:pPr>
+        <w:pStyle w:val="a8"/>
+        <w:numPr>
+          <w:ilvl w:val="1"/>
+          <w:numId w:val="1"/>
+        </w:numPr>
+        <w:ind w:firstLineChars="0"/>
+      </w:pPr>
+      <w:proofErr w:type="spellStart"/>
+      <w:r>
+        <w:rPr>
+          <w:rFonts w:hint="eastAsia"/>
+        </w:rPr>
+        <w:t>ro</w:t>
+      </w:r>
+      <w:r>
+        <w:t>botframe</w:t>
+      </w:r>
+      <w:proofErr w:type="spellEnd"/>
+      <w:r>
+        <w:rPr>
+          <w:rFonts w:hint="eastAsia"/>
+        </w:rPr>
+        <w:t>调用。</w:t>
+      </w:r>
+    </w:p>
+    <w:p>
+      <w:pPr>
+        <w:rPr>
+          <w:rFonts w:hint="eastAsia"/>
+        </w:rPr>
+      </w:pPr>
+      <w:r>
+        <w:rPr>
+          <w:rFonts w:hint="eastAsia"/>
+        </w:rPr>
+        <w:t>R</w:t>
+      </w:r>
+      <w:r>
+        <w:t>IDE</w:t>
+      </w:r>
+      <w:r>
+        <w:rPr>
+          <w:rFonts w:hint="eastAsia"/>
+        </w:rPr>
+        <w:t>中引入</w:t>
+      </w:r>
+      <w:proofErr w:type="spellStart"/>
+      <w:r>
+        <w:rPr>
+          <w:rFonts w:hint="eastAsia"/>
+        </w:rPr>
+        <w:t>p</w:t>
+      </w:r>
+      <w:r>
+        <w:t>y</w:t>
+      </w:r>
+      <w:proofErr w:type="spellEnd"/>
+      <w:r>
+        <w:rPr>
+          <w:rFonts w:hint="eastAsia"/>
+        </w:rPr>
+        <w:t>文件，在Ar</w:t>
+      </w:r>
+      <w:r>
+        <w:t>guments</w:t>
+      </w:r>
+      <w:r>
+        <w:rPr>
+          <w:rFonts w:hint="eastAsia"/>
+        </w:rPr>
+        <w:t>中传入参数。</w:t>
+      </w:r>
+    </w:p>
+    <w:p>
+      <w:r>
+        <w:rPr>
+          <w:noProof/>
+        </w:rPr>
+        <w:lastRenderedPageBreak/>
+        <w:drawing>
+          <wp:inline distT="0" distB="0" distL="0" distR="0" wp14:anchorId="07E5F064" wp14:editId="5844FFB0">
+            <wp:extent cx="5274310" cy="1424940"/>
+            <wp:effectExtent l="0" t="0" r="2540" b="3810"/>
+            <wp:docPr id="39" name="图片 39"/>
+            <wp:cNvGraphicFramePr>
+              <a:graphicFrameLocks xmlns:a="http://schemas.openxmlformats.org/drawingml/2006/main" noChangeAspect="1"/>
+            </wp:cNvGraphicFramePr>
+            <a:graphic xmlns:a="http://schemas.openxmlformats.org/drawingml/2006/main">
+              <a:graphicData uri="http://schemas.openxmlformats.org/drawingml/2006/picture">
+                <pic:pic xmlns:pic="http://schemas.openxmlformats.org/drawingml/2006/picture">
+                  <pic:nvPicPr>
+                    <pic:cNvPr id="1" name=""/>
+                    <pic:cNvPicPr/>
+                  </pic:nvPicPr>
+                  <pic:blipFill>
+                    <a:blip r:embed="rId49"/>
+                    <a:stretch>
+                      <a:fillRect/>
+                    </a:stretch>
+                  </pic:blipFill>
+                  <pic:spPr>
+                    <a:xfrm>
+                      <a:off x="0" y="0"/>
+                      <a:ext cx="5274310" cy="1424940"/>
+                    </a:xfrm>
+                    <a:prstGeom prst="rect">
+                      <a:avLst/>
+                    </a:prstGeom>
+                  </pic:spPr>
+                </pic:pic>
+              </a:graphicData>
+            </a:graphic>
+          </wp:inline>
+        </w:drawing>
+      </w:r>
+    </w:p>
+    <w:p>
+      <w:pPr>
+        <w:rPr>
+          <w:rFonts w:hint="eastAsia"/>
+        </w:rPr>
+      </w:pPr>
+      <w:r>
+        <w:rPr>
+          <w:rFonts w:hint="eastAsia"/>
+        </w:rPr>
+        <w:t>直接调用即可。</w:t>
+      </w:r>
+    </w:p>
+    <w:p>
+      <w:r>
+        <w:rPr>
+          <w:noProof/>
+        </w:rPr>
+        <w:drawing>
+          <wp:inline distT="0" distB="0" distL="0" distR="0" wp14:anchorId="567E1F36" wp14:editId="3F80374E">
+            <wp:extent cx="2453853" cy="502964"/>
+            <wp:effectExtent l="0" t="0" r="3810" b="0"/>
+            <wp:docPr id="41" name="图片 41"/>
+            <wp:cNvGraphicFramePr>
+              <a:graphicFrameLocks xmlns:a="http://schemas.openxmlformats.org/drawingml/2006/main" noChangeAspect="1"/>
+            </wp:cNvGraphicFramePr>
+            <a:graphic xmlns:a="http://schemas.openxmlformats.org/drawingml/2006/main">
+              <a:graphicData uri="http://schemas.openxmlformats.org/drawingml/2006/picture">
+                <pic:pic xmlns:pic="http://schemas.openxmlformats.org/drawingml/2006/picture">
+                  <pic:nvPicPr>
+                    <pic:cNvPr id="1" name=""/>
+                    <pic:cNvPicPr/>
+                  </pic:nvPicPr>
+                  <pic:blipFill>
+                    <a:blip r:embed="rId50"/>
+                    <a:stretch>
+                      <a:fillRect/>
+                    </a:stretch>
+                  </pic:blipFill>
+                  <pic:spPr>
+                    <a:xfrm>
+                      <a:off x="0" y="0"/>
+                      <a:ext cx="2453853" cy="502964"/>
+                    </a:xfrm>
+                    <a:prstGeom prst="rect">
+                      <a:avLst/>
+                    </a:prstGeom>
+                  </pic:spPr>
+                </pic:pic>
+              </a:graphicData>
+            </a:graphic>
+          </wp:inline>
+        </w:drawing>
       </w:r>
     </w:p>
     <w:p>

--- a/robot_framework_FQA.docx
+++ b/robot_framework_FQA.docx
@@ -7,11 +7,9 @@
         <w:pStyle w:val="1"/>
         <w:jc w:val="center"/>
       </w:pPr>
-      <w:proofErr w:type="spellStart"/>
       <w:r>
         <w:t>Robot_framework</w:t>
       </w:r>
-      <w:proofErr w:type="spellEnd"/>
       <w:r>
         <w:rPr>
           <w:rFonts w:hint="eastAsia"/>
@@ -23,7 +21,6 @@
       <w:pPr>
         <w:pStyle w:val="2"/>
       </w:pPr>
-      <w:proofErr w:type="spellStart"/>
       <w:r>
         <w:t>R</w:t>
       </w:r>
@@ -36,7 +33,6 @@
       <w:r>
         <w:t>otframework</w:t>
       </w:r>
-      <w:proofErr w:type="spellEnd"/>
       <w:r>
         <w:rPr>
           <w:rFonts w:hint="eastAsia"/>
@@ -203,7 +199,6 @@
         </w:rPr>
         <w:t>，直接用</w:t>
       </w:r>
-      <w:proofErr w:type="spellStart"/>
       <w:r>
         <w:rPr>
           <w:rFonts w:ascii="Arial" w:hAnsi="Arial" w:cs="Arial"/>
@@ -213,7 +208,6 @@
         </w:rPr>
         <w:t>xpath</w:t>
       </w:r>
-      <w:proofErr w:type="spellEnd"/>
       <w:r>
         <w:rPr>
           <w:rFonts w:ascii="Arial" w:hAnsi="Arial" w:cs="Arial"/>
@@ -252,20 +246,21 @@
           <w:sz w:val="21"/>
           <w:szCs w:val="21"/>
         </w:rPr>
-        <w:t xml:space="preserve">1. Execute </w:t>
-      </w:r>
-      <w:proofErr w:type="spellStart"/>
-      <w:proofErr w:type="gramStart"/>
-      <w:r>
+        <w:t>1. Execute Javascript  document.getElementByClassName(").click()</w:t>
+      </w:r>
+    </w:p>
+    <w:p>
+      <w:pPr>
+        <w:pStyle w:val="a7"/>
+        <w:shd w:val="clear" w:color="auto" w:fill="FFFFFF"/>
+        <w:spacing w:line="450" w:lineRule="atLeast"/>
         <w:rPr>
           <w:rFonts w:ascii="Arial" w:hAnsi="Arial" w:cs="Arial"/>
           <w:color w:val="3F3F3F"/>
           <w:sz w:val="21"/>
           <w:szCs w:val="21"/>
         </w:rPr>
-        <w:t>Javascript</w:t>
-      </w:r>
-      <w:proofErr w:type="spellEnd"/>
+      </w:pPr>
       <w:r>
         <w:rPr>
           <w:rFonts w:ascii="Arial" w:hAnsi="Arial" w:cs="Arial"/>
@@ -273,9 +268,8 @@
           <w:sz w:val="21"/>
           <w:szCs w:val="21"/>
         </w:rPr>
-        <w:t xml:space="preserve">  </w:t>
-      </w:r>
-      <w:proofErr w:type="spellStart"/>
+        <w:t>       2.</w:t>
+      </w:r>
       <w:r>
         <w:rPr>
           <w:rFonts w:ascii="Arial" w:hAnsi="Arial" w:cs="Arial"/>
@@ -283,9 +277,8 @@
           <w:sz w:val="21"/>
           <w:szCs w:val="21"/>
         </w:rPr>
-        <w:t>document</w:t>
-      </w:r>
-      <w:proofErr w:type="gramEnd"/>
+        <w:t>按照</w:t>
+      </w:r>
       <w:r>
         <w:rPr>
           <w:rFonts w:ascii="Arial" w:hAnsi="Arial" w:cs="Arial"/>
@@ -293,9 +286,8 @@
           <w:sz w:val="21"/>
           <w:szCs w:val="21"/>
         </w:rPr>
-        <w:t>.getElementByClassName</w:t>
-      </w:r>
-      <w:proofErr w:type="spellEnd"/>
+        <w:t>copy selector</w:t>
+      </w:r>
       <w:r>
         <w:rPr>
           <w:rFonts w:ascii="Arial" w:hAnsi="Arial" w:cs="Arial"/>
@@ -303,7 +295,16 @@
           <w:sz w:val="21"/>
           <w:szCs w:val="21"/>
         </w:rPr>
-        <w:t>(").click()</w:t>
+        <w:t>：</w:t>
+      </w:r>
+      <w:r>
+        <w:rPr>
+          <w:rFonts w:ascii="Arial" w:hAnsi="Arial" w:cs="Arial"/>
+          <w:color w:val="3F3F3F"/>
+          <w:sz w:val="21"/>
+          <w:szCs w:val="21"/>
+        </w:rPr>
+        <w:t>$("copy selector").trigger("click")</w:t>
       </w:r>
     </w:p>
     <w:p>
@@ -325,116 +326,7 @@
           <w:sz w:val="21"/>
           <w:szCs w:val="21"/>
         </w:rPr>
-        <w:t>       2.</w:t>
-      </w:r>
-      <w:r>
-        <w:rPr>
-          <w:rFonts w:ascii="Arial" w:hAnsi="Arial" w:cs="Arial"/>
-          <w:color w:val="3F3F3F"/>
-          <w:sz w:val="21"/>
-          <w:szCs w:val="21"/>
-        </w:rPr>
-        <w:t>按照</w:t>
-      </w:r>
-      <w:r>
-        <w:rPr>
-          <w:rFonts w:ascii="Arial" w:hAnsi="Arial" w:cs="Arial"/>
-          <w:color w:val="3F3F3F"/>
-          <w:sz w:val="21"/>
-          <w:szCs w:val="21"/>
-        </w:rPr>
-        <w:t>copy selector</w:t>
-      </w:r>
-      <w:r>
-        <w:rPr>
-          <w:rFonts w:ascii="Arial" w:hAnsi="Arial" w:cs="Arial"/>
-          <w:color w:val="3F3F3F"/>
-          <w:sz w:val="21"/>
-          <w:szCs w:val="21"/>
-        </w:rPr>
-        <w:t>：</w:t>
-      </w:r>
-      <w:r>
-        <w:rPr>
-          <w:rFonts w:ascii="Arial" w:hAnsi="Arial" w:cs="Arial"/>
-          <w:color w:val="3F3F3F"/>
-          <w:sz w:val="21"/>
-          <w:szCs w:val="21"/>
-        </w:rPr>
-        <w:t>$("copy selector"</w:t>
-      </w:r>
-      <w:proofErr w:type="gramStart"/>
-      <w:r>
-        <w:rPr>
-          <w:rFonts w:ascii="Arial" w:hAnsi="Arial" w:cs="Arial"/>
-          <w:color w:val="3F3F3F"/>
-          <w:sz w:val="21"/>
-          <w:szCs w:val="21"/>
-        </w:rPr>
-        <w:t>).trigger</w:t>
-      </w:r>
-      <w:proofErr w:type="gramEnd"/>
-      <w:r>
-        <w:rPr>
-          <w:rFonts w:ascii="Arial" w:hAnsi="Arial" w:cs="Arial"/>
-          <w:color w:val="3F3F3F"/>
-          <w:sz w:val="21"/>
-          <w:szCs w:val="21"/>
-        </w:rPr>
-        <w:t>("click")</w:t>
-      </w:r>
-    </w:p>
-    <w:p>
-      <w:pPr>
-        <w:pStyle w:val="a7"/>
-        <w:shd w:val="clear" w:color="auto" w:fill="FFFFFF"/>
-        <w:spacing w:line="450" w:lineRule="atLeast"/>
-        <w:rPr>
-          <w:rFonts w:ascii="Arial" w:hAnsi="Arial" w:cs="Arial"/>
-          <w:color w:val="3F3F3F"/>
-          <w:sz w:val="21"/>
-          <w:szCs w:val="21"/>
-        </w:rPr>
-      </w:pPr>
-      <w:r>
-        <w:rPr>
-          <w:rFonts w:ascii="Arial" w:hAnsi="Arial" w:cs="Arial"/>
-          <w:color w:val="3F3F3F"/>
-          <w:sz w:val="21"/>
-          <w:szCs w:val="21"/>
-        </w:rPr>
-        <w:t xml:space="preserve">      3.Click </w:t>
-      </w:r>
-      <w:proofErr w:type="gramStart"/>
-      <w:r>
-        <w:rPr>
-          <w:rFonts w:ascii="Arial" w:hAnsi="Arial" w:cs="Arial"/>
-          <w:color w:val="3F3F3F"/>
-          <w:sz w:val="21"/>
-          <w:szCs w:val="21"/>
-        </w:rPr>
-        <w:t xml:space="preserve">Element  </w:t>
-      </w:r>
-      <w:proofErr w:type="spellStart"/>
-      <w:r>
-        <w:rPr>
-          <w:rFonts w:ascii="Arial" w:hAnsi="Arial" w:cs="Arial"/>
-          <w:color w:val="3F3F3F"/>
-          <w:sz w:val="21"/>
-          <w:szCs w:val="21"/>
-        </w:rPr>
-        <w:t>xpath</w:t>
-      </w:r>
-      <w:proofErr w:type="spellEnd"/>
-      <w:proofErr w:type="gramEnd"/>
-      <w:r>
-        <w:rPr>
-          <w:rFonts w:ascii="Arial" w:hAnsi="Arial" w:cs="Arial"/>
-          <w:color w:val="3F3F3F"/>
-          <w:sz w:val="21"/>
-          <w:szCs w:val="21"/>
-        </w:rPr>
-        <w:t>=//....</w:t>
+        <w:t>      3.Click Element  xpath=//....</w:t>
       </w:r>
     </w:p>
     <w:p>
@@ -552,7 +444,6 @@
         </w:rPr>
         <w:t>中实际上是嵌入了另一个页面，而</w:t>
       </w:r>
-      <w:proofErr w:type="spellStart"/>
       <w:r>
         <w:rPr>
           <w:rFonts w:ascii="Arial" w:hAnsi="Arial" w:cs="Arial"/>
@@ -562,7 +453,6 @@
         </w:rPr>
         <w:t>webdriver</w:t>
       </w:r>
-      <w:proofErr w:type="spellEnd"/>
       <w:r>
         <w:rPr>
           <w:rFonts w:ascii="Arial" w:hAnsi="Arial" w:cs="Arial"/>
@@ -572,7 +462,6 @@
         </w:rPr>
         <w:t>每次只能在一个页面识别，因此需要定位到相应</w:t>
       </w:r>
-      <w:proofErr w:type="spellStart"/>
       <w:r>
         <w:rPr>
           <w:rFonts w:ascii="Arial" w:hAnsi="Arial" w:cs="Arial"/>
@@ -582,7 +471,6 @@
         </w:rPr>
         <w:t>deframe</w:t>
       </w:r>
-      <w:proofErr w:type="spellEnd"/>
     </w:p>
     <w:p>
       <w:pPr>
@@ -882,30 +770,8 @@
           <w:rPr>
             <w:rStyle w:val="a9"/>
           </w:rPr>
-          <w:t>RobotFramework测试问题二：各种元素不能定位问题_Allan_shore_ma</w:t>
+          <w:t>RobotFramework测试问题二：各种元素不能定位问题_Allan_shore_ma的博客-CSDN博客</w:t>
         </w:r>
-        <w:proofErr w:type="gramStart"/>
-        <w:r>
-          <w:rPr>
-            <w:rStyle w:val="a9"/>
-          </w:rPr>
-          <w:t>的博客</w:t>
-        </w:r>
-        <w:proofErr w:type="gramEnd"/>
-        <w:r>
-          <w:rPr>
-            <w:rStyle w:val="a9"/>
-          </w:rPr>
-          <w:t>-CSDN</w:t>
-        </w:r>
-        <w:proofErr w:type="gramStart"/>
-        <w:r>
-          <w:rPr>
-            <w:rStyle w:val="a9"/>
-          </w:rPr>
-          <w:t>博客</w:t>
-        </w:r>
-        <w:proofErr w:type="gramEnd"/>
       </w:hyperlink>
     </w:p>
     <w:p>
@@ -937,15 +803,7 @@
       </w:r>
       <w:r>
         <w:br/>
-        <w:t xml:space="preserve">观察页面设计，性别元素是个 Radio。但是，在使用 Select Radio Button 时，并没有生效。尝试用 </w:t>
-      </w:r>
-      <w:proofErr w:type="spellStart"/>
-      <w:r>
-        <w:t>xpath</w:t>
-      </w:r>
-      <w:proofErr w:type="spellEnd"/>
-      <w:r>
-        <w:t xml:space="preserve"> 的相对路径去定位，也失效。最后，尝试用 contains 方法，成功。</w:t>
+        <w:t>观察页面设计，性别元素是个 Radio。但是，在使用 Select Radio Button 时，并没有生效。尝试用 xpath 的相对路径去定位，也失效。最后，尝试用 contains 方法，成功。</w:t>
       </w:r>
     </w:p>
     <w:p>
@@ -974,15 +832,7 @@
         <w:jc w:val="left"/>
       </w:pPr>
       <w:r>
-        <w:t xml:space="preserve">Click Element   </w:t>
-      </w:r>
-      <w:proofErr w:type="spellStart"/>
-      <w:r>
-        <w:t>xpath</w:t>
-      </w:r>
-      <w:proofErr w:type="spellEnd"/>
-      <w:r>
-        <w:t>=//*[@id="sexchange"]/label[contains(text(), '男')] #性别</w:t>
+        <w:t>Click Element   xpath=//*[@id="sexchange"]/label[contains(text(), '男')] #性别</w:t>
       </w:r>
     </w:p>
     <w:p>
@@ -1011,15 +861,7 @@
         <w:jc w:val="left"/>
       </w:pPr>
       <w:r>
-        <w:t xml:space="preserve">Click Element   </w:t>
-      </w:r>
-      <w:proofErr w:type="spellStart"/>
-      <w:r>
-        <w:t>xpath</w:t>
-      </w:r>
-      <w:proofErr w:type="spellEnd"/>
-      <w:r>
-        <w:t>=//*[@id="sexchange"]/label[2][contains(text(), '女')]  #性别</w:t>
+        <w:t>Click Element   xpath=//*[@id="sexchange"]/label[2][contains(text(), '女')]  #性别</w:t>
       </w:r>
     </w:p>
     <w:p>
@@ -1074,24 +916,11 @@
         <w:jc w:val="left"/>
       </w:pPr>
       <w:r>
-        <w:t xml:space="preserve">点击确定元素： Click Element + </w:t>
-      </w:r>
-      <w:proofErr w:type="spellStart"/>
-      <w:r>
-        <w:t>jquery</w:t>
-      </w:r>
-      <w:proofErr w:type="spellEnd"/>
+        <w:t>点击确定元素： Click Element + jquery</w:t>
+      </w:r>
       <w:r>
         <w:br/>
-        <w:t xml:space="preserve">没有提供 id，也无法 </w:t>
-      </w:r>
-      <w:proofErr w:type="spellStart"/>
-      <w:r>
-        <w:t>xpath</w:t>
-      </w:r>
-      <w:proofErr w:type="spellEnd"/>
-      <w:r>
-        <w:t xml:space="preserve"> 定位。</w:t>
+        <w:t>没有提供 id，也无法 xpath 定位。</w:t>
       </w:r>
     </w:p>
     <w:p>
@@ -1133,29 +962,7 @@
           <w:szCs w:val="21"/>
           <w:shd w:val="clear" w:color="auto" w:fill="F6F8FA"/>
         </w:rPr>
-        <w:t xml:space="preserve">Click Element   </w:t>
-      </w:r>
-      <w:proofErr w:type="spellStart"/>
-      <w:r>
-        <w:rPr>
-          <w:rFonts w:ascii="Consolas" w:eastAsia="宋体" w:hAnsi="Consolas" w:cs="宋体"/>
-          <w:color w:val="000000"/>
-          <w:kern w:val="0"/>
-          <w:szCs w:val="21"/>
-          <w:shd w:val="clear" w:color="auto" w:fill="F6F8FA"/>
-        </w:rPr>
-        <w:t>dom</w:t>
-      </w:r>
-      <w:proofErr w:type="spellEnd"/>
-      <w:r>
-        <w:rPr>
-          <w:rFonts w:ascii="Consolas" w:eastAsia="宋体" w:hAnsi="Consolas" w:cs="宋体"/>
-          <w:color w:val="000000"/>
-          <w:kern w:val="0"/>
-          <w:szCs w:val="21"/>
-          <w:shd w:val="clear" w:color="auto" w:fill="F6F8FA"/>
-        </w:rPr>
-        <w:t xml:space="preserve">=$("input[class='percenter-content-input']")    </w:t>
+        <w:t xml:space="preserve">Click Element   dom=$("input[class='percenter-content-input']")    </w:t>
       </w:r>
       <w:r>
         <w:rPr>
@@ -1222,25 +1029,23 @@
           <w:color w:val="4D4D4D"/>
           <w:shd w:val="clear" w:color="auto" w:fill="FFFFFF"/>
         </w:rPr>
-        <w:t>…\site-packages\</w:t>
-      </w:r>
-      <w:proofErr w:type="spellStart"/>
+        <w:t>…\site-packages\SeleniumLibrary\keywords</w:t>
+      </w:r>
       <w:r>
         <w:rPr>
           <w:rFonts w:ascii="Arial" w:hAnsi="Arial" w:cs="Arial"/>
           <w:color w:val="4D4D4D"/>
           <w:shd w:val="clear" w:color="auto" w:fill="FFFFFF"/>
         </w:rPr>
-        <w:t>SeleniumLibrary</w:t>
-      </w:r>
-      <w:proofErr w:type="spellEnd"/>
+        <w:t>的</w:t>
+      </w:r>
       <w:r>
         <w:rPr>
           <w:rFonts w:ascii="Arial" w:hAnsi="Arial" w:cs="Arial"/>
           <w:color w:val="4D4D4D"/>
           <w:shd w:val="clear" w:color="auto" w:fill="FFFFFF"/>
         </w:rPr>
-        <w:t>\keywords</w:t>
+        <w:t>element.py</w:t>
       </w:r>
       <w:r>
         <w:rPr>
@@ -1248,7 +1053,7 @@
           <w:color w:val="4D4D4D"/>
           <w:shd w:val="clear" w:color="auto" w:fill="FFFFFF"/>
         </w:rPr>
-        <w:t>的</w:t>
+        <w:t>中加入方法</w:t>
       </w:r>
       <w:r>
         <w:rPr>
@@ -1256,7 +1061,7 @@
           <w:color w:val="4D4D4D"/>
           <w:shd w:val="clear" w:color="auto" w:fill="FFFFFF"/>
         </w:rPr>
-        <w:t>element.py</w:t>
+        <w:t>def right_click_element</w:t>
       </w:r>
       <w:r>
         <w:rPr>
@@ -1264,7 +1069,7 @@
           <w:color w:val="4D4D4D"/>
           <w:shd w:val="clear" w:color="auto" w:fill="FFFFFF"/>
         </w:rPr>
-        <w:t>中加入方法</w:t>
+        <w:t>方法</w:t>
       </w:r>
       <w:r>
         <w:rPr>
@@ -1272,48 +1077,22 @@
           <w:color w:val="4D4D4D"/>
           <w:shd w:val="clear" w:color="auto" w:fill="FFFFFF"/>
         </w:rPr>
-        <w:t xml:space="preserve">def </w:t>
-      </w:r>
-      <w:proofErr w:type="spellStart"/>
+        <w:t>,</w:t>
+      </w:r>
       <w:r>
         <w:rPr>
           <w:rFonts w:ascii="Arial" w:hAnsi="Arial" w:cs="Arial"/>
           <w:color w:val="4D4D4D"/>
           <w:shd w:val="clear" w:color="auto" w:fill="FFFFFF"/>
         </w:rPr>
-        <w:t>right_click_element</w:t>
-      </w:r>
-      <w:proofErr w:type="spellEnd"/>
+        <w:t>代码如下</w:t>
+      </w:r>
       <w:r>
         <w:rPr>
           <w:rFonts w:ascii="Arial" w:hAnsi="Arial" w:cs="Arial"/>
           <w:color w:val="4D4D4D"/>
           <w:shd w:val="clear" w:color="auto" w:fill="FFFFFF"/>
         </w:rPr>
-        <w:t>方法</w:t>
-      </w:r>
-      <w:r>
-        <w:rPr>
-          <w:rFonts w:ascii="Arial" w:hAnsi="Arial" w:cs="Arial"/>
-          <w:color w:val="4D4D4D"/>
-          <w:shd w:val="clear" w:color="auto" w:fill="FFFFFF"/>
-        </w:rPr>
-        <w:t>,</w:t>
-      </w:r>
-      <w:r>
-        <w:rPr>
-          <w:rFonts w:ascii="Arial" w:hAnsi="Arial" w:cs="Arial"/>
-          <w:color w:val="4D4D4D"/>
-          <w:shd w:val="clear" w:color="auto" w:fill="FFFFFF"/>
-        </w:rPr>
-        <w:t>代码如下</w:t>
-      </w:r>
-      <w:r>
-        <w:rPr>
-          <w:rFonts w:ascii="Arial" w:hAnsi="Arial" w:cs="Arial"/>
-          <w:color w:val="4D4D4D"/>
-          <w:shd w:val="clear" w:color="auto" w:fill="FFFFFF"/>
-        </w:rPr>
         <w:t>:</w:t>
       </w:r>
     </w:p>
@@ -1324,25 +1103,7 @@
     </w:p>
     <w:p>
       <w:r>
-        <w:t xml:space="preserve">def </w:t>
-      </w:r>
-      <w:proofErr w:type="spellStart"/>
-      <w:r>
-        <w:t>right_click_element</w:t>
-      </w:r>
-      <w:proofErr w:type="spellEnd"/>
-      <w:r>
-        <w:t>(</w:t>
-      </w:r>
-      <w:proofErr w:type="spellStart"/>
-      <w:proofErr w:type="gramStart"/>
-      <w:r>
-        <w:t>self,locator</w:t>
-      </w:r>
-      <w:proofErr w:type="spellEnd"/>
-      <w:proofErr w:type="gramEnd"/>
-      <w:r>
-        <w:t>):</w:t>
+        <w:t>def right_click_element(self,locator):</w:t>
       </w:r>
     </w:p>
     <w:p>
@@ -1352,61 +1113,20 @@
     </w:p>
     <w:p>
       <w:r>
-        <w:t xml:space="preserve">    element = </w:t>
-      </w:r>
-      <w:proofErr w:type="spellStart"/>
-      <w:proofErr w:type="gramStart"/>
-      <w:r>
-        <w:t>self.find</w:t>
-      </w:r>
-      <w:proofErr w:type="gramEnd"/>
-      <w:r>
-        <w:t>_element</w:t>
-      </w:r>
-      <w:proofErr w:type="spellEnd"/>
-      <w:r>
-        <w:t>(locator)</w:t>
-      </w:r>
-    </w:p>
-    <w:p>
-      <w:r>
-        <w:t xml:space="preserve">    action = </w:t>
-      </w:r>
-      <w:proofErr w:type="spellStart"/>
-      <w:r>
-        <w:t>ActionChains</w:t>
-      </w:r>
-      <w:proofErr w:type="spellEnd"/>
-      <w:r>
-        <w:t>(</w:t>
-      </w:r>
-      <w:proofErr w:type="spellStart"/>
-      <w:proofErr w:type="gramStart"/>
-      <w:r>
-        <w:t>self.driver</w:t>
-      </w:r>
-      <w:proofErr w:type="spellEnd"/>
-      <w:proofErr w:type="gramEnd"/>
-      <w:r>
-        <w:t>)</w:t>
+        <w:t xml:space="preserve">    element = self.find_element(locator)</w:t>
+      </w:r>
+    </w:p>
+    <w:p>
+      <w:r>
+        <w:t xml:space="preserve">    action = ActionChains(self.driver)</w:t>
       </w:r>
     </w:p>
     <w:p>
       <w:pPr>
         <w:ind w:firstLine="420"/>
       </w:pPr>
-      <w:proofErr w:type="spellStart"/>
-      <w:proofErr w:type="gramStart"/>
-      <w:r>
-        <w:t>action.context</w:t>
-      </w:r>
-      <w:proofErr w:type="gramEnd"/>
-      <w:r>
-        <w:t>_click</w:t>
-      </w:r>
-      <w:proofErr w:type="spellEnd"/>
-      <w:r>
-        <w:t>(element).perform()</w:t>
+      <w:r>
+        <w:t>action.context_click(element).perform()</w:t>
       </w:r>
     </w:p>
     <w:p>
@@ -1550,21 +1270,7 @@
         <w:rPr>
           <w:rFonts w:hint="eastAsia"/>
         </w:rPr>
-        <w:t>登陆成功后，切到</w:t>
-      </w:r>
-      <w:proofErr w:type="gramStart"/>
-      <w:r>
-        <w:rPr>
-          <w:rFonts w:hint="eastAsia"/>
-        </w:rPr>
-        <w:t>到</w:t>
-      </w:r>
-      <w:proofErr w:type="gramEnd"/>
-      <w:r>
-        <w:rPr>
-          <w:rFonts w:hint="eastAsia"/>
-        </w:rPr>
-        <w:t>窗口模式。并将该窗口列为全局。用于下一个用例调用。</w:t>
+        <w:t>登陆成功后，切到到窗口模式。并将该窗口列为全局。用于下一个用例调用。</w:t>
       </w:r>
     </w:p>
     <w:p>
@@ -1717,43 +1423,13 @@
           <w:rPr>
             <w:rStyle w:val="a9"/>
           </w:rPr>
-          <w:t xml:space="preserve">selenium---快速确认元素定位正确 - 测试-安静 - </w:t>
-        </w:r>
-        <w:proofErr w:type="gramStart"/>
-        <w:r>
-          <w:rPr>
-            <w:rStyle w:val="a9"/>
-          </w:rPr>
-          <w:t>博客园</w:t>
-        </w:r>
-        <w:proofErr w:type="gramEnd"/>
-        <w:r>
-          <w:rPr>
-            <w:rStyle w:val="a9"/>
-          </w:rPr>
-          <w:t xml:space="preserve"> (cnblogs.com)</w:t>
+          <w:t>selenium---快速确认元素定位正确 - 测试-安静 - 博客园 (cnblogs.com)</w:t>
         </w:r>
       </w:hyperlink>
     </w:p>
     <w:p>
       <w:r>
-        <w:t>UI自动化中，</w:t>
-      </w:r>
-      <w:proofErr w:type="gramStart"/>
-      <w:r>
-        <w:t>最最最最</w:t>
-      </w:r>
-      <w:proofErr w:type="gramEnd"/>
-      <w:r>
-        <w:t>重要的还是定位元素，哪</w:t>
-      </w:r>
-      <w:proofErr w:type="gramStart"/>
-      <w:r>
-        <w:t>么如何</w:t>
-      </w:r>
-      <w:proofErr w:type="gramEnd"/>
-      <w:r>
-        <w:t>确认我们定位的元素一定正确呢？以前的火狐有Firebug帮助我们定位，后面好像没有维护了。目前Chrome浏览器用的比较多，如何在Chrome快速判断元素定位是否正常？肯定有人回答，运行脚本执行，那是不是太麻烦了？今天安静不介绍新的知识点了，介绍下如何通过Chrome帮助我们快速定位到元素是否正确</w:t>
+        <w:t>UI自动化中，最最最最重要的还是定位元素，哪么如何确认我们定位的元素一定正确呢？以前的火狐有Firebug帮助我们定位，后面好像没有维护了。目前Chrome浏览器用的比较多，如何在Chrome快速判断元素定位是否正常？肯定有人回答，运行脚本执行，那是不是太麻烦了？今天安静不介绍新的知识点了，介绍下如何通过Chrome帮助我们快速定位到元素是否正确</w:t>
       </w:r>
       <w:r>
         <w:rPr>
@@ -1789,14 +1465,7 @@
         <w:rPr>
           <w:rFonts w:hint="eastAsia"/>
         </w:rPr>
-        <w:t>与当前</w:t>
-      </w:r>
-      <w:proofErr w:type="spellStart"/>
-      <w:r>
-        <w:rPr>
-          <w:rFonts w:hint="eastAsia"/>
-        </w:rPr>
-        <w:t>ro</w:t>
+        <w:t>与当前ro</w:t>
       </w:r>
       <w:r>
         <w:t>botf</w:t>
@@ -1805,14 +1474,7 @@
         <w:rPr>
           <w:rFonts w:hint="eastAsia"/>
         </w:rPr>
-        <w:t>ramwork</w:t>
-      </w:r>
-      <w:proofErr w:type="spellEnd"/>
-      <w:r>
-        <w:rPr>
-          <w:rFonts w:hint="eastAsia"/>
-        </w:rPr>
-        <w:t>所处的f</w:t>
+        <w:t>ramwork所处的f</w:t>
       </w:r>
       <w:r>
         <w:t>rame</w:t>
@@ -1855,19 +1517,11 @@
         <w:rPr>
           <w:rFonts w:hint="eastAsia"/>
         </w:rPr>
-        <w:t>2、在</w:t>
-      </w:r>
-      <w:proofErr w:type="spellStart"/>
-      <w:r>
-        <w:rPr>
-          <w:rFonts w:hint="eastAsia"/>
-        </w:rPr>
-        <w:t>ro</w:t>
+        <w:t>2、在ro</w:t>
       </w:r>
       <w:r>
         <w:t>botframe</w:t>
       </w:r>
-      <w:proofErr w:type="spellEnd"/>
       <w:r>
         <w:rPr>
           <w:rFonts w:hint="eastAsia"/>
@@ -1937,7 +1591,6 @@
       </w:r>
     </w:p>
     <w:p>
-      <w:proofErr w:type="spellStart"/>
       <w:r>
         <w:t>R</w:t>
       </w:r>
@@ -1959,7 +1612,6 @@
       <w:r>
         <w:t>rk</w:t>
       </w:r>
-      <w:proofErr w:type="spellEnd"/>
     </w:p>
     <w:p>
       <w:r>
@@ -2018,21 +1670,10 @@
         <w:rPr>
           <w:rFonts w:hint="eastAsia"/>
         </w:rPr>
-        <w:t>动态元素且无</w:t>
-      </w:r>
-      <w:proofErr w:type="spellStart"/>
-      <w:r>
-        <w:rPr>
-          <w:rFonts w:hint="eastAsia"/>
-        </w:rPr>
-        <w:t>id</w:t>
-      </w:r>
-      <w:r>
-        <w:t>,name</w:t>
-      </w:r>
-      <w:proofErr w:type="spellEnd"/>
-      <w:r>
-        <w:t>如何定位</w:t>
+        <w:t>动态元素且无id</w:t>
+      </w:r>
+      <w:r>
+        <w:t>,name如何定位</w:t>
       </w:r>
       <w:r>
         <w:rPr>
@@ -2123,15 +1764,7 @@
         <w:jc w:val="left"/>
       </w:pPr>
       <w:r>
-        <w:t>text（） 匹配的是显示文本信息，</w:t>
-      </w:r>
-      <w:proofErr w:type="gramStart"/>
-      <w:r>
-        <w:t>此处也</w:t>
-      </w:r>
-      <w:proofErr w:type="gramEnd"/>
-      <w:r>
-        <w:t>可以用来做定位用</w:t>
+        <w:t>text（） 匹配的是显示文本信息，此处也可以用来做定位用</w:t>
       </w:r>
     </w:p>
     <w:p>
@@ -2168,15 +1801,7 @@
         <w:jc w:val="left"/>
       </w:pPr>
       <w:r>
-        <w:t>//input[contains(@name,'na')]         查找name属性中包含</w:t>
-      </w:r>
-      <w:proofErr w:type="spellStart"/>
-      <w:r>
-        <w:t>na</w:t>
-      </w:r>
-      <w:proofErr w:type="spellEnd"/>
-      <w:r>
-        <w:t>关键字的页面元素</w:t>
+        <w:t>//input[contains(@name,'na')]         查找name属性中包含na关键字的页面元素</w:t>
       </w:r>
     </w:p>
     <w:p>
@@ -2187,15 +1812,7 @@
         <w:jc w:val="left"/>
       </w:pPr>
       <w:r>
-        <w:t xml:space="preserve">&lt;a </w:t>
-      </w:r>
-      <w:proofErr w:type="spellStart"/>
-      <w:r>
-        <w:t>href</w:t>
-      </w:r>
-      <w:proofErr w:type="spellEnd"/>
-      <w:r>
-        <w:t>="http://www.baidu.com"&gt;百度搜索&lt;/a&gt;</w:t>
+        <w:t>&lt;a href="http://www.baidu.com"&gt;百度搜索&lt;/a&gt;</w:t>
       </w:r>
     </w:p>
     <w:p>
@@ -2205,13 +1822,8 @@
         <w:spacing w:before="150" w:after="150"/>
         <w:jc w:val="left"/>
       </w:pPr>
-      <w:proofErr w:type="spellStart"/>
-      <w:r>
-        <w:t>xpath</w:t>
-      </w:r>
-      <w:proofErr w:type="spellEnd"/>
-      <w:r>
-        <w:t>写法为 //a[text()='百度搜索'] </w:t>
+      <w:r>
+        <w:t>xpath写法为 //a[text()='百度搜索'] </w:t>
       </w:r>
     </w:p>
     <w:p>
@@ -2233,19 +1845,11 @@
         <w:rPr>
           <w:rFonts w:hint="eastAsia"/>
         </w:rPr>
-        <w:t>调度元素定位时，很多id号与车辆</w:t>
-      </w:r>
-      <w:proofErr w:type="spellStart"/>
-      <w:r>
-        <w:rPr>
-          <w:rFonts w:hint="eastAsia"/>
-        </w:rPr>
-        <w:t>bus</w:t>
+        <w:t>调度元素定位时，很多id号与车辆bus</w:t>
       </w:r>
       <w:r>
         <w:t>tid</w:t>
       </w:r>
-      <w:proofErr w:type="spellEnd"/>
       <w:r>
         <w:rPr>
           <w:rFonts w:hint="eastAsia"/>
@@ -2480,21 +2084,7 @@
         <w:rPr>
           <w:rFonts w:hint="eastAsia"/>
         </w:rPr>
-        <w:t>通常遇到无法保存的关键字，</w:t>
-      </w:r>
-      <w:proofErr w:type="gramStart"/>
-      <w:r>
-        <w:rPr>
-          <w:rFonts w:hint="eastAsia"/>
-        </w:rPr>
-        <w:t>通常中</w:t>
-      </w:r>
-      <w:proofErr w:type="gramEnd"/>
-      <w:r>
-        <w:rPr>
-          <w:rFonts w:hint="eastAsia"/>
-        </w:rPr>
-        <w:t>是由于新版本变更导致。需查相关文档，确认变更内容。按最新格式写入</w:t>
+        <w:t>通常遇到无法保存的关键字，通常中是由于新版本变更导致。需查相关文档，确认变更内容。按最新格式写入</w:t>
       </w:r>
       <w:r>
         <w:rPr>
@@ -2549,16 +2139,8 @@
         <w:rPr>
           <w:rFonts w:hint="eastAsia"/>
         </w:rPr>
-        <w:t>例如：</w:t>
-      </w:r>
-      <w:proofErr w:type="spellStart"/>
-      <w:r>
-        <w:rPr>
-          <w:rFonts w:hint="eastAsia"/>
-        </w:rPr>
-        <w:t>BuiltIn</w:t>
-      </w:r>
-      <w:proofErr w:type="spellEnd"/>
+        <w:t>例如：BuiltIn</w:t>
+      </w:r>
       <w:r>
         <w:rPr>
           <w:rFonts w:hint="eastAsia"/>
@@ -2926,13 +2508,8 @@
       <w:pPr>
         <w:pStyle w:val="2"/>
       </w:pPr>
-      <w:proofErr w:type="spellStart"/>
-      <w:r>
-        <w:t>RobotFramework</w:t>
-      </w:r>
-      <w:proofErr w:type="spellEnd"/>
-      <w:r>
-        <w:t xml:space="preserve"> </w:t>
+      <w:r>
+        <w:t xml:space="preserve">RobotFramework </w:t>
       </w:r>
       <w:r>
         <w:rPr>
@@ -3475,23 +3052,7 @@
           <w:color w:val="4D4D4D"/>
         </w:rPr>
         <w:br/>
-        <w:t>20201015 18:46:47.</w:t>
-      </w:r>
-      <w:proofErr w:type="gramStart"/>
-      <w:r>
-        <w:rPr>
-          <w:rFonts w:ascii="Arial" w:hAnsi="Arial" w:cs="Arial"/>
-          <w:color w:val="4D4D4D"/>
-        </w:rPr>
-        <w:t>647 :</w:t>
-      </w:r>
-      <w:proofErr w:type="gramEnd"/>
-      <w:r>
-        <w:rPr>
-          <w:rFonts w:ascii="Arial" w:hAnsi="Arial" w:cs="Arial"/>
-          <w:color w:val="4D4D4D"/>
-        </w:rPr>
-        <w:t xml:space="preserve"> INFO : 1 duplicate removed.</w:t>
+        <w:t>20201015 18:46:47.647 : INFO : 1 duplicate removed.</w:t>
       </w:r>
     </w:p>
     <w:p>
@@ -4210,36 +3771,18 @@
         </w:rPr>
         <w:t>中执行</w:t>
       </w:r>
-      <w:proofErr w:type="gramStart"/>
-      <w:r>
-        <w:t>”</w:t>
-      </w:r>
-      <w:proofErr w:type="gramEnd"/>
-      <w:r>
-        <w:t>del</w:t>
-      </w:r>
-      <w:proofErr w:type="gramStart"/>
-      <w:r>
-        <w:t>”</w:t>
-      </w:r>
-      <w:proofErr w:type="gramEnd"/>
-      <w:r>
-        <w:rPr>
-          <w:rFonts w:hint="eastAsia"/>
-        </w:rPr>
-        <w:t>键，进行确认。执行完毕后，按</w:t>
-      </w:r>
-      <w:proofErr w:type="spellStart"/>
-      <w:r>
-        <w:rPr>
-          <w:rFonts w:hint="eastAsia"/>
-        </w:rPr>
-        <w:t>c</w:t>
+      <w:r>
+        <w:t>”del”</w:t>
+      </w:r>
+      <w:r>
+        <w:rPr>
+          <w:rFonts w:hint="eastAsia"/>
+        </w:rPr>
+        <w:t>键，进行确认。执行完毕后，按c</w:t>
       </w:r>
       <w:r>
         <w:t>trl+z</w:t>
       </w:r>
-      <w:proofErr w:type="spellEnd"/>
       <w:r>
         <w:rPr>
           <w:rFonts w:hint="eastAsia"/>
@@ -4327,164 +3870,46 @@
           <w:color w:val="4D4D4D"/>
           <w:shd w:val="clear" w:color="auto" w:fill="FFFFFF"/>
         </w:rPr>
-        <w:t>${</w:t>
-      </w:r>
-      <w:proofErr w:type="spellStart"/>
-      <w:proofErr w:type="gramStart"/>
+        <w:t>${testDic}    Create Dictionary    a=1    b=2</w:t>
+      </w:r>
+      <w:r>
+        <w:rPr>
+          <w:rFonts w:ascii="Arial" w:hAnsi="Arial" w:cs="Arial"/>
+          <w:color w:val="4D4D4D"/>
+        </w:rPr>
+        <w:br/>
+      </w:r>
       <w:r>
         <w:rPr>
           <w:rFonts w:ascii="Arial" w:hAnsi="Arial" w:cs="Arial"/>
           <w:color w:val="4D4D4D"/>
           <w:shd w:val="clear" w:color="auto" w:fill="FFFFFF"/>
         </w:rPr>
-        <w:t>testDic</w:t>
-      </w:r>
-      <w:proofErr w:type="spellEnd"/>
+        <w:t>${testType}    Evaluate    type($testDic)    </w:t>
+      </w:r>
+      <w:r>
+        <w:rPr>
+          <w:rFonts w:ascii="Arial" w:hAnsi="Arial" w:cs="Arial"/>
+          <w:color w:val="4D4D4D"/>
+        </w:rPr>
+        <w:br/>
+      </w:r>
       <w:r>
         <w:rPr>
           <w:rFonts w:ascii="Arial" w:hAnsi="Arial" w:cs="Arial"/>
           <w:color w:val="4D4D4D"/>
           <w:shd w:val="clear" w:color="auto" w:fill="FFFFFF"/>
         </w:rPr>
-        <w:t xml:space="preserve">}   </w:t>
-      </w:r>
-      <w:proofErr w:type="gramEnd"/>
-      <w:r>
+        <w:t>${testDir}    Evaluate    dir($testDic) </w:t>
+      </w:r>
+    </w:p>
+    <w:p>
+      <w:pPr>
         <w:rPr>
           <w:rFonts w:ascii="Arial" w:hAnsi="Arial" w:cs="Arial"/>
           <w:color w:val="4D4D4D"/>
           <w:shd w:val="clear" w:color="auto" w:fill="FFFFFF"/>
         </w:rPr>
-        <w:t> Create Dictionary    a=1    b=2</w:t>
-      </w:r>
-      <w:r>
-        <w:rPr>
-          <w:rFonts w:ascii="Arial" w:hAnsi="Arial" w:cs="Arial"/>
-          <w:color w:val="4D4D4D"/>
-        </w:rPr>
-        <w:br/>
-      </w:r>
-      <w:r>
-        <w:rPr>
-          <w:rFonts w:ascii="Arial" w:hAnsi="Arial" w:cs="Arial"/>
-          <w:color w:val="4D4D4D"/>
-          <w:shd w:val="clear" w:color="auto" w:fill="FFFFFF"/>
-        </w:rPr>
-        <w:t>${</w:t>
-      </w:r>
-      <w:proofErr w:type="spellStart"/>
-      <w:r>
-        <w:rPr>
-          <w:rFonts w:ascii="Arial" w:hAnsi="Arial" w:cs="Arial"/>
-          <w:color w:val="4D4D4D"/>
-          <w:shd w:val="clear" w:color="auto" w:fill="FFFFFF"/>
-        </w:rPr>
-        <w:t>testType</w:t>
-      </w:r>
-      <w:proofErr w:type="spellEnd"/>
-      <w:r>
-        <w:rPr>
-          <w:rFonts w:ascii="Arial" w:hAnsi="Arial" w:cs="Arial"/>
-          <w:color w:val="4D4D4D"/>
-          <w:shd w:val="clear" w:color="auto" w:fill="FFFFFF"/>
-        </w:rPr>
-        <w:t>}    Evaluate    type($</w:t>
-      </w:r>
-      <w:proofErr w:type="spellStart"/>
-      <w:r>
-        <w:rPr>
-          <w:rFonts w:ascii="Arial" w:hAnsi="Arial" w:cs="Arial"/>
-          <w:color w:val="4D4D4D"/>
-          <w:shd w:val="clear" w:color="auto" w:fill="FFFFFF"/>
-        </w:rPr>
-        <w:t>testDic</w:t>
-      </w:r>
-      <w:proofErr w:type="spellEnd"/>
-      <w:r>
-        <w:rPr>
-          <w:rFonts w:ascii="Arial" w:hAnsi="Arial" w:cs="Arial"/>
-          <w:color w:val="4D4D4D"/>
-          <w:shd w:val="clear" w:color="auto" w:fill="FFFFFF"/>
-        </w:rPr>
-        <w:t>)    </w:t>
-      </w:r>
-      <w:r>
-        <w:rPr>
-          <w:rFonts w:ascii="Arial" w:hAnsi="Arial" w:cs="Arial"/>
-          <w:color w:val="4D4D4D"/>
-        </w:rPr>
-        <w:br/>
-      </w:r>
-      <w:r>
-        <w:rPr>
-          <w:rFonts w:ascii="Arial" w:hAnsi="Arial" w:cs="Arial"/>
-          <w:color w:val="4D4D4D"/>
-          <w:shd w:val="clear" w:color="auto" w:fill="FFFFFF"/>
-        </w:rPr>
-        <w:t>${</w:t>
-      </w:r>
-      <w:proofErr w:type="spellStart"/>
-      <w:r>
-        <w:rPr>
-          <w:rFonts w:ascii="Arial" w:hAnsi="Arial" w:cs="Arial"/>
-          <w:color w:val="4D4D4D"/>
-          <w:shd w:val="clear" w:color="auto" w:fill="FFFFFF"/>
-        </w:rPr>
-        <w:t>testDir</w:t>
-      </w:r>
-      <w:proofErr w:type="spellEnd"/>
-      <w:r>
-        <w:rPr>
-          <w:rFonts w:ascii="Arial" w:hAnsi="Arial" w:cs="Arial"/>
-          <w:color w:val="4D4D4D"/>
-          <w:shd w:val="clear" w:color="auto" w:fill="FFFFFF"/>
-        </w:rPr>
-        <w:t>}    Evaluate    </w:t>
-      </w:r>
-      <w:proofErr w:type="spellStart"/>
-      <w:r>
-        <w:rPr>
-          <w:rFonts w:ascii="Arial" w:hAnsi="Arial" w:cs="Arial"/>
-          <w:color w:val="4D4D4D"/>
-          <w:shd w:val="clear" w:color="auto" w:fill="FFFFFF"/>
-        </w:rPr>
-        <w:t>dir</w:t>
-      </w:r>
-      <w:proofErr w:type="spellEnd"/>
-      <w:r>
-        <w:rPr>
-          <w:rFonts w:ascii="Arial" w:hAnsi="Arial" w:cs="Arial"/>
-          <w:color w:val="4D4D4D"/>
-          <w:shd w:val="clear" w:color="auto" w:fill="FFFFFF"/>
-        </w:rPr>
-        <w:t>($</w:t>
-      </w:r>
-      <w:proofErr w:type="spellStart"/>
-      <w:r>
-        <w:rPr>
-          <w:rFonts w:ascii="Arial" w:hAnsi="Arial" w:cs="Arial"/>
-          <w:color w:val="4D4D4D"/>
-          <w:shd w:val="clear" w:color="auto" w:fill="FFFFFF"/>
-        </w:rPr>
-        <w:t>testDic</w:t>
-      </w:r>
-      <w:proofErr w:type="spellEnd"/>
-      <w:r>
-        <w:rPr>
-          <w:rFonts w:ascii="Arial" w:hAnsi="Arial" w:cs="Arial"/>
-          <w:color w:val="4D4D4D"/>
-          <w:shd w:val="clear" w:color="auto" w:fill="FFFFFF"/>
-        </w:rPr>
-        <w:t>) </w:t>
-      </w:r>
-    </w:p>
-    <w:p>
-      <w:pPr>
-        <w:rPr>
-          <w:rFonts w:ascii="Arial" w:hAnsi="Arial" w:cs="Arial"/>
-          <w:color w:val="4D4D4D"/>
-          <w:shd w:val="clear" w:color="auto" w:fill="FFFFFF"/>
-        </w:rPr>
       </w:pPr>
     </w:p>
     <w:p>
@@ -4498,32 +3923,13 @@
         <w:t>Add</w:t>
       </w:r>
       <w:r>
-        <w:t xml:space="preserve"> </w:t>
-      </w:r>
-      <w:proofErr w:type="spellStart"/>
-      <w:r>
-        <w:t>Dict</w:t>
-      </w:r>
-      <w:proofErr w:type="spellEnd"/>
-      <w:r>
-        <w:rPr>
-          <w:rFonts w:hint="eastAsia"/>
-        </w:rPr>
-        <w:t>创建字典变量后，在引用时报错FAIL : Keyword '</w:t>
-      </w:r>
-      <w:proofErr w:type="spellStart"/>
-      <w:r>
-        <w:rPr>
-          <w:rFonts w:hint="eastAsia"/>
-        </w:rPr>
-        <w:t>BuiltIn.Log</w:t>
-      </w:r>
-      <w:proofErr w:type="spellEnd"/>
-      <w:r>
-        <w:rPr>
-          <w:rFonts w:hint="eastAsia"/>
-        </w:rPr>
-        <w:t>' expected 1 to 6 arguments, got 0.</w:t>
+        <w:t xml:space="preserve"> Dict</w:t>
+      </w:r>
+      <w:r>
+        <w:rPr>
+          <w:rFonts w:hint="eastAsia"/>
+        </w:rPr>
+        <w:t>创建字典变量后，在引用时报错FAIL : Keyword 'BuiltIn.Log' expected 1 to 6 arguments, got 0.</w:t>
       </w:r>
     </w:p>
     <w:p>
@@ -4744,13 +4150,8 @@
         <w:t>使用Add</w:t>
       </w:r>
       <w:r>
-        <w:t xml:space="preserve"> </w:t>
-      </w:r>
-      <w:proofErr w:type="spellStart"/>
-      <w:r>
-        <w:t>Dict</w:t>
-      </w:r>
-      <w:proofErr w:type="spellEnd"/>
+        <w:t xml:space="preserve"> Dict</w:t>
+      </w:r>
       <w:r>
         <w:rPr>
           <w:rFonts w:hint="eastAsia"/>
@@ -4854,15 +4255,7 @@
         <w:t>如何在</w:t>
       </w:r>
       <w:r>
-        <w:t xml:space="preserve">Robot Framework- </w:t>
-      </w:r>
-      <w:proofErr w:type="spellStart"/>
-      <w:r>
-        <w:t>SeleniumLibrary</w:t>
-      </w:r>
-      <w:proofErr w:type="spellEnd"/>
-      <w:r>
-        <w:t>中获得多个元素并打印</w:t>
+        <w:t>Robot Framework- SeleniumLibrary中获得多个元素并打印</w:t>
       </w:r>
     </w:p>
     <w:p>
@@ -4901,11 +4294,7 @@
     </w:p>
     <w:p>
       <w:r>
-        <w:t xml:space="preserve">Get </w:t>
-      </w:r>
-      <w:proofErr w:type="spellStart"/>
-      <w:r>
-        <w:t>web</w:t>
+        <w:t>Get web</w:t>
       </w:r>
       <w:r>
         <w:rPr>
@@ -4916,7 +4305,6 @@
       <w:r>
         <w:t>ments</w:t>
       </w:r>
-      <w:proofErr w:type="spellEnd"/>
       <w:r>
         <w:rPr>
           <w:rFonts w:hint="eastAsia"/>
@@ -5150,18 +4538,8 @@
           <w:color w:val="4D4D4D"/>
           <w:shd w:val="clear" w:color="auto" w:fill="FFFFFF"/>
         </w:rPr>
-        <w:t xml:space="preserve">wait until element is </w:t>
-      </w:r>
-      <w:proofErr w:type="spellStart"/>
-      <w:r>
-        <w:rPr>
-          <w:rFonts w:ascii="Arial" w:hAnsi="Arial" w:cs="Arial"/>
-          <w:color w:val="4D4D4D"/>
-          <w:shd w:val="clear" w:color="auto" w:fill="FFFFFF"/>
-        </w:rPr>
-        <w:t>visable</w:t>
-      </w:r>
-      <w:proofErr w:type="spellEnd"/>
+        <w:t>wait until element is visable</w:t>
+      </w:r>
     </w:p>
     <w:p>
       <w:pPr>
@@ -5275,21 +4653,7 @@
         <w:rPr>
           <w:rFonts w:hint="eastAsia"/>
         </w:rPr>
-        <w:t>将布尔</w:t>
-      </w:r>
-      <w:proofErr w:type="gramStart"/>
-      <w:r>
-        <w:rPr>
-          <w:rFonts w:hint="eastAsia"/>
-        </w:rPr>
-        <w:t>值结果</w:t>
-      </w:r>
-      <w:proofErr w:type="gramEnd"/>
-      <w:r>
-        <w:rPr>
-          <w:rFonts w:hint="eastAsia"/>
-        </w:rPr>
-        <w:t>转换成s</w:t>
+        <w:t>将布尔值结果转换成s</w:t>
       </w:r>
       <w:r>
         <w:t>tring</w:t>
@@ -5344,14 +4708,7 @@
         <w:rPr>
           <w:rFonts w:hint="eastAsia"/>
         </w:rPr>
-        <w:t>le中输入</w:t>
-      </w:r>
-      <w:proofErr w:type="spellStart"/>
-      <w:r>
-        <w:rPr>
-          <w:rFonts w:hint="eastAsia"/>
-        </w:rPr>
-        <w:t>el</w:t>
+        <w:t>le中输入el</w:t>
       </w:r>
       <w:r>
         <w:t>ement</w:t>
@@ -5365,7 +4722,6 @@
       <w:r>
         <w:t>click</w:t>
       </w:r>
-      <w:proofErr w:type="spellEnd"/>
       <w:r>
         <w:rPr>
           <w:rFonts w:hint="eastAsia"/>
@@ -5510,35 +4866,7 @@
         <w:rPr>
           <w:rFonts w:hint="eastAsia"/>
         </w:rPr>
-        <w:t>例如：调度系统待执行路单右</w:t>
-      </w:r>
-      <w:proofErr w:type="gramStart"/>
-      <w:r>
-        <w:rPr>
-          <w:rFonts w:hint="eastAsia"/>
-        </w:rPr>
-        <w:t>击更多</w:t>
-      </w:r>
-      <w:proofErr w:type="gramEnd"/>
-      <w:r>
-        <w:rPr>
-          <w:rFonts w:hint="eastAsia"/>
-        </w:rPr>
-        <w:t>功能。将获取</w:t>
-      </w:r>
-      <w:proofErr w:type="gramStart"/>
-      <w:r>
-        <w:rPr>
-          <w:rFonts w:hint="eastAsia"/>
-        </w:rPr>
-        <w:t>“</w:t>
-      </w:r>
-      <w:proofErr w:type="gramEnd"/>
-      <w:r>
-        <w:rPr>
-          <w:rFonts w:hint="eastAsia"/>
-        </w:rPr>
-        <w:t>待执行“路单更多菜单进行抽取成关键字。</w:t>
+        <w:t>例如：调度系统待执行路单右击更多功能。将获取“待执行“路单更多菜单进行抽取成关键字。</w:t>
       </w:r>
     </w:p>
     <w:p>
@@ -5600,21 +4928,7 @@
         <w:rPr>
           <w:rFonts w:hint="eastAsia"/>
         </w:rPr>
-        <w:t>调用时，将</w:t>
-      </w:r>
-      <w:proofErr w:type="gramStart"/>
-      <w:r>
-        <w:rPr>
-          <w:rFonts w:hint="eastAsia"/>
-        </w:rPr>
-        <w:t>该关键子设置</w:t>
-      </w:r>
-      <w:proofErr w:type="gramEnd"/>
-      <w:r>
-        <w:rPr>
-          <w:rFonts w:hint="eastAsia"/>
-        </w:rPr>
-        <w:t>为</w:t>
+        <w:t>调用时，将该关键子设置为</w:t>
       </w:r>
       <w:r>
         <w:t>template</w:t>
@@ -5632,21 +4946,7 @@
         <w:rPr>
           <w:rFonts w:hint="eastAsia"/>
         </w:rPr>
-        <w:t>即实现</w:t>
-      </w:r>
-      <w:proofErr w:type="gramStart"/>
-      <w:r>
-        <w:rPr>
-          <w:rFonts w:hint="eastAsia"/>
-        </w:rPr>
-        <w:t>传不同</w:t>
-      </w:r>
-      <w:proofErr w:type="gramEnd"/>
-      <w:r>
-        <w:rPr>
-          <w:rFonts w:hint="eastAsia"/>
-        </w:rPr>
-        <w:t>的参数，执行同一个方法。</w:t>
+        <w:t>即实现传不同的参数，执行同一个方法。</w:t>
       </w:r>
     </w:p>
     <w:p>
@@ -5668,23 +4968,7 @@
           <w:rFonts w:hint="eastAsia"/>
           <w:shd w:val="clear" w:color="auto" w:fill="FFFFFF"/>
         </w:rPr>
-        <w:t>关键字也有一个重要的缺点，即如用例步骤就只能是参数，不能再写其他的步骤了，否则会</w:t>
-      </w:r>
-      <w:proofErr w:type="gramStart"/>
-      <w:r>
-        <w:rPr>
-          <w:rFonts w:hint="eastAsia"/>
-          <w:shd w:val="clear" w:color="auto" w:fill="FFFFFF"/>
-        </w:rPr>
-        <w:t>当做</w:t>
-      </w:r>
-      <w:proofErr w:type="gramEnd"/>
-      <w:r>
-        <w:rPr>
-          <w:rFonts w:hint="eastAsia"/>
-          <w:shd w:val="clear" w:color="auto" w:fill="FFFFFF"/>
-        </w:rPr>
-        <w:t>参数来传给template关键字的。</w:t>
+        <w:t>关键字也有一个重要的缺点，即如用例步骤就只能是参数，不能再写其他的步骤了，否则会当做参数来传给template关键字的。</w:t>
       </w:r>
     </w:p>
     <w:p>
@@ -5709,11 +4993,9 @@
         </w:rPr>
         <w:t>功能，</w:t>
       </w:r>
-      <w:proofErr w:type="spellStart"/>
       <w:r>
         <w:t>Resouce</w:t>
       </w:r>
-      <w:proofErr w:type="spellEnd"/>
       <w:r>
         <w:rPr>
           <w:rFonts w:hint="eastAsia"/>
@@ -5882,16 +5164,8 @@
         <w:rPr>
           <w:rFonts w:hint="eastAsia"/>
         </w:rPr>
-        <w:t>如果执行</w:t>
-      </w:r>
-      <w:proofErr w:type="spellStart"/>
-      <w:r>
-        <w:rPr>
-          <w:rFonts w:hint="eastAsia"/>
-        </w:rPr>
-        <w:t>ssh</w:t>
-      </w:r>
-      <w:proofErr w:type="spellEnd"/>
+        <w:t>如果执行ssh</w:t>
+      </w:r>
       <w:r>
         <w:t xml:space="preserve"> -T </w:t>
       </w:r>
@@ -5959,19 +5233,11 @@
         <w:rPr>
           <w:rFonts w:hint="eastAsia"/>
         </w:rPr>
-        <w:t>如果测试成功，仍失败。则是</w:t>
-      </w:r>
-      <w:proofErr w:type="spellStart"/>
-      <w:r>
-        <w:rPr>
-          <w:rFonts w:hint="eastAsia"/>
-        </w:rPr>
-        <w:t>gi</w:t>
+        <w:t>如果测试成功，仍失败。则是gi</w:t>
       </w:r>
       <w:r>
         <w:t>thub</w:t>
       </w:r>
-      <w:proofErr w:type="spellEnd"/>
       <w:r>
         <w:rPr>
           <w:rFonts w:hint="eastAsia"/>
@@ -5989,7 +5255,6 @@
         </w:rPr>
         <w:t>如何通过</w:t>
       </w:r>
-      <w:proofErr w:type="spellStart"/>
       <w:r>
         <w:t>R</w:t>
       </w:r>
@@ -6000,11 +5265,7 @@
         <w:t>obo</w:t>
       </w:r>
       <w:r>
-        <w:t>tframe</w:t>
-      </w:r>
-      <w:proofErr w:type="spellEnd"/>
-      <w:r>
-        <w:t xml:space="preserve"> Variables F</w:t>
+        <w:t>tframe Variables F</w:t>
       </w:r>
       <w:r>
         <w:rPr>
@@ -6035,42 +5296,25 @@
         <w:rPr>
           <w:rFonts w:hint="eastAsia"/>
         </w:rPr>
-        <w:t>，利于</w:t>
-      </w:r>
-      <w:proofErr w:type="spellStart"/>
-      <w:r>
-        <w:rPr>
-          <w:rFonts w:hint="eastAsia"/>
-        </w:rPr>
-        <w:t>robo</w:t>
+        <w:t>，利于robo</w:t>
       </w:r>
       <w:r>
         <w:t>tframework</w:t>
       </w:r>
-      <w:proofErr w:type="spellEnd"/>
       <w:r>
         <w:rPr>
           <w:rFonts w:hint="eastAsia"/>
         </w:rPr>
         <w:t>特殊函数</w:t>
       </w:r>
-      <w:proofErr w:type="spellStart"/>
       <w:r>
         <w:t>getVariables</w:t>
       </w:r>
-      <w:proofErr w:type="spellEnd"/>
-      <w:r>
-        <w:rPr>
-          <w:rFonts w:hint="eastAsia"/>
-        </w:rPr>
-        <w:t>，即重写</w:t>
-      </w:r>
-      <w:proofErr w:type="spellStart"/>
-      <w:r>
-        <w:rPr>
-          <w:rFonts w:hint="eastAsia"/>
-        </w:rPr>
-        <w:t>get</w:t>
+      <w:r>
+        <w:rPr>
+          <w:rFonts w:hint="eastAsia"/>
+        </w:rPr>
+        <w:t>，即重写get</w:t>
       </w:r>
       <w:r>
         <w:t>Variable</w:t>
@@ -6079,26 +5323,11 @@
         <w:rPr>
           <w:rFonts w:hint="eastAsia"/>
         </w:rPr>
-        <w:t>s</w:t>
-      </w:r>
-      <w:proofErr w:type="spellEnd"/>
-      <w:r>
-        <w:rPr>
-          <w:rFonts w:hint="eastAsia"/>
-        </w:rPr>
-        <w:t>函数。注意该方法的函数返回值为</w:t>
-      </w:r>
-      <w:proofErr w:type="spellStart"/>
-      <w:r>
-        <w:rPr>
-          <w:rFonts w:hint="eastAsia"/>
-        </w:rPr>
-        <w:t>d</w:t>
+        <w:t>s函数。注意该方法的函数返回值为d</w:t>
       </w:r>
       <w:r>
         <w:t>ict</w:t>
       </w:r>
-      <w:proofErr w:type="spellEnd"/>
     </w:p>
     <w:p>
       <w:pPr>
@@ -6155,7 +5384,6 @@
         </w:numPr>
         <w:ind w:firstLineChars="0"/>
       </w:pPr>
-      <w:proofErr w:type="spellStart"/>
       <w:r>
         <w:rPr>
           <w:rFonts w:hint="eastAsia"/>
@@ -6165,7 +5393,6 @@
       <w:r>
         <w:t>botframe</w:t>
       </w:r>
-      <w:proofErr w:type="spellEnd"/>
       <w:r>
         <w:rPr>
           <w:rFonts w:hint="eastAsia"/>
@@ -6174,11 +5401,6 @@
       </w:r>
     </w:p>
     <w:p>
-      <w:pPr>
-        <w:rPr>
-          <w:rFonts w:hint="eastAsia"/>
-        </w:rPr>
-      </w:pPr>
       <w:r>
         <w:rPr>
           <w:rFonts w:hint="eastAsia"/>
@@ -6192,19 +5414,11 @@
         <w:rPr>
           <w:rFonts w:hint="eastAsia"/>
         </w:rPr>
-        <w:t>中引入</w:t>
-      </w:r>
-      <w:proofErr w:type="spellStart"/>
-      <w:r>
-        <w:rPr>
-          <w:rFonts w:hint="eastAsia"/>
-        </w:rPr>
-        <w:t>p</w:t>
+        <w:t>中引入p</w:t>
       </w:r>
       <w:r>
         <w:t>y</w:t>
       </w:r>
-      <w:proofErr w:type="spellEnd"/>
       <w:r>
         <w:rPr>
           <w:rFonts w:hint="eastAsia"/>
@@ -6220,6 +5434,14 @@
         </w:rPr>
         <w:t>中传入参数。</w:t>
       </w:r>
+    </w:p>
+    <w:p/>
+    <w:p>
+      <w:pPr>
+        <w:rPr>
+          <w:rFonts w:hint="eastAsia"/>
+        </w:rPr>
+      </w:pPr>
     </w:p>
     <w:p>
       <w:r>
@@ -6265,11 +5487,6 @@
       </w:r>
     </w:p>
     <w:p>
-      <w:pPr>
-        <w:rPr>
-          <w:rFonts w:hint="eastAsia"/>
-        </w:rPr>
-      </w:pPr>
       <w:r>
         <w:rPr>
           <w:rFonts w:hint="eastAsia"/>
@@ -6319,12 +5536,65 @@
         </w:drawing>
       </w:r>
     </w:p>
-    <w:p>
-      <w:pPr>
-        <w:rPr>
-          <w:rFonts w:hint="eastAsia"/>
-        </w:rPr>
-      </w:pPr>
+    <w:p/>
+    <w:p>
+      <w:pPr>
+        <w:pStyle w:val="2"/>
+      </w:pPr>
+      <w:r>
+        <w:t>element is not attached to the page document</w:t>
+      </w:r>
+      <w:r>
+        <w:rPr>
+          <w:rFonts w:hint="eastAsia"/>
+        </w:rPr>
+        <w:t>报错处理办法</w:t>
+      </w:r>
+    </w:p>
+    <w:p>
+      <w:r>
+        <w:rPr>
+          <w:rFonts w:hint="eastAsia"/>
+        </w:rPr>
+        <w:t>第一种原因：</w:t>
+      </w:r>
+      <w:r>
+        <w:rPr>
+          <w:rFonts w:hint="eastAsia"/>
+        </w:rPr>
+        <w:t>定位元素的地址，存在动态变化。尝试用新的定位办法。</w:t>
+      </w:r>
+    </w:p>
+    <w:p>
+      <w:pPr>
+        <w:rPr>
+          <w:rFonts w:hint="eastAsia"/>
+        </w:rPr>
+      </w:pPr>
+      <w:r>
+        <w:rPr>
+          <w:rFonts w:hint="eastAsia"/>
+        </w:rPr>
+        <w:t>第二种原因：定位查出来的值，没有te</w:t>
+      </w:r>
+      <w:r>
+        <w:t>xt</w:t>
+      </w:r>
+      <w:r>
+        <w:rPr>
+          <w:rFonts w:hint="eastAsia"/>
+        </w:rPr>
+        <w:t>内容，无未能使用get</w:t>
+      </w:r>
+      <w:r>
+        <w:t xml:space="preserve"> text</w:t>
+      </w:r>
+      <w:r>
+        <w:rPr>
+          <w:rFonts w:hint="eastAsia"/>
+        </w:rPr>
+        <w:t>，则会报该错误。</w:t>
+      </w:r>
     </w:p>
     <w:sectPr>
       <w:pgSz w:w="11906" w:h="16838"/>

--- a/robot_framework_FQA.docx
+++ b/robot_framework_FQA.docx
@@ -5436,13 +5436,7 @@
       </w:r>
     </w:p>
     <w:p/>
-    <w:p>
-      <w:pPr>
-        <w:rPr>
-          <w:rFonts w:hint="eastAsia"/>
-        </w:rPr>
-      </w:pPr>
-    </w:p>
+    <w:p/>
     <w:p>
       <w:r>
         <w:rPr>
@@ -5566,11 +5560,6 @@
       </w:r>
     </w:p>
     <w:p>
-      <w:pPr>
-        <w:rPr>
-          <w:rFonts w:hint="eastAsia"/>
-        </w:rPr>
-      </w:pPr>
       <w:r>
         <w:rPr>
           <w:rFonts w:hint="eastAsia"/>
@@ -5594,6 +5583,19 @@
           <w:rFonts w:hint="eastAsia"/>
         </w:rPr>
         <w:t>，则会报该错误。</w:t>
+      </w:r>
+    </w:p>
+    <w:p>
+      <w:pPr>
+        <w:rPr>
+          <w:rFonts w:hint="eastAsia"/>
+        </w:rPr>
+      </w:pPr>
+      <w:r>
+        <w:rPr>
+          <w:rFonts w:hint="eastAsia"/>
+        </w:rPr>
+        <w:t>第三种原因：暂未找到，（尝试多次执行时，又能成功。）</w:t>
       </w:r>
     </w:p>
     <w:sectPr>

--- a/robot_framework_FQA.docx
+++ b/robot_framework_FQA.docx
@@ -5586,17 +5586,126 @@
       </w:r>
     </w:p>
     <w:p>
-      <w:pPr>
-        <w:rPr>
-          <w:rFonts w:hint="eastAsia"/>
-        </w:rPr>
-      </w:pPr>
       <w:r>
         <w:rPr>
           <w:rFonts w:hint="eastAsia"/>
         </w:rPr>
         <w:t>第三种原因：暂未找到，（尝试多次执行时，又能成功。）</w:t>
       </w:r>
+    </w:p>
+    <w:p>
+      <w:pPr>
+        <w:pStyle w:val="2"/>
+      </w:pPr>
+      <w:r>
+        <w:rPr>
+          <w:rFonts w:hint="eastAsia"/>
+        </w:rPr>
+        <w:t>定位结果多个时，</w:t>
+      </w:r>
+      <w:r>
+        <w:rPr>
+          <w:rFonts w:hint="eastAsia"/>
+        </w:rPr>
+        <w:t>如何定位</w:t>
+      </w:r>
+      <w:r>
+        <w:rPr>
+          <w:rFonts w:hint="eastAsia"/>
+        </w:rPr>
+        <w:t>到</w:t>
+      </w:r>
+      <w:r>
+        <w:rPr>
+          <w:rFonts w:hint="eastAsia"/>
+        </w:rPr>
+        <w:t>最后一位元素？</w:t>
+      </w:r>
+    </w:p>
+    <w:p>
+      <w:pPr>
+        <w:rPr>
+          <w:rFonts w:hint="eastAsia"/>
+        </w:rPr>
+      </w:pPr>
+      <w:r>
+        <w:rPr>
+          <w:rFonts w:hint="eastAsia"/>
+        </w:rPr>
+        <w:t>使用g</w:t>
+      </w:r>
+      <w:r>
+        <w:t>et webelemtns</w:t>
+      </w:r>
+      <w:r>
+        <w:rPr>
+          <w:rFonts w:hint="eastAsia"/>
+        </w:rPr>
+        <w:t>获取所有的定位，然后[</w:t>
+      </w:r>
+      <w:r>
+        <w:t>-1]</w:t>
+      </w:r>
+      <w:r>
+        <w:rPr>
+          <w:rFonts w:hint="eastAsia"/>
+        </w:rPr>
+        <w:t>，即可取到最后一位元素。</w:t>
+      </w:r>
+    </w:p>
+    <w:p>
+      <w:pPr>
+        <w:rPr>
+          <w:rFonts w:hint="eastAsia"/>
+        </w:rPr>
+      </w:pPr>
+      <w:r>
+        <w:rPr>
+          <w:noProof/>
+        </w:rPr>
+        <w:drawing>
+          <wp:inline distT="0" distB="0" distL="0" distR="0" wp14:anchorId="0C65081D" wp14:editId="1AF5034D">
+            <wp:extent cx="4907705" cy="388654"/>
+            <wp:effectExtent l="0" t="0" r="7620" b="0"/>
+            <wp:docPr id="40" name="图片 40"/>
+            <wp:cNvGraphicFramePr>
+              <a:graphicFrameLocks xmlns:a="http://schemas.openxmlformats.org/drawingml/2006/main" noChangeAspect="1"/>
+            </wp:cNvGraphicFramePr>
+            <a:graphic xmlns:a="http://schemas.openxmlformats.org/drawingml/2006/main">
+              <a:graphicData uri="http://schemas.openxmlformats.org/drawingml/2006/picture">
+                <pic:pic xmlns:pic="http://schemas.openxmlformats.org/drawingml/2006/picture">
+                  <pic:nvPicPr>
+                    <pic:cNvPr id="1" name=""/>
+                    <pic:cNvPicPr/>
+                  </pic:nvPicPr>
+                  <pic:blipFill>
+                    <a:blip r:embed="rId51"/>
+                    <a:stretch>
+                      <a:fillRect/>
+                    </a:stretch>
+                  </pic:blipFill>
+                  <pic:spPr>
+                    <a:xfrm>
+                      <a:off x="0" y="0"/>
+                      <a:ext cx="4907705" cy="388654"/>
+                    </a:xfrm>
+                    <a:prstGeom prst="rect">
+                      <a:avLst/>
+                    </a:prstGeom>
+                  </pic:spPr>
+                </pic:pic>
+              </a:graphicData>
+            </a:graphic>
+          </wp:inline>
+        </w:drawing>
+      </w:r>
+    </w:p>
+    <w:p>
+      <w:pPr>
+        <w:rPr>
+          <w:rFonts w:hint="eastAsia"/>
+        </w:rPr>
+      </w:pPr>
     </w:p>
     <w:sectPr>
       <w:pgSz w:w="11906" w:h="16838"/>

--- a/robot_framework_FQA.docx
+++ b/robot_framework_FQA.docx
@@ -7,9 +7,11 @@
         <w:pStyle w:val="1"/>
         <w:jc w:val="center"/>
       </w:pPr>
+      <w:proofErr w:type="spellStart"/>
       <w:r>
         <w:t>Robot_framework</w:t>
       </w:r>
+      <w:proofErr w:type="spellEnd"/>
       <w:r>
         <w:rPr>
           <w:rFonts w:hint="eastAsia"/>
@@ -21,6 +23,7 @@
       <w:pPr>
         <w:pStyle w:val="2"/>
       </w:pPr>
+      <w:proofErr w:type="spellStart"/>
       <w:r>
         <w:t>R</w:t>
       </w:r>
@@ -33,6 +36,7 @@
       <w:r>
         <w:t>otframework</w:t>
       </w:r>
+      <w:proofErr w:type="spellEnd"/>
       <w:r>
         <w:rPr>
           <w:rFonts w:hint="eastAsia"/>
@@ -199,6 +203,7 @@
         </w:rPr>
         <w:t>，直接用</w:t>
       </w:r>
+      <w:proofErr w:type="spellStart"/>
       <w:r>
         <w:rPr>
           <w:rFonts w:ascii="Arial" w:hAnsi="Arial" w:cs="Arial"/>
@@ -208,6 +213,7 @@
         </w:rPr>
         <w:t>xpath</w:t>
       </w:r>
+      <w:proofErr w:type="spellEnd"/>
       <w:r>
         <w:rPr>
           <w:rFonts w:ascii="Arial" w:hAnsi="Arial" w:cs="Arial"/>
@@ -246,7 +252,58 @@
           <w:sz w:val="21"/>
           <w:szCs w:val="21"/>
         </w:rPr>
-        <w:t>1. Execute Javascript  document.getElementByClassName(").click()</w:t>
+        <w:t xml:space="preserve">1. Execute </w:t>
+      </w:r>
+      <w:proofErr w:type="spellStart"/>
+      <w:proofErr w:type="gramStart"/>
+      <w:r>
+        <w:rPr>
+          <w:rFonts w:ascii="Arial" w:hAnsi="Arial" w:cs="Arial"/>
+          <w:color w:val="3F3F3F"/>
+          <w:sz w:val="21"/>
+          <w:szCs w:val="21"/>
+        </w:rPr>
+        <w:t>Javascript</w:t>
+      </w:r>
+      <w:proofErr w:type="spellEnd"/>
+      <w:r>
+        <w:rPr>
+          <w:rFonts w:ascii="Arial" w:hAnsi="Arial" w:cs="Arial"/>
+          <w:color w:val="3F3F3F"/>
+          <w:sz w:val="21"/>
+          <w:szCs w:val="21"/>
+        </w:rPr>
+        <w:t xml:space="preserve">  </w:t>
+      </w:r>
+      <w:proofErr w:type="spellStart"/>
+      <w:r>
+        <w:rPr>
+          <w:rFonts w:ascii="Arial" w:hAnsi="Arial" w:cs="Arial"/>
+          <w:color w:val="3F3F3F"/>
+          <w:sz w:val="21"/>
+          <w:szCs w:val="21"/>
+        </w:rPr>
+        <w:t>document</w:t>
+      </w:r>
+      <w:proofErr w:type="gramEnd"/>
+      <w:r>
+        <w:rPr>
+          <w:rFonts w:ascii="Arial" w:hAnsi="Arial" w:cs="Arial"/>
+          <w:color w:val="3F3F3F"/>
+          <w:sz w:val="21"/>
+          <w:szCs w:val="21"/>
+        </w:rPr>
+        <w:t>.getElementByClassName</w:t>
+      </w:r>
+      <w:proofErr w:type="spellEnd"/>
+      <w:r>
+        <w:rPr>
+          <w:rFonts w:ascii="Arial" w:hAnsi="Arial" w:cs="Arial"/>
+          <w:color w:val="3F3F3F"/>
+          <w:sz w:val="21"/>
+          <w:szCs w:val="21"/>
+        </w:rPr>
+        <w:t>(").click()</w:t>
       </w:r>
     </w:p>
     <w:p>
@@ -304,7 +361,27 @@
           <w:sz w:val="21"/>
           <w:szCs w:val="21"/>
         </w:rPr>
-        <w:t>$("copy selector").trigger("click")</w:t>
+        <w:t>$("copy selector"</w:t>
+      </w:r>
+      <w:proofErr w:type="gramStart"/>
+      <w:r>
+        <w:rPr>
+          <w:rFonts w:ascii="Arial" w:hAnsi="Arial" w:cs="Arial"/>
+          <w:color w:val="3F3F3F"/>
+          <w:sz w:val="21"/>
+          <w:szCs w:val="21"/>
+        </w:rPr>
+        <w:t>).trigger</w:t>
+      </w:r>
+      <w:proofErr w:type="gramEnd"/>
+      <w:r>
+        <w:rPr>
+          <w:rFonts w:ascii="Arial" w:hAnsi="Arial" w:cs="Arial"/>
+          <w:color w:val="3F3F3F"/>
+          <w:sz w:val="21"/>
+          <w:szCs w:val="21"/>
+        </w:rPr>
+        <w:t>("click")</w:t>
       </w:r>
     </w:p>
     <w:p>
@@ -326,7 +403,38 @@
           <w:sz w:val="21"/>
           <w:szCs w:val="21"/>
         </w:rPr>
-        <w:t>      3.Click Element  xpath=//....</w:t>
+        <w:t xml:space="preserve">      3.Click </w:t>
+      </w:r>
+      <w:proofErr w:type="gramStart"/>
+      <w:r>
+        <w:rPr>
+          <w:rFonts w:ascii="Arial" w:hAnsi="Arial" w:cs="Arial"/>
+          <w:color w:val="3F3F3F"/>
+          <w:sz w:val="21"/>
+          <w:szCs w:val="21"/>
+        </w:rPr>
+        <w:t xml:space="preserve">Element  </w:t>
+      </w:r>
+      <w:proofErr w:type="spellStart"/>
+      <w:r>
+        <w:rPr>
+          <w:rFonts w:ascii="Arial" w:hAnsi="Arial" w:cs="Arial"/>
+          <w:color w:val="3F3F3F"/>
+          <w:sz w:val="21"/>
+          <w:szCs w:val="21"/>
+        </w:rPr>
+        <w:t>xpath</w:t>
+      </w:r>
+      <w:proofErr w:type="spellEnd"/>
+      <w:proofErr w:type="gramEnd"/>
+      <w:r>
+        <w:rPr>
+          <w:rFonts w:ascii="Arial" w:hAnsi="Arial" w:cs="Arial"/>
+          <w:color w:val="3F3F3F"/>
+          <w:sz w:val="21"/>
+          <w:szCs w:val="21"/>
+        </w:rPr>
+        <w:t>=//....</w:t>
       </w:r>
     </w:p>
     <w:p>
@@ -444,6 +552,7 @@
         </w:rPr>
         <w:t>中实际上是嵌入了另一个页面，而</w:t>
       </w:r>
+      <w:proofErr w:type="spellStart"/>
       <w:r>
         <w:rPr>
           <w:rFonts w:ascii="Arial" w:hAnsi="Arial" w:cs="Arial"/>
@@ -453,6 +562,7 @@
         </w:rPr>
         <w:t>webdriver</w:t>
       </w:r>
+      <w:proofErr w:type="spellEnd"/>
       <w:r>
         <w:rPr>
           <w:rFonts w:ascii="Arial" w:hAnsi="Arial" w:cs="Arial"/>
@@ -462,6 +572,7 @@
         </w:rPr>
         <w:t>每次只能在一个页面识别，因此需要定位到相应</w:t>
       </w:r>
+      <w:proofErr w:type="spellStart"/>
       <w:r>
         <w:rPr>
           <w:rFonts w:ascii="Arial" w:hAnsi="Arial" w:cs="Arial"/>
@@ -471,6 +582,7 @@
         </w:rPr>
         <w:t>deframe</w:t>
       </w:r>
+      <w:proofErr w:type="spellEnd"/>
     </w:p>
     <w:p>
       <w:pPr>
@@ -770,8 +882,30 @@
           <w:rPr>
             <w:rStyle w:val="a9"/>
           </w:rPr>
-          <w:t>RobotFramework测试问题二：各种元素不能定位问题_Allan_shore_ma的博客-CSDN博客</w:t>
+          <w:t>RobotFramework测试问题二：各种元素不能定位问题_Allan_shore_ma</w:t>
         </w:r>
+        <w:proofErr w:type="gramStart"/>
+        <w:r>
+          <w:rPr>
+            <w:rStyle w:val="a9"/>
+          </w:rPr>
+          <w:t>的博客</w:t>
+        </w:r>
+        <w:proofErr w:type="gramEnd"/>
+        <w:r>
+          <w:rPr>
+            <w:rStyle w:val="a9"/>
+          </w:rPr>
+          <w:t>-CSDN</w:t>
+        </w:r>
+        <w:proofErr w:type="gramStart"/>
+        <w:r>
+          <w:rPr>
+            <w:rStyle w:val="a9"/>
+          </w:rPr>
+          <w:t>博客</w:t>
+        </w:r>
+        <w:proofErr w:type="gramEnd"/>
       </w:hyperlink>
     </w:p>
     <w:p>
@@ -803,7 +937,15 @@
       </w:r>
       <w:r>
         <w:br/>
-        <w:t>观察页面设计，性别元素是个 Radio。但是，在使用 Select Radio Button 时，并没有生效。尝试用 xpath 的相对路径去定位，也失效。最后，尝试用 contains 方法，成功。</w:t>
+        <w:t xml:space="preserve">观察页面设计，性别元素是个 Radio。但是，在使用 Select Radio Button 时，并没有生效。尝试用 </w:t>
+      </w:r>
+      <w:proofErr w:type="spellStart"/>
+      <w:r>
+        <w:t>xpath</w:t>
+      </w:r>
+      <w:proofErr w:type="spellEnd"/>
+      <w:r>
+        <w:t xml:space="preserve"> 的相对路径去定位，也失效。最后，尝试用 contains 方法，成功。</w:t>
       </w:r>
     </w:p>
     <w:p>
@@ -832,7 +974,15 @@
         <w:jc w:val="left"/>
       </w:pPr>
       <w:r>
-        <w:t>Click Element   xpath=//*[@id="sexchange"]/label[contains(text(), '男')] #性别</w:t>
+        <w:t xml:space="preserve">Click Element   </w:t>
+      </w:r>
+      <w:proofErr w:type="spellStart"/>
+      <w:r>
+        <w:t>xpath</w:t>
+      </w:r>
+      <w:proofErr w:type="spellEnd"/>
+      <w:r>
+        <w:t>=//*[@id="sexchange"]/label[contains(text(), '男')] #性别</w:t>
       </w:r>
     </w:p>
     <w:p>
@@ -861,7 +1011,15 @@
         <w:jc w:val="left"/>
       </w:pPr>
       <w:r>
-        <w:t>Click Element   xpath=//*[@id="sexchange"]/label[2][contains(text(), '女')]  #性别</w:t>
+        <w:t xml:space="preserve">Click Element   </w:t>
+      </w:r>
+      <w:proofErr w:type="spellStart"/>
+      <w:r>
+        <w:t>xpath</w:t>
+      </w:r>
+      <w:proofErr w:type="spellEnd"/>
+      <w:r>
+        <w:t>=//*[@id="sexchange"]/label[2][contains(text(), '女')]  #性别</w:t>
       </w:r>
     </w:p>
     <w:p>
@@ -916,11 +1074,24 @@
         <w:jc w:val="left"/>
       </w:pPr>
       <w:r>
-        <w:t>点击确定元素： Click Element + jquery</w:t>
-      </w:r>
+        <w:t xml:space="preserve">点击确定元素： Click Element + </w:t>
+      </w:r>
+      <w:proofErr w:type="spellStart"/>
+      <w:r>
+        <w:t>jquery</w:t>
+      </w:r>
+      <w:proofErr w:type="spellEnd"/>
       <w:r>
         <w:br/>
-        <w:t>没有提供 id，也无法 xpath 定位。</w:t>
+        <w:t xml:space="preserve">没有提供 id，也无法 </w:t>
+      </w:r>
+      <w:proofErr w:type="spellStart"/>
+      <w:r>
+        <w:t>xpath</w:t>
+      </w:r>
+      <w:proofErr w:type="spellEnd"/>
+      <w:r>
+        <w:t xml:space="preserve"> 定位。</w:t>
       </w:r>
     </w:p>
     <w:p>
@@ -962,7 +1133,29 @@
           <w:szCs w:val="21"/>
           <w:shd w:val="clear" w:color="auto" w:fill="F6F8FA"/>
         </w:rPr>
-        <w:t xml:space="preserve">Click Element   dom=$("input[class='percenter-content-input']")    </w:t>
+        <w:t xml:space="preserve">Click Element   </w:t>
+      </w:r>
+      <w:proofErr w:type="spellStart"/>
+      <w:r>
+        <w:rPr>
+          <w:rFonts w:ascii="Consolas" w:eastAsia="宋体" w:hAnsi="Consolas" w:cs="宋体"/>
+          <w:color w:val="000000"/>
+          <w:kern w:val="0"/>
+          <w:szCs w:val="21"/>
+          <w:shd w:val="clear" w:color="auto" w:fill="F6F8FA"/>
+        </w:rPr>
+        <w:t>dom</w:t>
+      </w:r>
+      <w:proofErr w:type="spellEnd"/>
+      <w:r>
+        <w:rPr>
+          <w:rFonts w:ascii="Consolas" w:eastAsia="宋体" w:hAnsi="Consolas" w:cs="宋体"/>
+          <w:color w:val="000000"/>
+          <w:kern w:val="0"/>
+          <w:szCs w:val="21"/>
+          <w:shd w:val="clear" w:color="auto" w:fill="F6F8FA"/>
+        </w:rPr>
+        <w:t xml:space="preserve">=$("input[class='percenter-content-input']")    </w:t>
       </w:r>
       <w:r>
         <w:rPr>
@@ -1029,14 +1222,32 @@
           <w:color w:val="4D4D4D"/>
           <w:shd w:val="clear" w:color="auto" w:fill="FFFFFF"/>
         </w:rPr>
-        <w:t>…\site-packages\SeleniumLibrary\keywords</w:t>
-      </w:r>
+        <w:t>…\site-packages\</w:t>
+      </w:r>
+      <w:proofErr w:type="spellStart"/>
       <w:r>
         <w:rPr>
           <w:rFonts w:ascii="Arial" w:hAnsi="Arial" w:cs="Arial"/>
           <w:color w:val="4D4D4D"/>
           <w:shd w:val="clear" w:color="auto" w:fill="FFFFFF"/>
         </w:rPr>
+        <w:t>SeleniumLibrary</w:t>
+      </w:r>
+      <w:proofErr w:type="spellEnd"/>
+      <w:r>
+        <w:rPr>
+          <w:rFonts w:ascii="Arial" w:hAnsi="Arial" w:cs="Arial"/>
+          <w:color w:val="4D4D4D"/>
+          <w:shd w:val="clear" w:color="auto" w:fill="FFFFFF"/>
+        </w:rPr>
+        <w:t>\keywords</w:t>
+      </w:r>
+      <w:r>
+        <w:rPr>
+          <w:rFonts w:ascii="Arial" w:hAnsi="Arial" w:cs="Arial"/>
+          <w:color w:val="4D4D4D"/>
+          <w:shd w:val="clear" w:color="auto" w:fill="FFFFFF"/>
+        </w:rPr>
         <w:t>的</w:t>
       </w:r>
       <w:r>
@@ -1061,14 +1272,24 @@
           <w:color w:val="4D4D4D"/>
           <w:shd w:val="clear" w:color="auto" w:fill="FFFFFF"/>
         </w:rPr>
-        <w:t>def right_click_element</w:t>
-      </w:r>
+        <w:t xml:space="preserve">def </w:t>
+      </w:r>
+      <w:proofErr w:type="spellStart"/>
       <w:r>
         <w:rPr>
           <w:rFonts w:ascii="Arial" w:hAnsi="Arial" w:cs="Arial"/>
           <w:color w:val="4D4D4D"/>
           <w:shd w:val="clear" w:color="auto" w:fill="FFFFFF"/>
         </w:rPr>
+        <w:t>right_click_element</w:t>
+      </w:r>
+      <w:proofErr w:type="spellEnd"/>
+      <w:r>
+        <w:rPr>
+          <w:rFonts w:ascii="Arial" w:hAnsi="Arial" w:cs="Arial"/>
+          <w:color w:val="4D4D4D"/>
+          <w:shd w:val="clear" w:color="auto" w:fill="FFFFFF"/>
+        </w:rPr>
         <w:t>方法</w:t>
       </w:r>
       <w:r>
@@ -1103,7 +1324,25 @@
     </w:p>
     <w:p>
       <w:r>
-        <w:t>def right_click_element(self,locator):</w:t>
+        <w:t xml:space="preserve">def </w:t>
+      </w:r>
+      <w:proofErr w:type="spellStart"/>
+      <w:r>
+        <w:t>right_click_element</w:t>
+      </w:r>
+      <w:proofErr w:type="spellEnd"/>
+      <w:r>
+        <w:t>(</w:t>
+      </w:r>
+      <w:proofErr w:type="spellStart"/>
+      <w:proofErr w:type="gramStart"/>
+      <w:r>
+        <w:t>self,locator</w:t>
+      </w:r>
+      <w:proofErr w:type="spellEnd"/>
+      <w:proofErr w:type="gramEnd"/>
+      <w:r>
+        <w:t>):</w:t>
       </w:r>
     </w:p>
     <w:p>
@@ -1113,20 +1352,61 @@
     </w:p>
     <w:p>
       <w:r>
-        <w:t xml:space="preserve">    element = self.find_element(locator)</w:t>
-      </w:r>
-    </w:p>
-    <w:p>
-      <w:r>
-        <w:t xml:space="preserve">    action = ActionChains(self.driver)</w:t>
+        <w:t xml:space="preserve">    element = </w:t>
+      </w:r>
+      <w:proofErr w:type="spellStart"/>
+      <w:proofErr w:type="gramStart"/>
+      <w:r>
+        <w:t>self.find</w:t>
+      </w:r>
+      <w:proofErr w:type="gramEnd"/>
+      <w:r>
+        <w:t>_element</w:t>
+      </w:r>
+      <w:proofErr w:type="spellEnd"/>
+      <w:r>
+        <w:t>(locator)</w:t>
+      </w:r>
+    </w:p>
+    <w:p>
+      <w:r>
+        <w:t xml:space="preserve">    action = </w:t>
+      </w:r>
+      <w:proofErr w:type="spellStart"/>
+      <w:r>
+        <w:t>ActionChains</w:t>
+      </w:r>
+      <w:proofErr w:type="spellEnd"/>
+      <w:r>
+        <w:t>(</w:t>
+      </w:r>
+      <w:proofErr w:type="spellStart"/>
+      <w:proofErr w:type="gramStart"/>
+      <w:r>
+        <w:t>self.driver</w:t>
+      </w:r>
+      <w:proofErr w:type="spellEnd"/>
+      <w:proofErr w:type="gramEnd"/>
+      <w:r>
+        <w:t>)</w:t>
       </w:r>
     </w:p>
     <w:p>
       <w:pPr>
         <w:ind w:firstLine="420"/>
       </w:pPr>
-      <w:r>
-        <w:t>action.context_click(element).perform()</w:t>
+      <w:proofErr w:type="spellStart"/>
+      <w:proofErr w:type="gramStart"/>
+      <w:r>
+        <w:t>action.context</w:t>
+      </w:r>
+      <w:proofErr w:type="gramEnd"/>
+      <w:r>
+        <w:t>_click</w:t>
+      </w:r>
+      <w:proofErr w:type="spellEnd"/>
+      <w:r>
+        <w:t>(element).perform()</w:t>
       </w:r>
     </w:p>
     <w:p>
@@ -1270,7 +1550,21 @@
         <w:rPr>
           <w:rFonts w:hint="eastAsia"/>
         </w:rPr>
-        <w:t>登陆成功后，切到到窗口模式。并将该窗口列为全局。用于下一个用例调用。</w:t>
+        <w:t>登陆成功后，切到</w:t>
+      </w:r>
+      <w:proofErr w:type="gramStart"/>
+      <w:r>
+        <w:rPr>
+          <w:rFonts w:hint="eastAsia"/>
+        </w:rPr>
+        <w:t>到</w:t>
+      </w:r>
+      <w:proofErr w:type="gramEnd"/>
+      <w:r>
+        <w:rPr>
+          <w:rFonts w:hint="eastAsia"/>
+        </w:rPr>
+        <w:t>窗口模式。并将该窗口列为全局。用于下一个用例调用。</w:t>
       </w:r>
     </w:p>
     <w:p>
@@ -1423,13 +1717,43 @@
           <w:rPr>
             <w:rStyle w:val="a9"/>
           </w:rPr>
-          <w:t>selenium---快速确认元素定位正确 - 测试-安静 - 博客园 (cnblogs.com)</w:t>
+          <w:t xml:space="preserve">selenium---快速确认元素定位正确 - 测试-安静 - </w:t>
+        </w:r>
+        <w:proofErr w:type="gramStart"/>
+        <w:r>
+          <w:rPr>
+            <w:rStyle w:val="a9"/>
+          </w:rPr>
+          <w:t>博客园</w:t>
+        </w:r>
+        <w:proofErr w:type="gramEnd"/>
+        <w:r>
+          <w:rPr>
+            <w:rStyle w:val="a9"/>
+          </w:rPr>
+          <w:t xml:space="preserve"> (cnblogs.com)</w:t>
         </w:r>
       </w:hyperlink>
     </w:p>
     <w:p>
       <w:r>
-        <w:t>UI自动化中，最最最最重要的还是定位元素，哪么如何确认我们定位的元素一定正确呢？以前的火狐有Firebug帮助我们定位，后面好像没有维护了。目前Chrome浏览器用的比较多，如何在Chrome快速判断元素定位是否正常？肯定有人回答，运行脚本执行，那是不是太麻烦了？今天安静不介绍新的知识点了，介绍下如何通过Chrome帮助我们快速定位到元素是否正确</w:t>
+        <w:t>UI自动化中，</w:t>
+      </w:r>
+      <w:proofErr w:type="gramStart"/>
+      <w:r>
+        <w:t>最最最最</w:t>
+      </w:r>
+      <w:proofErr w:type="gramEnd"/>
+      <w:r>
+        <w:t>重要的还是定位元素，哪</w:t>
+      </w:r>
+      <w:proofErr w:type="gramStart"/>
+      <w:r>
+        <w:t>么如何</w:t>
+      </w:r>
+      <w:proofErr w:type="gramEnd"/>
+      <w:r>
+        <w:t>确认我们定位的元素一定正确呢？以前的火狐有Firebug帮助我们定位，后面好像没有维护了。目前Chrome浏览器用的比较多，如何在Chrome快速判断元素定位是否正常？肯定有人回答，运行脚本执行，那是不是太麻烦了？今天安静不介绍新的知识点了，介绍下如何通过Chrome帮助我们快速定位到元素是否正确</w:t>
       </w:r>
       <w:r>
         <w:rPr>
@@ -1465,7 +1789,14 @@
         <w:rPr>
           <w:rFonts w:hint="eastAsia"/>
         </w:rPr>
-        <w:t>与当前ro</w:t>
+        <w:t>与当前</w:t>
+      </w:r>
+      <w:proofErr w:type="spellStart"/>
+      <w:r>
+        <w:rPr>
+          <w:rFonts w:hint="eastAsia"/>
+        </w:rPr>
+        <w:t>ro</w:t>
       </w:r>
       <w:r>
         <w:t>botf</w:t>
@@ -1474,7 +1805,14 @@
         <w:rPr>
           <w:rFonts w:hint="eastAsia"/>
         </w:rPr>
-        <w:t>ramwork所处的f</w:t>
+        <w:t>ramwork</w:t>
+      </w:r>
+      <w:proofErr w:type="spellEnd"/>
+      <w:r>
+        <w:rPr>
+          <w:rFonts w:hint="eastAsia"/>
+        </w:rPr>
+        <w:t>所处的f</w:t>
       </w:r>
       <w:r>
         <w:t>rame</w:t>
@@ -1517,11 +1855,19 @@
         <w:rPr>
           <w:rFonts w:hint="eastAsia"/>
         </w:rPr>
-        <w:t>2、在ro</w:t>
+        <w:t>2、在</w:t>
+      </w:r>
+      <w:proofErr w:type="spellStart"/>
+      <w:r>
+        <w:rPr>
+          <w:rFonts w:hint="eastAsia"/>
+        </w:rPr>
+        <w:t>ro</w:t>
       </w:r>
       <w:r>
         <w:t>botframe</w:t>
       </w:r>
+      <w:proofErr w:type="spellEnd"/>
       <w:r>
         <w:rPr>
           <w:rFonts w:hint="eastAsia"/>
@@ -1591,6 +1937,7 @@
       </w:r>
     </w:p>
     <w:p>
+      <w:proofErr w:type="spellStart"/>
       <w:r>
         <w:t>R</w:t>
       </w:r>
@@ -1612,6 +1959,7 @@
       <w:r>
         <w:t>rk</w:t>
       </w:r>
+      <w:proofErr w:type="spellEnd"/>
     </w:p>
     <w:p>
       <w:r>
@@ -1670,10 +2018,21 @@
         <w:rPr>
           <w:rFonts w:hint="eastAsia"/>
         </w:rPr>
-        <w:t>动态元素且无id</w:t>
-      </w:r>
-      <w:r>
-        <w:t>,name如何定位</w:t>
+        <w:t>动态元素且无</w:t>
+      </w:r>
+      <w:proofErr w:type="spellStart"/>
+      <w:r>
+        <w:rPr>
+          <w:rFonts w:hint="eastAsia"/>
+        </w:rPr>
+        <w:t>id</w:t>
+      </w:r>
+      <w:r>
+        <w:t>,name</w:t>
+      </w:r>
+      <w:proofErr w:type="spellEnd"/>
+      <w:r>
+        <w:t>如何定位</w:t>
       </w:r>
       <w:r>
         <w:rPr>
@@ -1764,7 +2123,15 @@
         <w:jc w:val="left"/>
       </w:pPr>
       <w:r>
-        <w:t>text（） 匹配的是显示文本信息，此处也可以用来做定位用</w:t>
+        <w:t>text（） 匹配的是显示文本信息，</w:t>
+      </w:r>
+      <w:proofErr w:type="gramStart"/>
+      <w:r>
+        <w:t>此处也</w:t>
+      </w:r>
+      <w:proofErr w:type="gramEnd"/>
+      <w:r>
+        <w:t>可以用来做定位用</w:t>
       </w:r>
     </w:p>
     <w:p>
@@ -1801,7 +2168,15 @@
         <w:jc w:val="left"/>
       </w:pPr>
       <w:r>
-        <w:t>//input[contains(@name,'na')]         查找name属性中包含na关键字的页面元素</w:t>
+        <w:t>//input[contains(@name,'na')]         查找name属性中包含</w:t>
+      </w:r>
+      <w:proofErr w:type="spellStart"/>
+      <w:r>
+        <w:t>na</w:t>
+      </w:r>
+      <w:proofErr w:type="spellEnd"/>
+      <w:r>
+        <w:t>关键字的页面元素</w:t>
       </w:r>
     </w:p>
     <w:p>
@@ -1812,7 +2187,15 @@
         <w:jc w:val="left"/>
       </w:pPr>
       <w:r>
-        <w:t>&lt;a href="http://www.baidu.com"&gt;百度搜索&lt;/a&gt;</w:t>
+        <w:t xml:space="preserve">&lt;a </w:t>
+      </w:r>
+      <w:proofErr w:type="spellStart"/>
+      <w:r>
+        <w:t>href</w:t>
+      </w:r>
+      <w:proofErr w:type="spellEnd"/>
+      <w:r>
+        <w:t>="http://www.baidu.com"&gt;百度搜索&lt;/a&gt;</w:t>
       </w:r>
     </w:p>
     <w:p>
@@ -1822,8 +2205,13 @@
         <w:spacing w:before="150" w:after="150"/>
         <w:jc w:val="left"/>
       </w:pPr>
-      <w:r>
-        <w:t>xpath写法为 //a[text()='百度搜索'] </w:t>
+      <w:proofErr w:type="spellStart"/>
+      <w:r>
+        <w:t>xpath</w:t>
+      </w:r>
+      <w:proofErr w:type="spellEnd"/>
+      <w:r>
+        <w:t>写法为 //a[text()='百度搜索'] </w:t>
       </w:r>
     </w:p>
     <w:p>
@@ -1845,11 +2233,19 @@
         <w:rPr>
           <w:rFonts w:hint="eastAsia"/>
         </w:rPr>
-        <w:t>调度元素定位时，很多id号与车辆bus</w:t>
+        <w:t>调度元素定位时，很多id号与车辆</w:t>
+      </w:r>
+      <w:proofErr w:type="spellStart"/>
+      <w:r>
+        <w:rPr>
+          <w:rFonts w:hint="eastAsia"/>
+        </w:rPr>
+        <w:t>bus</w:t>
       </w:r>
       <w:r>
         <w:t>tid</w:t>
       </w:r>
+      <w:proofErr w:type="spellEnd"/>
       <w:r>
         <w:rPr>
           <w:rFonts w:hint="eastAsia"/>
@@ -2084,7 +2480,21 @@
         <w:rPr>
           <w:rFonts w:hint="eastAsia"/>
         </w:rPr>
-        <w:t>通常遇到无法保存的关键字，通常中是由于新版本变更导致。需查相关文档，确认变更内容。按最新格式写入</w:t>
+        <w:t>通常遇到无法保存的关键字，</w:t>
+      </w:r>
+      <w:proofErr w:type="gramStart"/>
+      <w:r>
+        <w:rPr>
+          <w:rFonts w:hint="eastAsia"/>
+        </w:rPr>
+        <w:t>通常中</w:t>
+      </w:r>
+      <w:proofErr w:type="gramEnd"/>
+      <w:r>
+        <w:rPr>
+          <w:rFonts w:hint="eastAsia"/>
+        </w:rPr>
+        <w:t>是由于新版本变更导致。需查相关文档，确认变更内容。按最新格式写入</w:t>
       </w:r>
       <w:r>
         <w:rPr>
@@ -2139,8 +2549,16 @@
         <w:rPr>
           <w:rFonts w:hint="eastAsia"/>
         </w:rPr>
-        <w:t>例如：BuiltIn</w:t>
-      </w:r>
+        <w:t>例如：</w:t>
+      </w:r>
+      <w:proofErr w:type="spellStart"/>
+      <w:r>
+        <w:rPr>
+          <w:rFonts w:hint="eastAsia"/>
+        </w:rPr>
+        <w:t>BuiltIn</w:t>
+      </w:r>
+      <w:proofErr w:type="spellEnd"/>
       <w:r>
         <w:rPr>
           <w:rFonts w:hint="eastAsia"/>
@@ -2508,8 +2926,13 @@
       <w:pPr>
         <w:pStyle w:val="2"/>
       </w:pPr>
-      <w:r>
-        <w:t xml:space="preserve">RobotFramework </w:t>
+      <w:proofErr w:type="spellStart"/>
+      <w:r>
+        <w:t>RobotFramework</w:t>
+      </w:r>
+      <w:proofErr w:type="spellEnd"/>
+      <w:r>
+        <w:t xml:space="preserve"> </w:t>
       </w:r>
       <w:r>
         <w:rPr>
@@ -3052,7 +3475,23 @@
           <w:color w:val="4D4D4D"/>
         </w:rPr>
         <w:br/>
-        <w:t>20201015 18:46:47.647 : INFO : 1 duplicate removed.</w:t>
+        <w:t>20201015 18:46:47.</w:t>
+      </w:r>
+      <w:proofErr w:type="gramStart"/>
+      <w:r>
+        <w:rPr>
+          <w:rFonts w:ascii="Arial" w:hAnsi="Arial" w:cs="Arial"/>
+          <w:color w:val="4D4D4D"/>
+        </w:rPr>
+        <w:t>647 :</w:t>
+      </w:r>
+      <w:proofErr w:type="gramEnd"/>
+      <w:r>
+        <w:rPr>
+          <w:rFonts w:ascii="Arial" w:hAnsi="Arial" w:cs="Arial"/>
+          <w:color w:val="4D4D4D"/>
+        </w:rPr>
+        <w:t xml:space="preserve"> INFO : 1 duplicate removed.</w:t>
       </w:r>
     </w:p>
     <w:p>
@@ -3771,18 +4210,36 @@
         </w:rPr>
         <w:t>中执行</w:t>
       </w:r>
-      <w:r>
-        <w:t>”del”</w:t>
-      </w:r>
-      <w:r>
-        <w:rPr>
-          <w:rFonts w:hint="eastAsia"/>
-        </w:rPr>
-        <w:t>键，进行确认。执行完毕后，按c</w:t>
+      <w:proofErr w:type="gramStart"/>
+      <w:r>
+        <w:t>”</w:t>
+      </w:r>
+      <w:proofErr w:type="gramEnd"/>
+      <w:r>
+        <w:t>del</w:t>
+      </w:r>
+      <w:proofErr w:type="gramStart"/>
+      <w:r>
+        <w:t>”</w:t>
+      </w:r>
+      <w:proofErr w:type="gramEnd"/>
+      <w:r>
+        <w:rPr>
+          <w:rFonts w:hint="eastAsia"/>
+        </w:rPr>
+        <w:t>键，进行确认。执行完毕后，按</w:t>
+      </w:r>
+      <w:proofErr w:type="spellStart"/>
+      <w:r>
+        <w:rPr>
+          <w:rFonts w:hint="eastAsia"/>
+        </w:rPr>
+        <w:t>c</w:t>
       </w:r>
       <w:r>
         <w:t>trl+z</w:t>
       </w:r>
+      <w:proofErr w:type="spellEnd"/>
       <w:r>
         <w:rPr>
           <w:rFonts w:hint="eastAsia"/>
@@ -3870,7 +4327,35 @@
           <w:color w:val="4D4D4D"/>
           <w:shd w:val="clear" w:color="auto" w:fill="FFFFFF"/>
         </w:rPr>
-        <w:t>${testDic}    Create Dictionary    a=1    b=2</w:t>
+        <w:t>${</w:t>
+      </w:r>
+      <w:proofErr w:type="spellStart"/>
+      <w:proofErr w:type="gramStart"/>
+      <w:r>
+        <w:rPr>
+          <w:rFonts w:ascii="Arial" w:hAnsi="Arial" w:cs="Arial"/>
+          <w:color w:val="4D4D4D"/>
+          <w:shd w:val="clear" w:color="auto" w:fill="FFFFFF"/>
+        </w:rPr>
+        <w:t>testDic</w:t>
+      </w:r>
+      <w:proofErr w:type="spellEnd"/>
+      <w:r>
+        <w:rPr>
+          <w:rFonts w:ascii="Arial" w:hAnsi="Arial" w:cs="Arial"/>
+          <w:color w:val="4D4D4D"/>
+          <w:shd w:val="clear" w:color="auto" w:fill="FFFFFF"/>
+        </w:rPr>
+        <w:t xml:space="preserve">}   </w:t>
+      </w:r>
+      <w:proofErr w:type="gramEnd"/>
+      <w:r>
+        <w:rPr>
+          <w:rFonts w:ascii="Arial" w:hAnsi="Arial" w:cs="Arial"/>
+          <w:color w:val="4D4D4D"/>
+          <w:shd w:val="clear" w:color="auto" w:fill="FFFFFF"/>
+        </w:rPr>
+        <w:t> Create Dictionary    a=1    b=2</w:t>
       </w:r>
       <w:r>
         <w:rPr>
@@ -3885,7 +4370,43 @@
           <w:color w:val="4D4D4D"/>
           <w:shd w:val="clear" w:color="auto" w:fill="FFFFFF"/>
         </w:rPr>
-        <w:t>${testType}    Evaluate    type($testDic)    </w:t>
+        <w:t>${</w:t>
+      </w:r>
+      <w:proofErr w:type="spellStart"/>
+      <w:r>
+        <w:rPr>
+          <w:rFonts w:ascii="Arial" w:hAnsi="Arial" w:cs="Arial"/>
+          <w:color w:val="4D4D4D"/>
+          <w:shd w:val="clear" w:color="auto" w:fill="FFFFFF"/>
+        </w:rPr>
+        <w:t>testType</w:t>
+      </w:r>
+      <w:proofErr w:type="spellEnd"/>
+      <w:r>
+        <w:rPr>
+          <w:rFonts w:ascii="Arial" w:hAnsi="Arial" w:cs="Arial"/>
+          <w:color w:val="4D4D4D"/>
+          <w:shd w:val="clear" w:color="auto" w:fill="FFFFFF"/>
+        </w:rPr>
+        <w:t>}    Evaluate    type($</w:t>
+      </w:r>
+      <w:proofErr w:type="spellStart"/>
+      <w:r>
+        <w:rPr>
+          <w:rFonts w:ascii="Arial" w:hAnsi="Arial" w:cs="Arial"/>
+          <w:color w:val="4D4D4D"/>
+          <w:shd w:val="clear" w:color="auto" w:fill="FFFFFF"/>
+        </w:rPr>
+        <w:t>testDic</w:t>
+      </w:r>
+      <w:proofErr w:type="spellEnd"/>
+      <w:r>
+        <w:rPr>
+          <w:rFonts w:ascii="Arial" w:hAnsi="Arial" w:cs="Arial"/>
+          <w:color w:val="4D4D4D"/>
+          <w:shd w:val="clear" w:color="auto" w:fill="FFFFFF"/>
+        </w:rPr>
+        <w:t>)    </w:t>
       </w:r>
       <w:r>
         <w:rPr>
@@ -3900,16 +4421,70 @@
           <w:color w:val="4D4D4D"/>
           <w:shd w:val="clear" w:color="auto" w:fill="FFFFFF"/>
         </w:rPr>
-        <w:t>${testDir}    Evaluate    dir($testDic) </w:t>
-      </w:r>
-    </w:p>
-    <w:p>
-      <w:pPr>
+        <w:t>${</w:t>
+      </w:r>
+      <w:proofErr w:type="spellStart"/>
+      <w:r>
         <w:rPr>
           <w:rFonts w:ascii="Arial" w:hAnsi="Arial" w:cs="Arial"/>
           <w:color w:val="4D4D4D"/>
           <w:shd w:val="clear" w:color="auto" w:fill="FFFFFF"/>
         </w:rPr>
+        <w:t>testDir</w:t>
+      </w:r>
+      <w:proofErr w:type="spellEnd"/>
+      <w:r>
+        <w:rPr>
+          <w:rFonts w:ascii="Arial" w:hAnsi="Arial" w:cs="Arial"/>
+          <w:color w:val="4D4D4D"/>
+          <w:shd w:val="clear" w:color="auto" w:fill="FFFFFF"/>
+        </w:rPr>
+        <w:t>}    Evaluate    </w:t>
+      </w:r>
+      <w:proofErr w:type="spellStart"/>
+      <w:r>
+        <w:rPr>
+          <w:rFonts w:ascii="Arial" w:hAnsi="Arial" w:cs="Arial"/>
+          <w:color w:val="4D4D4D"/>
+          <w:shd w:val="clear" w:color="auto" w:fill="FFFFFF"/>
+        </w:rPr>
+        <w:t>dir</w:t>
+      </w:r>
+      <w:proofErr w:type="spellEnd"/>
+      <w:r>
+        <w:rPr>
+          <w:rFonts w:ascii="Arial" w:hAnsi="Arial" w:cs="Arial"/>
+          <w:color w:val="4D4D4D"/>
+          <w:shd w:val="clear" w:color="auto" w:fill="FFFFFF"/>
+        </w:rPr>
+        <w:t>($</w:t>
+      </w:r>
+      <w:proofErr w:type="spellStart"/>
+      <w:r>
+        <w:rPr>
+          <w:rFonts w:ascii="Arial" w:hAnsi="Arial" w:cs="Arial"/>
+          <w:color w:val="4D4D4D"/>
+          <w:shd w:val="clear" w:color="auto" w:fill="FFFFFF"/>
+        </w:rPr>
+        <w:t>testDic</w:t>
+      </w:r>
+      <w:proofErr w:type="spellEnd"/>
+      <w:r>
+        <w:rPr>
+          <w:rFonts w:ascii="Arial" w:hAnsi="Arial" w:cs="Arial"/>
+          <w:color w:val="4D4D4D"/>
+          <w:shd w:val="clear" w:color="auto" w:fill="FFFFFF"/>
+        </w:rPr>
+        <w:t>) </w:t>
+      </w:r>
+    </w:p>
+    <w:p>
+      <w:pPr>
+        <w:rPr>
+          <w:rFonts w:ascii="Arial" w:hAnsi="Arial" w:cs="Arial"/>
+          <w:color w:val="4D4D4D"/>
+          <w:shd w:val="clear" w:color="auto" w:fill="FFFFFF"/>
+        </w:rPr>
       </w:pPr>
     </w:p>
     <w:p>
@@ -3923,13 +4498,32 @@
         <w:t>Add</w:t>
       </w:r>
       <w:r>
-        <w:t xml:space="preserve"> Dict</w:t>
-      </w:r>
-      <w:r>
-        <w:rPr>
-          <w:rFonts w:hint="eastAsia"/>
-        </w:rPr>
-        <w:t>创建字典变量后，在引用时报错FAIL : Keyword 'BuiltIn.Log' expected 1 to 6 arguments, got 0.</w:t>
+        <w:t xml:space="preserve"> </w:t>
+      </w:r>
+      <w:proofErr w:type="spellStart"/>
+      <w:r>
+        <w:t>Dict</w:t>
+      </w:r>
+      <w:proofErr w:type="spellEnd"/>
+      <w:r>
+        <w:rPr>
+          <w:rFonts w:hint="eastAsia"/>
+        </w:rPr>
+        <w:t>创建字典变量后，在引用时报错FAIL : Keyword '</w:t>
+      </w:r>
+      <w:proofErr w:type="spellStart"/>
+      <w:r>
+        <w:rPr>
+          <w:rFonts w:hint="eastAsia"/>
+        </w:rPr>
+        <w:t>BuiltIn.Log</w:t>
+      </w:r>
+      <w:proofErr w:type="spellEnd"/>
+      <w:r>
+        <w:rPr>
+          <w:rFonts w:hint="eastAsia"/>
+        </w:rPr>
+        <w:t>' expected 1 to 6 arguments, got 0.</w:t>
       </w:r>
     </w:p>
     <w:p>
@@ -4150,8 +4744,13 @@
         <w:t>使用Add</w:t>
       </w:r>
       <w:r>
-        <w:t xml:space="preserve"> Dict</w:t>
-      </w:r>
+        <w:t xml:space="preserve"> </w:t>
+      </w:r>
+      <w:proofErr w:type="spellStart"/>
+      <w:r>
+        <w:t>Dict</w:t>
+      </w:r>
+      <w:proofErr w:type="spellEnd"/>
       <w:r>
         <w:rPr>
           <w:rFonts w:hint="eastAsia"/>
@@ -4255,7 +4854,15 @@
         <w:t>如何在</w:t>
       </w:r>
       <w:r>
-        <w:t>Robot Framework- SeleniumLibrary中获得多个元素并打印</w:t>
+        <w:t xml:space="preserve">Robot Framework- </w:t>
+      </w:r>
+      <w:proofErr w:type="spellStart"/>
+      <w:r>
+        <w:t>SeleniumLibrary</w:t>
+      </w:r>
+      <w:proofErr w:type="spellEnd"/>
+      <w:r>
+        <w:t>中获得多个元素并打印</w:t>
       </w:r>
     </w:p>
     <w:p>
@@ -4294,7 +4901,11 @@
     </w:p>
     <w:p>
       <w:r>
-        <w:t>Get web</w:t>
+        <w:t xml:space="preserve">Get </w:t>
+      </w:r>
+      <w:proofErr w:type="spellStart"/>
+      <w:r>
+        <w:t>web</w:t>
       </w:r>
       <w:r>
         <w:rPr>
@@ -4305,6 +4916,7 @@
       <w:r>
         <w:t>ments</w:t>
       </w:r>
+      <w:proofErr w:type="spellEnd"/>
       <w:r>
         <w:rPr>
           <w:rFonts w:hint="eastAsia"/>
@@ -4538,8 +5150,18 @@
           <w:color w:val="4D4D4D"/>
           <w:shd w:val="clear" w:color="auto" w:fill="FFFFFF"/>
         </w:rPr>
-        <w:t>wait until element is visable</w:t>
-      </w:r>
+        <w:t xml:space="preserve">wait until element is </w:t>
+      </w:r>
+      <w:proofErr w:type="spellStart"/>
+      <w:r>
+        <w:rPr>
+          <w:rFonts w:ascii="Arial" w:hAnsi="Arial" w:cs="Arial"/>
+          <w:color w:val="4D4D4D"/>
+          <w:shd w:val="clear" w:color="auto" w:fill="FFFFFF"/>
+        </w:rPr>
+        <w:t>visable</w:t>
+      </w:r>
+      <w:proofErr w:type="spellEnd"/>
     </w:p>
     <w:p>
       <w:pPr>
@@ -4653,7 +5275,21 @@
         <w:rPr>
           <w:rFonts w:hint="eastAsia"/>
         </w:rPr>
-        <w:t>将布尔值结果转换成s</w:t>
+        <w:t>将布尔</w:t>
+      </w:r>
+      <w:proofErr w:type="gramStart"/>
+      <w:r>
+        <w:rPr>
+          <w:rFonts w:hint="eastAsia"/>
+        </w:rPr>
+        <w:t>值结果</w:t>
+      </w:r>
+      <w:proofErr w:type="gramEnd"/>
+      <w:r>
+        <w:rPr>
+          <w:rFonts w:hint="eastAsia"/>
+        </w:rPr>
+        <w:t>转换成s</w:t>
       </w:r>
       <w:r>
         <w:t>tring</w:t>
@@ -4708,7 +5344,14 @@
         <w:rPr>
           <w:rFonts w:hint="eastAsia"/>
         </w:rPr>
-        <w:t>le中输入el</w:t>
+        <w:t>le中输入</w:t>
+      </w:r>
+      <w:proofErr w:type="spellStart"/>
+      <w:r>
+        <w:rPr>
+          <w:rFonts w:hint="eastAsia"/>
+        </w:rPr>
+        <w:t>el</w:t>
       </w:r>
       <w:r>
         <w:t>ement</w:t>
@@ -4722,6 +5365,7 @@
       <w:r>
         <w:t>click</w:t>
       </w:r>
+      <w:proofErr w:type="spellEnd"/>
       <w:r>
         <w:rPr>
           <w:rFonts w:hint="eastAsia"/>
@@ -4866,7 +5510,35 @@
         <w:rPr>
           <w:rFonts w:hint="eastAsia"/>
         </w:rPr>
-        <w:t>例如：调度系统待执行路单右击更多功能。将获取“待执行“路单更多菜单进行抽取成关键字。</w:t>
+        <w:t>例如：调度系统待执行路单右</w:t>
+      </w:r>
+      <w:proofErr w:type="gramStart"/>
+      <w:r>
+        <w:rPr>
+          <w:rFonts w:hint="eastAsia"/>
+        </w:rPr>
+        <w:t>击更多</w:t>
+      </w:r>
+      <w:proofErr w:type="gramEnd"/>
+      <w:r>
+        <w:rPr>
+          <w:rFonts w:hint="eastAsia"/>
+        </w:rPr>
+        <w:t>功能。将获取</w:t>
+      </w:r>
+      <w:proofErr w:type="gramStart"/>
+      <w:r>
+        <w:rPr>
+          <w:rFonts w:hint="eastAsia"/>
+        </w:rPr>
+        <w:t>“</w:t>
+      </w:r>
+      <w:proofErr w:type="gramEnd"/>
+      <w:r>
+        <w:rPr>
+          <w:rFonts w:hint="eastAsia"/>
+        </w:rPr>
+        <w:t>待执行“路单更多菜单进行抽取成关键字。</w:t>
       </w:r>
     </w:p>
     <w:p>
@@ -4928,7 +5600,21 @@
         <w:rPr>
           <w:rFonts w:hint="eastAsia"/>
         </w:rPr>
-        <w:t>调用时，将该关键子设置为</w:t>
+        <w:t>调用时，将</w:t>
+      </w:r>
+      <w:proofErr w:type="gramStart"/>
+      <w:r>
+        <w:rPr>
+          <w:rFonts w:hint="eastAsia"/>
+        </w:rPr>
+        <w:t>该关键子设置</w:t>
+      </w:r>
+      <w:proofErr w:type="gramEnd"/>
+      <w:r>
+        <w:rPr>
+          <w:rFonts w:hint="eastAsia"/>
+        </w:rPr>
+        <w:t>为</w:t>
       </w:r>
       <w:r>
         <w:t>template</w:t>
@@ -4946,7 +5632,21 @@
         <w:rPr>
           <w:rFonts w:hint="eastAsia"/>
         </w:rPr>
-        <w:t>即实现传不同的参数，执行同一个方法。</w:t>
+        <w:t>即实现</w:t>
+      </w:r>
+      <w:proofErr w:type="gramStart"/>
+      <w:r>
+        <w:rPr>
+          <w:rFonts w:hint="eastAsia"/>
+        </w:rPr>
+        <w:t>传不同</w:t>
+      </w:r>
+      <w:proofErr w:type="gramEnd"/>
+      <w:r>
+        <w:rPr>
+          <w:rFonts w:hint="eastAsia"/>
+        </w:rPr>
+        <w:t>的参数，执行同一个方法。</w:t>
       </w:r>
     </w:p>
     <w:p>
@@ -4968,7 +5668,23 @@
           <w:rFonts w:hint="eastAsia"/>
           <w:shd w:val="clear" w:color="auto" w:fill="FFFFFF"/>
         </w:rPr>
-        <w:t>关键字也有一个重要的缺点，即如用例步骤就只能是参数，不能再写其他的步骤了，否则会当做参数来传给template关键字的。</w:t>
+        <w:t>关键字也有一个重要的缺点，即如用例步骤就只能是参数，不能再写其他的步骤了，否则会</w:t>
+      </w:r>
+      <w:proofErr w:type="gramStart"/>
+      <w:r>
+        <w:rPr>
+          <w:rFonts w:hint="eastAsia"/>
+          <w:shd w:val="clear" w:color="auto" w:fill="FFFFFF"/>
+        </w:rPr>
+        <w:t>当做</w:t>
+      </w:r>
+      <w:proofErr w:type="gramEnd"/>
+      <w:r>
+        <w:rPr>
+          <w:rFonts w:hint="eastAsia"/>
+          <w:shd w:val="clear" w:color="auto" w:fill="FFFFFF"/>
+        </w:rPr>
+        <w:t>参数来传给template关键字的。</w:t>
       </w:r>
     </w:p>
     <w:p>
@@ -4993,9 +5709,11 @@
         </w:rPr>
         <w:t>功能，</w:t>
       </w:r>
+      <w:proofErr w:type="spellStart"/>
       <w:r>
         <w:t>Resouce</w:t>
       </w:r>
+      <w:proofErr w:type="spellEnd"/>
       <w:r>
         <w:rPr>
           <w:rFonts w:hint="eastAsia"/>
@@ -5164,8 +5882,16 @@
         <w:rPr>
           <w:rFonts w:hint="eastAsia"/>
         </w:rPr>
-        <w:t>如果执行ssh</w:t>
-      </w:r>
+        <w:t>如果执行</w:t>
+      </w:r>
+      <w:proofErr w:type="spellStart"/>
+      <w:r>
+        <w:rPr>
+          <w:rFonts w:hint="eastAsia"/>
+        </w:rPr>
+        <w:t>ssh</w:t>
+      </w:r>
+      <w:proofErr w:type="spellEnd"/>
       <w:r>
         <w:t xml:space="preserve"> -T </w:t>
       </w:r>
@@ -5233,11 +5959,19 @@
         <w:rPr>
           <w:rFonts w:hint="eastAsia"/>
         </w:rPr>
-        <w:t>如果测试成功，仍失败。则是gi</w:t>
+        <w:t>如果测试成功，仍失败。则是</w:t>
+      </w:r>
+      <w:proofErr w:type="spellStart"/>
+      <w:r>
+        <w:rPr>
+          <w:rFonts w:hint="eastAsia"/>
+        </w:rPr>
+        <w:t>gi</w:t>
       </w:r>
       <w:r>
         <w:t>thub</w:t>
       </w:r>
+      <w:proofErr w:type="spellEnd"/>
       <w:r>
         <w:rPr>
           <w:rFonts w:hint="eastAsia"/>
@@ -5255,6 +5989,7 @@
         </w:rPr>
         <w:t>如何通过</w:t>
       </w:r>
+      <w:proofErr w:type="spellStart"/>
       <w:r>
         <w:t>R</w:t>
       </w:r>
@@ -5265,7 +6000,11 @@
         <w:t>obo</w:t>
       </w:r>
       <w:r>
-        <w:t>tframe Variables F</w:t>
+        <w:t>tframe</w:t>
+      </w:r>
+      <w:proofErr w:type="spellEnd"/>
+      <w:r>
+        <w:t xml:space="preserve"> Variables F</w:t>
       </w:r>
       <w:r>
         <w:rPr>
@@ -5296,25 +6035,42 @@
         <w:rPr>
           <w:rFonts w:hint="eastAsia"/>
         </w:rPr>
-        <w:t>，利于robo</w:t>
+        <w:t>，利于</w:t>
+      </w:r>
+      <w:proofErr w:type="spellStart"/>
+      <w:r>
+        <w:rPr>
+          <w:rFonts w:hint="eastAsia"/>
+        </w:rPr>
+        <w:t>robo</w:t>
       </w:r>
       <w:r>
         <w:t>tframework</w:t>
       </w:r>
+      <w:proofErr w:type="spellEnd"/>
       <w:r>
         <w:rPr>
           <w:rFonts w:hint="eastAsia"/>
         </w:rPr>
         <w:t>特殊函数</w:t>
       </w:r>
+      <w:proofErr w:type="spellStart"/>
       <w:r>
         <w:t>getVariables</w:t>
       </w:r>
-      <w:r>
-        <w:rPr>
-          <w:rFonts w:hint="eastAsia"/>
-        </w:rPr>
-        <w:t>，即重写get</w:t>
+      <w:proofErr w:type="spellEnd"/>
+      <w:r>
+        <w:rPr>
+          <w:rFonts w:hint="eastAsia"/>
+        </w:rPr>
+        <w:t>，即重写</w:t>
+      </w:r>
+      <w:proofErr w:type="spellStart"/>
+      <w:r>
+        <w:rPr>
+          <w:rFonts w:hint="eastAsia"/>
+        </w:rPr>
+        <w:t>get</w:t>
       </w:r>
       <w:r>
         <w:t>Variable</w:t>
@@ -5323,11 +6079,26 @@
         <w:rPr>
           <w:rFonts w:hint="eastAsia"/>
         </w:rPr>
-        <w:t>s函数。注意该方法的函数返回值为d</w:t>
+        <w:t>s</w:t>
+      </w:r>
+      <w:proofErr w:type="spellEnd"/>
+      <w:r>
+        <w:rPr>
+          <w:rFonts w:hint="eastAsia"/>
+        </w:rPr>
+        <w:t>函数。注意该方法的函数返回值为</w:t>
+      </w:r>
+      <w:proofErr w:type="spellStart"/>
+      <w:r>
+        <w:rPr>
+          <w:rFonts w:hint="eastAsia"/>
+        </w:rPr>
+        <w:t>d</w:t>
       </w:r>
       <w:r>
         <w:t>ict</w:t>
       </w:r>
+      <w:proofErr w:type="spellEnd"/>
     </w:p>
     <w:p>
       <w:pPr>
@@ -5384,6 +6155,7 @@
         </w:numPr>
         <w:ind w:firstLineChars="0"/>
       </w:pPr>
+      <w:proofErr w:type="spellStart"/>
       <w:r>
         <w:rPr>
           <w:rFonts w:hint="eastAsia"/>
@@ -5393,6 +6165,7 @@
       <w:r>
         <w:t>botframe</w:t>
       </w:r>
+      <w:proofErr w:type="spellEnd"/>
       <w:r>
         <w:rPr>
           <w:rFonts w:hint="eastAsia"/>
@@ -5414,11 +6187,19 @@
         <w:rPr>
           <w:rFonts w:hint="eastAsia"/>
         </w:rPr>
-        <w:t>中引入p</w:t>
+        <w:t>中引入</w:t>
+      </w:r>
+      <w:proofErr w:type="spellStart"/>
+      <w:r>
+        <w:rPr>
+          <w:rFonts w:hint="eastAsia"/>
+        </w:rPr>
+        <w:t>p</w:t>
       </w:r>
       <w:r>
         <w:t>y</w:t>
       </w:r>
+      <w:proofErr w:type="spellEnd"/>
       <w:r>
         <w:rPr>
           <w:rFonts w:hint="eastAsia"/>
@@ -5573,7 +6354,21 @@
         <w:rPr>
           <w:rFonts w:hint="eastAsia"/>
         </w:rPr>
-        <w:t>内容，无未能使用get</w:t>
+        <w:t>内容，</w:t>
+      </w:r>
+      <w:proofErr w:type="gramStart"/>
+      <w:r>
+        <w:rPr>
+          <w:rFonts w:hint="eastAsia"/>
+        </w:rPr>
+        <w:t>无未能</w:t>
+      </w:r>
+      <w:proofErr w:type="gramEnd"/>
+      <w:r>
+        <w:rPr>
+          <w:rFonts w:hint="eastAsia"/>
+        </w:rPr>
+        <w:t>使用get</w:t>
       </w:r>
       <w:r>
         <w:t xml:space="preserve"> text</w:t>
@@ -5623,11 +6418,6 @@
       </w:r>
     </w:p>
     <w:p>
-      <w:pPr>
-        <w:rPr>
-          <w:rFonts w:hint="eastAsia"/>
-        </w:rPr>
-      </w:pPr>
       <w:r>
         <w:rPr>
           <w:rFonts w:hint="eastAsia"/>
@@ -5635,8 +6425,13 @@
         <w:t>使用g</w:t>
       </w:r>
       <w:r>
-        <w:t>et webelemtns</w:t>
-      </w:r>
+        <w:t xml:space="preserve">et </w:t>
+      </w:r>
+      <w:proofErr w:type="spellStart"/>
+      <w:r>
+        <w:t>webelemtns</w:t>
+      </w:r>
+      <w:proofErr w:type="spellEnd"/>
       <w:r>
         <w:rPr>
           <w:rFonts w:hint="eastAsia"/>
@@ -5654,11 +6449,6 @@
       </w:r>
     </w:p>
     <w:p>
-      <w:pPr>
-        <w:rPr>
-          <w:rFonts w:hint="eastAsia"/>
-        </w:rPr>
-      </w:pPr>
       <w:r>
         <w:rPr>
           <w:noProof/>
@@ -5702,11 +6492,159 @@
     </w:p>
     <w:p>
       <w:pPr>
-        <w:rPr>
-          <w:rFonts w:hint="eastAsia"/>
-        </w:rPr>
-      </w:pPr>
-    </w:p>
+        <w:pStyle w:val="2"/>
+      </w:pPr>
+      <w:proofErr w:type="spellStart"/>
+      <w:r>
+        <w:t>R</w:t>
+      </w:r>
+      <w:r>
+        <w:rPr>
+          <w:rFonts w:hint="eastAsia"/>
+        </w:rPr>
+        <w:t>ob</w:t>
+      </w:r>
+      <w:r>
+        <w:t>otframework</w:t>
+      </w:r>
+      <w:proofErr w:type="spellEnd"/>
+      <w:r>
+        <w:rPr>
+          <w:rFonts w:hint="eastAsia"/>
+        </w:rPr>
+        <w:t>如何实现同时执行多个用例？</w:t>
+      </w:r>
+    </w:p>
+    <w:p>
+      <w:pPr>
+        <w:widowControl/>
+        <w:spacing w:line="360" w:lineRule="atLeast"/>
+        <w:jc w:val="left"/>
+        <w:rPr>
+          <w:rFonts w:ascii="微软雅黑" w:eastAsia="微软雅黑" w:hAnsi="微软雅黑" w:cs="宋体"/>
+          <w:color w:val="3E3E3E"/>
+          <w:kern w:val="0"/>
+          <w:szCs w:val="21"/>
+        </w:rPr>
+      </w:pPr>
+      <w:r>
+        <w:rPr>
+          <w:rFonts w:ascii="微软雅黑" w:eastAsia="微软雅黑" w:hAnsi="微软雅黑" w:cs="宋体" w:hint="eastAsia"/>
+          <w:color w:val="3E3E3E"/>
+          <w:kern w:val="0"/>
+          <w:szCs w:val="21"/>
+        </w:rPr>
+        <w:t>利用</w:t>
+      </w:r>
+      <w:proofErr w:type="spellStart"/>
+      <w:r>
+        <w:rPr>
+          <w:rFonts w:ascii="微软雅黑" w:eastAsia="微软雅黑" w:hAnsi="微软雅黑" w:cs="宋体" w:hint="eastAsia"/>
+          <w:color w:val="3E3E3E"/>
+          <w:kern w:val="0"/>
+          <w:szCs w:val="21"/>
+        </w:rPr>
+        <w:t>p</w:t>
+      </w:r>
+      <w:r>
+        <w:rPr>
+          <w:rFonts w:ascii="微软雅黑" w:eastAsia="微软雅黑" w:hAnsi="微软雅黑" w:cs="宋体"/>
+          <w:color w:val="3E3E3E"/>
+          <w:kern w:val="0"/>
+          <w:szCs w:val="21"/>
+        </w:rPr>
+        <w:t>abot</w:t>
+      </w:r>
+      <w:proofErr w:type="spellEnd"/>
+      <w:r>
+        <w:rPr>
+          <w:rFonts w:ascii="微软雅黑" w:eastAsia="微软雅黑" w:hAnsi="微软雅黑" w:cs="宋体" w:hint="eastAsia"/>
+          <w:color w:val="3E3E3E"/>
+          <w:kern w:val="0"/>
+          <w:szCs w:val="21"/>
+        </w:rPr>
+        <w:t>库，首先安装</w:t>
+      </w:r>
+      <w:proofErr w:type="spellStart"/>
+      <w:r>
+        <w:rPr>
+          <w:rFonts w:ascii="微软雅黑" w:eastAsia="微软雅黑" w:hAnsi="微软雅黑" w:cs="宋体" w:hint="eastAsia"/>
+          <w:color w:val="3E3E3E"/>
+          <w:kern w:val="0"/>
+          <w:szCs w:val="21"/>
+        </w:rPr>
+        <w:t>pa</w:t>
+      </w:r>
+      <w:r>
+        <w:rPr>
+          <w:rFonts w:ascii="微软雅黑" w:eastAsia="微软雅黑" w:hAnsi="微软雅黑" w:cs="宋体"/>
+          <w:color w:val="3E3E3E"/>
+          <w:kern w:val="0"/>
+          <w:szCs w:val="21"/>
+        </w:rPr>
+        <w:t>bot</w:t>
+      </w:r>
+      <w:proofErr w:type="spellEnd"/>
+      <w:r>
+        <w:rPr>
+          <w:rFonts w:ascii="微软雅黑" w:eastAsia="微软雅黑" w:hAnsi="微软雅黑" w:cs="宋体" w:hint="eastAsia"/>
+          <w:color w:val="3E3E3E"/>
+          <w:kern w:val="0"/>
+          <w:szCs w:val="21"/>
+        </w:rPr>
+        <w:t>。</w:t>
+      </w:r>
+    </w:p>
+    <w:p>
+      <w:pPr>
+        <w:widowControl/>
+        <w:spacing w:line="360" w:lineRule="atLeast"/>
+        <w:jc w:val="left"/>
+        <w:rPr>
+          <w:rFonts w:ascii="微软雅黑" w:eastAsia="微软雅黑" w:hAnsi="微软雅黑" w:cs="宋体" w:hint="eastAsia"/>
+          <w:color w:val="3E3E3E"/>
+          <w:kern w:val="0"/>
+          <w:szCs w:val="21"/>
+        </w:rPr>
+      </w:pPr>
+      <w:r>
+        <w:rPr>
+          <w:rFonts w:ascii="微软雅黑" w:eastAsia="微软雅黑" w:hAnsi="微软雅黑" w:cs="宋体" w:hint="eastAsia"/>
+          <w:color w:val="3E3E3E"/>
+          <w:kern w:val="0"/>
+          <w:szCs w:val="21"/>
+        </w:rPr>
+        <w:t xml:space="preserve">pip install -U </w:t>
+      </w:r>
+      <w:proofErr w:type="spellStart"/>
+      <w:r>
+        <w:rPr>
+          <w:rFonts w:ascii="微软雅黑" w:eastAsia="微软雅黑" w:hAnsi="微软雅黑" w:cs="宋体" w:hint="eastAsia"/>
+          <w:color w:val="3E3E3E"/>
+          <w:kern w:val="0"/>
+          <w:szCs w:val="21"/>
+        </w:rPr>
+        <w:t>robotframework-pabot</w:t>
+      </w:r>
+      <w:proofErr w:type="spellEnd"/>
+      <w:r>
+        <w:rPr>
+          <w:rFonts w:ascii="微软雅黑" w:eastAsia="微软雅黑" w:hAnsi="微软雅黑" w:cs="宋体" w:hint="eastAsia"/>
+          <w:color w:val="3E3E3E"/>
+          <w:kern w:val="0"/>
+          <w:szCs w:val="21"/>
+        </w:rPr>
+        <w:t>==0.35</w:t>
+      </w:r>
+    </w:p>
+    <w:p>
+      <w:pPr>
+        <w:rPr>
+          <w:rFonts w:hint="eastAsia"/>
+        </w:rPr>
+      </w:pPr>
+    </w:p>
+    <w:p/>
     <w:sectPr>
       <w:pgSz w:w="11906" w:h="16838"/>
       <w:pgMar w:top="1440" w:right="1800" w:bottom="1440" w:left="1800" w:header="851" w:footer="992" w:gutter="0"/>

--- a/robot_framework_FQA.docx
+++ b/robot_framework_FQA.docx
@@ -6601,12 +6601,22 @@
         <w:spacing w:line="360" w:lineRule="atLeast"/>
         <w:jc w:val="left"/>
         <w:rPr>
+          <w:rFonts w:ascii="微软雅黑" w:eastAsia="微软雅黑" w:hAnsi="微软雅黑" w:cs="宋体"/>
+          <w:color w:val="3E3E3E"/>
+          <w:kern w:val="0"/>
+          <w:szCs w:val="21"/>
+        </w:rPr>
+      </w:pPr>
+      <w:r>
+        <w:rPr>
           <w:rFonts w:ascii="微软雅黑" w:eastAsia="微软雅黑" w:hAnsi="微软雅黑" w:cs="宋体" w:hint="eastAsia"/>
           <w:color w:val="3E3E3E"/>
           <w:kern w:val="0"/>
           <w:szCs w:val="21"/>
         </w:rPr>
-      </w:pPr>
+        <w:t xml:space="preserve">pip install -U </w:t>
+      </w:r>
+      <w:proofErr w:type="spellStart"/>
       <w:r>
         <w:rPr>
           <w:rFonts w:ascii="微软雅黑" w:eastAsia="微软雅黑" w:hAnsi="微软雅黑" w:cs="宋体" w:hint="eastAsia"/>
@@ -6614,9 +6624,9 @@
           <w:kern w:val="0"/>
           <w:szCs w:val="21"/>
         </w:rPr>
-        <w:t xml:space="preserve">pip install -U </w:t>
-      </w:r>
-      <w:proofErr w:type="spellStart"/>
+        <w:t>robotframework-pabot</w:t>
+      </w:r>
+      <w:proofErr w:type="spellEnd"/>
       <w:r>
         <w:rPr>
           <w:rFonts w:ascii="微软雅黑" w:eastAsia="微软雅黑" w:hAnsi="微软雅黑" w:cs="宋体" w:hint="eastAsia"/>
@@ -6624,9 +6634,21 @@
           <w:kern w:val="0"/>
           <w:szCs w:val="21"/>
         </w:rPr>
-        <w:t>robotframework-pabot</w:t>
-      </w:r>
-      <w:proofErr w:type="spellEnd"/>
+        <w:t>==0.35</w:t>
+      </w:r>
+    </w:p>
+    <w:p>
+      <w:pPr>
+        <w:widowControl/>
+        <w:spacing w:line="360" w:lineRule="atLeast"/>
+        <w:jc w:val="left"/>
+        <w:rPr>
+          <w:rFonts w:ascii="微软雅黑" w:eastAsia="微软雅黑" w:hAnsi="微软雅黑" w:cs="宋体"/>
+          <w:color w:val="3E3E3E"/>
+          <w:kern w:val="0"/>
+          <w:szCs w:val="21"/>
+        </w:rPr>
+      </w:pPr>
       <w:r>
         <w:rPr>
           <w:rFonts w:ascii="微软雅黑" w:eastAsia="微软雅黑" w:hAnsi="微软雅黑" w:cs="宋体" w:hint="eastAsia"/>
@@ -6634,17 +6656,488 @@
           <w:kern w:val="0"/>
           <w:szCs w:val="21"/>
         </w:rPr>
-        <w:t>==0.35</w:t>
-      </w:r>
-    </w:p>
-    <w:p>
-      <w:pPr>
-        <w:rPr>
-          <w:rFonts w:hint="eastAsia"/>
-        </w:rPr>
-      </w:pPr>
+        <w:t>在项目目录下执行以下命令</w:t>
+      </w:r>
+    </w:p>
+    <w:p>
+      <w:pPr>
+        <w:widowControl/>
+        <w:spacing w:line="360" w:lineRule="atLeast"/>
+        <w:jc w:val="left"/>
+        <w:rPr>
+          <w:rFonts w:ascii="微软雅黑" w:eastAsia="微软雅黑" w:hAnsi="微软雅黑" w:cs="宋体" w:hint="eastAsia"/>
+          <w:color w:val="3E3E3E"/>
+          <w:kern w:val="0"/>
+          <w:szCs w:val="21"/>
+        </w:rPr>
+      </w:pPr>
+      <w:r>
+        <w:rPr>
+          <w:noProof/>
+        </w:rPr>
+        <w:lastRenderedPageBreak/>
+        <w:drawing>
+          <wp:inline distT="0" distB="0" distL="0" distR="0" wp14:anchorId="0C61727B" wp14:editId="08229925">
+            <wp:extent cx="5274310" cy="1767840"/>
+            <wp:effectExtent l="0" t="0" r="2540" b="3810"/>
+            <wp:docPr id="42" name="图片 42"/>
+            <wp:cNvGraphicFramePr>
+              <a:graphicFrameLocks xmlns:a="http://schemas.openxmlformats.org/drawingml/2006/main" noChangeAspect="1"/>
+            </wp:cNvGraphicFramePr>
+            <a:graphic xmlns:a="http://schemas.openxmlformats.org/drawingml/2006/main">
+              <a:graphicData uri="http://schemas.openxmlformats.org/drawingml/2006/picture">
+                <pic:pic xmlns:pic="http://schemas.openxmlformats.org/drawingml/2006/picture">
+                  <pic:nvPicPr>
+                    <pic:cNvPr id="1" name=""/>
+                    <pic:cNvPicPr/>
+                  </pic:nvPicPr>
+                  <pic:blipFill>
+                    <a:blip r:embed="rId52"/>
+                    <a:stretch>
+                      <a:fillRect/>
+                    </a:stretch>
+                  </pic:blipFill>
+                  <pic:spPr>
+                    <a:xfrm>
+                      <a:off x="0" y="0"/>
+                      <a:ext cx="5274310" cy="1767840"/>
+                    </a:xfrm>
+                    <a:prstGeom prst="rect">
+                      <a:avLst/>
+                    </a:prstGeom>
+                  </pic:spPr>
+                </pic:pic>
+              </a:graphicData>
+            </a:graphic>
+          </wp:inline>
+        </w:drawing>
+      </w:r>
     </w:p>
     <w:p/>
+    <w:p>
+      <w:pPr>
+        <w:pStyle w:val="2"/>
+      </w:pPr>
+      <w:proofErr w:type="spellStart"/>
+      <w:r>
+        <w:t>R</w:t>
+      </w:r>
+      <w:r>
+        <w:rPr>
+          <w:rFonts w:hint="eastAsia"/>
+        </w:rPr>
+        <w:t>ob</w:t>
+      </w:r>
+      <w:r>
+        <w:t>otframework</w:t>
+      </w:r>
+      <w:proofErr w:type="spellEnd"/>
+      <w:r>
+        <w:rPr>
+          <w:rFonts w:hint="eastAsia"/>
+        </w:rPr>
+        <w:t>如何</w:t>
+      </w:r>
+      <w:r>
+        <w:rPr>
+          <w:rFonts w:hint="eastAsia"/>
+        </w:rPr>
+        <w:t>实现无界面浏览器，即不用打开浏览器，仍正常执行用例。</w:t>
+      </w:r>
+    </w:p>
+    <w:p>
+      <w:hyperlink r:id="rId53" w:history="1">
+        <w:r>
+          <w:rPr>
+            <w:rStyle w:val="a9"/>
+          </w:rPr>
+          <w:t>https://www.cnblogs.com/saryli/p/7274761.html</w:t>
+        </w:r>
+        <w:r>
+          <w:rPr>
+            <w:rStyle w:val="a9"/>
+          </w:rPr>
+          <w:t>利于</w:t>
+        </w:r>
+        <w:r>
+          <w:rPr>
+            <w:rStyle w:val="a9"/>
+            <w:rFonts w:hint="eastAsia"/>
+          </w:rPr>
+          <w:t>P</w:t>
+        </w:r>
+        <w:r>
+          <w:rPr>
+            <w:rStyle w:val="a9"/>
+          </w:rPr>
+          <w:t>hantomjs取</w:t>
+        </w:r>
+        <w:r>
+          <w:rPr>
+            <w:rStyle w:val="a9"/>
+            <w:rFonts w:hint="eastAsia"/>
+          </w:rPr>
+          <w:t>进行无界面U</w:t>
+        </w:r>
+        <w:r>
+          <w:rPr>
+            <w:rStyle w:val="a9"/>
+          </w:rPr>
+          <w:t>I</w:t>
+        </w:r>
+      </w:hyperlink>
+      <w:r>
+        <w:rPr>
+          <w:rFonts w:hint="eastAsia"/>
+        </w:rPr>
+        <w:t>自动化测试。</w:t>
+      </w:r>
+    </w:p>
+    <w:p>
+      <w:pPr>
+        <w:pStyle w:val="5"/>
+        <w:shd w:val="clear" w:color="auto" w:fill="FFFFFF"/>
+        <w:spacing w:before="150" w:after="150"/>
+        <w:rPr>
+          <w:rFonts w:ascii="微软雅黑" w:eastAsia="微软雅黑" w:hAnsi="微软雅黑"/>
+          <w:color w:val="4B4B4B"/>
+          <w:sz w:val="18"/>
+          <w:szCs w:val="18"/>
+        </w:rPr>
+      </w:pPr>
+      <w:r>
+        <w:rPr>
+          <w:rFonts w:ascii="微软雅黑" w:eastAsia="微软雅黑" w:hAnsi="微软雅黑" w:hint="eastAsia"/>
+          <w:color w:val="4B4B4B"/>
+          <w:sz w:val="18"/>
+          <w:szCs w:val="18"/>
+        </w:rPr>
+        <w:t> 配置</w:t>
+      </w:r>
+      <w:proofErr w:type="spellStart"/>
+      <w:r>
+        <w:rPr>
+          <w:rFonts w:ascii="微软雅黑" w:eastAsia="微软雅黑" w:hAnsi="微软雅黑" w:hint="eastAsia"/>
+          <w:color w:val="4B4B4B"/>
+          <w:sz w:val="18"/>
+          <w:szCs w:val="18"/>
+        </w:rPr>
+        <w:t>phantomjs</w:t>
+      </w:r>
+      <w:proofErr w:type="spellEnd"/>
+      <w:r>
+        <w:rPr>
+          <w:rFonts w:ascii="微软雅黑" w:eastAsia="微软雅黑" w:hAnsi="微软雅黑" w:hint="eastAsia"/>
+          <w:color w:val="4B4B4B"/>
+          <w:sz w:val="18"/>
+          <w:szCs w:val="18"/>
+        </w:rPr>
+        <w:t>执行环境</w:t>
+      </w:r>
+    </w:p>
+    <w:p>
+      <w:pPr>
+        <w:pStyle w:val="a7"/>
+        <w:shd w:val="clear" w:color="auto" w:fill="FFFFFF"/>
+        <w:spacing w:before="150" w:beforeAutospacing="0" w:after="150" w:afterAutospacing="0"/>
+        <w:rPr>
+          <w:rFonts w:ascii="微软雅黑" w:eastAsia="微软雅黑" w:hAnsi="微软雅黑"/>
+          <w:color w:val="4B4B4B"/>
+          <w:sz w:val="20"/>
+          <w:szCs w:val="20"/>
+        </w:rPr>
+      </w:pPr>
+      <w:r>
+        <w:rPr>
+          <w:rFonts w:ascii="微软雅黑" w:eastAsia="微软雅黑" w:hAnsi="微软雅黑" w:hint="eastAsia"/>
+          <w:color w:val="4B4B4B"/>
+          <w:sz w:val="20"/>
+          <w:szCs w:val="20"/>
+        </w:rPr>
+        <w:t>这里我们介绍windows版本的配置。</w:t>
+      </w:r>
+      <w:r>
+        <w:rPr>
+          <w:rFonts w:ascii="微软雅黑" w:eastAsia="微软雅黑" w:hAnsi="微软雅黑" w:hint="eastAsia"/>
+          <w:color w:val="4B4B4B"/>
+          <w:sz w:val="20"/>
+          <w:szCs w:val="20"/>
+        </w:rPr>
+        <w:br/>
+        <w:t>去官方网站 </w:t>
+      </w:r>
+      <w:hyperlink r:id="rId54" w:tgtFrame="_blank" w:history="1">
+        <w:r>
+          <w:rPr>
+            <w:rStyle w:val="a9"/>
+            <w:rFonts w:ascii="微软雅黑" w:eastAsia="微软雅黑" w:hAnsi="微软雅黑" w:hint="eastAsia"/>
+            <w:color w:val="1A8BC8"/>
+            <w:sz w:val="20"/>
+            <w:szCs w:val="20"/>
+          </w:rPr>
+          <w:t>http://phantomjs.org/download.html</w:t>
+        </w:r>
+      </w:hyperlink>
+      <w:r>
+        <w:rPr>
+          <w:rFonts w:ascii="微软雅黑" w:eastAsia="微软雅黑" w:hAnsi="微软雅黑" w:hint="eastAsia"/>
+          <w:color w:val="4B4B4B"/>
+          <w:sz w:val="20"/>
+          <w:szCs w:val="20"/>
+        </w:rPr>
+        <w:t> 下载对应的</w:t>
+      </w:r>
+      <w:proofErr w:type="gramStart"/>
+      <w:r>
+        <w:rPr>
+          <w:rFonts w:ascii="微软雅黑" w:eastAsia="微软雅黑" w:hAnsi="微软雅黑" w:hint="eastAsia"/>
+          <w:color w:val="4B4B4B"/>
+          <w:sz w:val="20"/>
+          <w:szCs w:val="20"/>
+        </w:rPr>
+        <w:t>发布包即可</w:t>
+      </w:r>
+      <w:proofErr w:type="gramEnd"/>
+      <w:r>
+        <w:rPr>
+          <w:rFonts w:ascii="微软雅黑" w:eastAsia="微软雅黑" w:hAnsi="微软雅黑" w:hint="eastAsia"/>
+          <w:color w:val="4B4B4B"/>
+          <w:sz w:val="20"/>
+          <w:szCs w:val="20"/>
+        </w:rPr>
+        <w:t>。</w:t>
+      </w:r>
+    </w:p>
+    <w:p>
+      <w:pPr>
+        <w:pStyle w:val="a7"/>
+        <w:shd w:val="clear" w:color="auto" w:fill="FFFFFF"/>
+        <w:spacing w:before="150" w:beforeAutospacing="0" w:after="150" w:afterAutospacing="0"/>
+        <w:rPr>
+          <w:rFonts w:ascii="微软雅黑" w:eastAsia="微软雅黑" w:hAnsi="微软雅黑" w:hint="eastAsia"/>
+          <w:color w:val="4B4B4B"/>
+          <w:sz w:val="20"/>
+          <w:szCs w:val="20"/>
+        </w:rPr>
+      </w:pPr>
+      <w:r>
+        <w:rPr>
+          <w:rFonts w:ascii="微软雅黑" w:eastAsia="微软雅黑" w:hAnsi="微软雅黑" w:hint="eastAsia"/>
+          <w:color w:val="4B4B4B"/>
+          <w:sz w:val="20"/>
+          <w:szCs w:val="20"/>
+        </w:rPr>
+        <w:t>下载完成后，加压压缩包，</w:t>
+      </w:r>
+      <w:r>
+        <w:rPr>
+          <w:rStyle w:val="ac"/>
+          <w:rFonts w:ascii="微软雅黑" w:eastAsia="微软雅黑" w:hAnsi="微软雅黑" w:hint="eastAsia"/>
+          <w:color w:val="4B4B4B"/>
+          <w:sz w:val="20"/>
+          <w:szCs w:val="20"/>
+        </w:rPr>
+        <w:t>并且将其放到任意路径下</w:t>
+      </w:r>
+      <w:r>
+        <w:rPr>
+          <w:rFonts w:ascii="微软雅黑" w:eastAsia="微软雅黑" w:hAnsi="微软雅黑" w:hint="eastAsia"/>
+          <w:color w:val="4B4B4B"/>
+          <w:sz w:val="20"/>
+          <w:szCs w:val="20"/>
+        </w:rPr>
+        <w:t>，如D:\browser下。</w:t>
+      </w:r>
+    </w:p>
+    <w:p>
+      <w:r>
+        <w:rPr>
+          <w:rFonts w:hint="eastAsia"/>
+        </w:rPr>
+        <w:t>将下载安装后的ph</w:t>
+      </w:r>
+      <w:r>
+        <w:t>antomjs.exe</w:t>
+      </w:r>
+      <w:r>
+        <w:rPr>
+          <w:rFonts w:hint="eastAsia"/>
+        </w:rPr>
+        <w:t>所在的目录加入到环境变量</w:t>
+      </w:r>
+    </w:p>
+    <w:p>
+      <w:pPr>
+        <w:rPr>
+          <w:rFonts w:hint="eastAsia"/>
+        </w:rPr>
+      </w:pPr>
+      <w:r>
+        <w:rPr>
+          <w:noProof/>
+        </w:rPr>
+        <w:drawing>
+          <wp:inline distT="0" distB="0" distL="0" distR="0" wp14:anchorId="14D00F7E" wp14:editId="3A1D54E2">
+            <wp:extent cx="5274310" cy="1664970"/>
+            <wp:effectExtent l="0" t="0" r="2540" b="0"/>
+            <wp:docPr id="43" name="图片 43"/>
+            <wp:cNvGraphicFramePr>
+              <a:graphicFrameLocks xmlns:a="http://schemas.openxmlformats.org/drawingml/2006/main" noChangeAspect="1"/>
+            </wp:cNvGraphicFramePr>
+            <a:graphic xmlns:a="http://schemas.openxmlformats.org/drawingml/2006/main">
+              <a:graphicData uri="http://schemas.openxmlformats.org/drawingml/2006/picture">
+                <pic:pic xmlns:pic="http://schemas.openxmlformats.org/drawingml/2006/picture">
+                  <pic:nvPicPr>
+                    <pic:cNvPr id="1" name=""/>
+                    <pic:cNvPicPr/>
+                  </pic:nvPicPr>
+                  <pic:blipFill>
+                    <a:blip r:embed="rId55"/>
+                    <a:stretch>
+                      <a:fillRect/>
+                    </a:stretch>
+                  </pic:blipFill>
+                  <pic:spPr>
+                    <a:xfrm>
+                      <a:off x="0" y="0"/>
+                      <a:ext cx="5274310" cy="1664970"/>
+                    </a:xfrm>
+                    <a:prstGeom prst="rect">
+                      <a:avLst/>
+                    </a:prstGeom>
+                  </pic:spPr>
+                </pic:pic>
+              </a:graphicData>
+            </a:graphic>
+          </wp:inline>
+        </w:drawing>
+      </w:r>
+    </w:p>
+    <w:p>
+      <w:r>
+        <w:rPr>
+          <w:rFonts w:hint="eastAsia"/>
+        </w:rPr>
+        <w:t>打开</w:t>
+      </w:r>
+      <w:proofErr w:type="spellStart"/>
+      <w:r>
+        <w:rPr>
+          <w:rFonts w:hint="eastAsia"/>
+        </w:rPr>
+        <w:t>cm</w:t>
+      </w:r>
+      <w:r>
+        <w:t>d</w:t>
+      </w:r>
+      <w:proofErr w:type="spellEnd"/>
+      <w:r>
+        <w:rPr>
+          <w:rFonts w:hint="eastAsia"/>
+        </w:rPr>
+        <w:t>，进行测试</w:t>
+      </w:r>
+    </w:p>
+    <w:p>
+      <w:r>
+        <w:rPr>
+          <w:noProof/>
+        </w:rPr>
+        <w:drawing>
+          <wp:inline distT="0" distB="0" distL="0" distR="0" wp14:anchorId="684C009A" wp14:editId="46BFEFF5">
+            <wp:extent cx="3375953" cy="1097375"/>
+            <wp:effectExtent l="0" t="0" r="0" b="7620"/>
+            <wp:docPr id="44" name="图片 44"/>
+            <wp:cNvGraphicFramePr>
+              <a:graphicFrameLocks xmlns:a="http://schemas.openxmlformats.org/drawingml/2006/main" noChangeAspect="1"/>
+            </wp:cNvGraphicFramePr>
+            <a:graphic xmlns:a="http://schemas.openxmlformats.org/drawingml/2006/main">
+              <a:graphicData uri="http://schemas.openxmlformats.org/drawingml/2006/picture">
+                <pic:pic xmlns:pic="http://schemas.openxmlformats.org/drawingml/2006/picture">
+                  <pic:nvPicPr>
+                    <pic:cNvPr id="1" name=""/>
+                    <pic:cNvPicPr/>
+                  </pic:nvPicPr>
+                  <pic:blipFill>
+                    <a:blip r:embed="rId56"/>
+                    <a:stretch>
+                      <a:fillRect/>
+                    </a:stretch>
+                  </pic:blipFill>
+                  <pic:spPr>
+                    <a:xfrm>
+                      <a:off x="0" y="0"/>
+                      <a:ext cx="3375953" cy="1097375"/>
+                    </a:xfrm>
+                    <a:prstGeom prst="rect">
+                      <a:avLst/>
+                    </a:prstGeom>
+                  </pic:spPr>
+                </pic:pic>
+              </a:graphicData>
+            </a:graphic>
+          </wp:inline>
+        </w:drawing>
+      </w:r>
+    </w:p>
+    <w:p>
+      <w:r>
+        <w:rPr>
+          <w:noProof/>
+        </w:rPr>
+        <w:lastRenderedPageBreak/>
+        <w:drawing>
+          <wp:inline distT="0" distB="0" distL="0" distR="0" wp14:anchorId="5475C956" wp14:editId="686B4DB4">
+            <wp:extent cx="5274310" cy="3491230"/>
+            <wp:effectExtent l="0" t="0" r="2540" b="0"/>
+            <wp:docPr id="46" name="图片 46"/>
+            <wp:cNvGraphicFramePr>
+              <a:graphicFrameLocks xmlns:a="http://schemas.openxmlformats.org/drawingml/2006/main" noChangeAspect="1"/>
+            </wp:cNvGraphicFramePr>
+            <a:graphic xmlns:a="http://schemas.openxmlformats.org/drawingml/2006/main">
+              <a:graphicData uri="http://schemas.openxmlformats.org/drawingml/2006/picture">
+                <pic:pic xmlns:pic="http://schemas.openxmlformats.org/drawingml/2006/picture">
+                  <pic:nvPicPr>
+                    <pic:cNvPr id="1" name=""/>
+                    <pic:cNvPicPr/>
+                  </pic:nvPicPr>
+                  <pic:blipFill>
+                    <a:blip r:embed="rId57"/>
+                    <a:stretch>
+                      <a:fillRect/>
+                    </a:stretch>
+                  </pic:blipFill>
+                  <pic:spPr>
+                    <a:xfrm>
+                      <a:off x="0" y="0"/>
+                      <a:ext cx="5274310" cy="3491230"/>
+                    </a:xfrm>
+                    <a:prstGeom prst="rect">
+                      <a:avLst/>
+                    </a:prstGeom>
+                  </pic:spPr>
+                </pic:pic>
+              </a:graphicData>
+            </a:graphic>
+          </wp:inline>
+        </w:drawing>
+      </w:r>
+    </w:p>
+    <w:p>
+      <w:r>
+        <w:rPr>
+          <w:rFonts w:hint="eastAsia"/>
+        </w:rPr>
+        <w:t>即成功。</w:t>
+      </w:r>
+    </w:p>
+    <w:p>
+      <w:pPr>
+        <w:rPr>
+          <w:rFonts w:hint="eastAsia"/>
+        </w:rPr>
+      </w:pPr>
+    </w:p>
     <w:sectPr>
       <w:pgSz w:w="11906" w:h="16838"/>
       <w:pgMar w:top="1440" w:right="1800" w:bottom="1440" w:left="1800" w:header="851" w:footer="992" w:gutter="0"/>
@@ -8605,6 +9098,29 @@
       <w:szCs w:val="32"/>
     </w:rPr>
   </w:style>
+  <w:style w:type="paragraph" w:styleId="5">
+    <w:name w:val="heading 5"/>
+    <w:basedOn w:val="a"/>
+    <w:next w:val="a"/>
+    <w:link w:val="50"/>
+    <w:uiPriority w:val="9"/>
+    <w:semiHidden/>
+    <w:unhideWhenUsed/>
+    <w:qFormat/>
+    <w:rsid w:val="0098799B"/>
+    <w:pPr>
+      <w:keepNext/>
+      <w:keepLines/>
+      <w:spacing w:before="280" w:after="290" w:line="376" w:lineRule="auto"/>
+      <w:outlineLvl w:val="4"/>
+    </w:pPr>
+    <w:rPr>
+      <w:b/>
+      <w:bCs/>
+      <w:sz w:val="28"/>
+      <w:szCs w:val="28"/>
+    </w:rPr>
+  </w:style>
   <w:style w:type="character" w:default="1" w:styleId="a0">
     <w:name w:val="Default Paragraph Font"/>
     <w:uiPriority w:val="1"/>
@@ -8921,6 +9437,20 @@
       <w:shd w:val="clear" w:color="auto" w:fill="E1DFDD"/>
     </w:rPr>
   </w:style>
+  <w:style w:type="character" w:customStyle="1" w:styleId="50">
+    <w:name w:val="标题 5 字符"/>
+    <w:basedOn w:val="a0"/>
+    <w:link w:val="5"/>
+    <w:uiPriority w:val="9"/>
+    <w:semiHidden/>
+    <w:rsid w:val="0098799B"/>
+    <w:rPr>
+      <w:b/>
+      <w:bCs/>
+      <w:sz w:val="28"/>
+      <w:szCs w:val="28"/>
+    </w:rPr>
+  </w:style>
 </w:styles>
 </file>
 
